--- a/申请材料/仲裁申请书2.0.docx
+++ b/申请材料/仲裁申请书2.0.docx
@@ -1792,8 +1792,6 @@
         </w:rPr>
         <w:t>11</w:t>
       </w:r>
-      <w:bookmarkStart w:id="0" w:name="_GoBack"/>
-      <w:bookmarkEnd w:id="0"/>
       <w:r>
         <w:rPr>
           <w:rFonts w:ascii="Arial" w:eastAsia="宋体" w:hAnsi="Arial" w:cs="Arial" w:hint="eastAsia"/>
@@ -2323,7 +2321,7 @@
           <w:sz w:val="24"/>
           <w:szCs w:val="24"/>
         </w:rPr>
-        <w:t>员工手册</w:t>
+        <w:t>员工守则</w:t>
       </w:r>
       <w:r>
         <w:rPr>
@@ -4504,7 +4502,7 @@
           <w:sz w:val="24"/>
           <w:szCs w:val="24"/>
         </w:rPr>
-        <w:t>并将其写入</w:t>
+        <w:t>并将其写入《</w:t>
       </w:r>
       <w:r>
         <w:rPr>
@@ -4514,7 +4512,7 @@
           <w:sz w:val="24"/>
           <w:szCs w:val="24"/>
         </w:rPr>
-        <w:t>《</w:t>
+        <w:t>EmmgTest规格书</w:t>
       </w:r>
       <w:r>
         <w:rPr>
@@ -4524,57 +4522,7 @@
           <w:sz w:val="24"/>
           <w:szCs w:val="24"/>
         </w:rPr>
-        <w:t>EmmgTest规格书</w:t>
-      </w:r>
-      <w:r>
-        <w:rPr>
-          <w:rFonts w:asciiTheme="minorEastAsia" w:hAnsiTheme="minorEastAsia" w:cs="宋体" w:hint="eastAsia"/>
-          <w:color w:val="000000"/>
-          <w:kern w:val="0"/>
-          <w:sz w:val="24"/>
-          <w:szCs w:val="24"/>
-        </w:rPr>
-        <w:t>》之</w:t>
-      </w:r>
-      <w:r>
-        <w:rPr>
-          <w:rFonts w:asciiTheme="minorEastAsia" w:hAnsiTheme="minorEastAsia" w:cs="宋体" w:hint="eastAsia"/>
-          <w:color w:val="000000"/>
-          <w:kern w:val="0"/>
-          <w:sz w:val="24"/>
-          <w:szCs w:val="24"/>
-        </w:rPr>
-        <w:t>“</w:t>
-      </w:r>
-      <w:r>
-        <w:rPr>
-          <w:rFonts w:asciiTheme="minorEastAsia" w:hAnsiTheme="minorEastAsia" w:cs="宋体" w:hint="eastAsia"/>
-          <w:color w:val="000000"/>
-          <w:kern w:val="0"/>
-          <w:sz w:val="24"/>
-          <w:szCs w:val="24"/>
-        </w:rPr>
-        <w:t>标准工作环境</w:t>
-      </w:r>
-      <w:r>
-        <w:rPr>
-          <w:rFonts w:asciiTheme="minorEastAsia" w:hAnsiTheme="minorEastAsia" w:cs="宋体" w:hint="eastAsia"/>
-          <w:color w:val="000000"/>
-          <w:kern w:val="0"/>
-          <w:sz w:val="24"/>
-          <w:szCs w:val="24"/>
-        </w:rPr>
-        <w:t>”</w:t>
-      </w:r>
-      <w:r>
-        <w:rPr>
-          <w:rFonts w:asciiTheme="minorEastAsia" w:hAnsiTheme="minorEastAsia" w:cs="宋体" w:hint="eastAsia"/>
-          <w:color w:val="000000"/>
-          <w:kern w:val="0"/>
-          <w:sz w:val="24"/>
-          <w:szCs w:val="24"/>
-        </w:rPr>
-        <w:t>章节</w:t>
+        <w:t>》之“标准工作环境”章节</w:t>
       </w:r>
       <w:r>
         <w:rPr>
@@ -5624,6 +5572,7 @@
         </w:rPr>
         <w:t>《</w:t>
       </w:r>
+      <w:bookmarkStart w:id="0" w:name="_GoBack"/>
       <w:r>
         <w:rPr>
           <w:rFonts w:asciiTheme="minorEastAsia" w:hAnsiTheme="minorEastAsia" w:cs="宋体" w:hint="eastAsia"/>
@@ -5632,7 +5581,18 @@
           <w:sz w:val="24"/>
           <w:szCs w:val="24"/>
         </w:rPr>
-        <w:t>员工手册》</w:t>
+        <w:t>员工守则</w:t>
+      </w:r>
+      <w:bookmarkEnd w:id="0"/>
+      <w:r>
+        <w:rPr>
+          <w:rFonts w:asciiTheme="minorEastAsia" w:hAnsiTheme="minorEastAsia" w:cs="宋体" w:hint="eastAsia"/>
+          <w:color w:val="FF0000"/>
+          <w:kern w:val="0"/>
+          <w:sz w:val="24"/>
+          <w:szCs w:val="24"/>
+        </w:rPr>
+        <w:t>》</w:t>
       </w:r>
       <w:r>
         <w:rPr>
@@ -6674,17 +6634,7 @@
           <w:sz w:val="24"/>
           <w:szCs w:val="24"/>
         </w:rPr>
-        <w:t>根据</w:t>
-      </w:r>
-      <w:r>
-        <w:rPr>
-          <w:rFonts w:asciiTheme="minorEastAsia" w:hAnsiTheme="minorEastAsia" w:cs="宋体" w:hint="eastAsia"/>
-          <w:color w:val="000000"/>
-          <w:kern w:val="0"/>
-          <w:sz w:val="24"/>
-          <w:szCs w:val="24"/>
-        </w:rPr>
-        <w:t>2017年12月28日高斯贝尔成都分公司总经理马刚主持的项目清理的会议的录音</w:t>
+        <w:t>根据2017年12月28日高斯贝尔成都分公司总经理马刚主持的项目清理的会议的录音</w:t>
       </w:r>
       <w:r>
         <w:rPr>
@@ -11767,7 +11717,7 @@
           <w:sz w:val="24"/>
           <w:szCs w:val="24"/>
         </w:rPr>
-        <w:t>员工手册</w:t>
+        <w:t>《员工守则》</w:t>
       </w:r>
       <w:r>
         <w:rPr>
@@ -11812,7 +11762,56 @@
           <w:sz w:val="24"/>
           <w:szCs w:val="24"/>
         </w:rPr>
-        <w:t>点规定明确表示，员工自入职起未满一年当年不享受年休假，同时规定在本单位连续工作</w:t>
+        <w:t>点规定明确表示</w:t>
+      </w:r>
+      <w:r>
+        <w:rPr>
+          <w:rFonts w:asciiTheme="minorEastAsia" w:hAnsiTheme="minorEastAsia" w:cs="宋体" w:hint="eastAsia"/>
+          <w:color w:val="FF0000"/>
+          <w:kern w:val="0"/>
+          <w:sz w:val="24"/>
+          <w:szCs w:val="24"/>
+        </w:rPr>
+        <w:t>（</w:t>
+      </w:r>
+      <w:r>
+        <w:rPr>
+          <w:rFonts w:asciiTheme="minorEastAsia" w:hAnsiTheme="minorEastAsia" w:cs="宋体" w:hint="eastAsia"/>
+          <w:color w:val="FF0000"/>
+          <w:kern w:val="0"/>
+          <w:sz w:val="24"/>
+          <w:szCs w:val="24"/>
+        </w:rPr>
+        <w:t>详见附件</w:t>
+      </w:r>
+      <w:r>
+        <w:rPr>
+          <w:rFonts w:asciiTheme="minorEastAsia" w:hAnsiTheme="minorEastAsia" w:cs="宋体" w:hint="eastAsia"/>
+          <w:color w:val="FF0000"/>
+          <w:kern w:val="0"/>
+          <w:sz w:val="24"/>
+          <w:szCs w:val="24"/>
+        </w:rPr>
+        <w:t>4</w:t>
+      </w:r>
+      <w:r>
+        <w:rPr>
+          <w:rFonts w:asciiTheme="minorEastAsia" w:hAnsiTheme="minorEastAsia" w:cs="宋体" w:hint="eastAsia"/>
+          <w:color w:val="FF0000"/>
+          <w:kern w:val="0"/>
+          <w:sz w:val="24"/>
+          <w:szCs w:val="24"/>
+        </w:rPr>
+        <w:t>）</w:t>
+      </w:r>
+      <w:r>
+        <w:rPr>
+          <w:rFonts w:ascii="Arial" w:eastAsia="宋体" w:hAnsi="Arial" w:cs="Arial" w:hint="eastAsia"/>
+          <w:kern w:val="0"/>
+          <w:sz w:val="24"/>
+          <w:szCs w:val="24"/>
+        </w:rPr>
+        <w:t>，员工自入职起未满一年当年不享受年休假，同时规定在本单位连续工作</w:t>
       </w:r>
       <w:r>
         <w:rPr>
@@ -14704,7 +14703,16 @@
           <w:sz w:val="24"/>
           <w:szCs w:val="24"/>
         </w:rPr>
-        <w:t>：根据被申请人员工手册</w:t>
+        <w:t>：根据被申请人</w:t>
+      </w:r>
+      <w:r>
+        <w:rPr>
+          <w:rFonts w:ascii="Arial" w:eastAsia="宋体" w:hAnsi="Arial" w:cs="Arial" w:hint="eastAsia"/>
+          <w:kern w:val="0"/>
+          <w:sz w:val="24"/>
+          <w:szCs w:val="24"/>
+        </w:rPr>
+        <w:t>《员工守则》</w:t>
       </w:r>
       <w:r>
         <w:rPr>
@@ -14749,7 +14757,56 @@
           <w:sz w:val="24"/>
           <w:szCs w:val="24"/>
         </w:rPr>
-        <w:t>点规定明确表示，自入职起未满一年员工当年不享受年休假，同时规定在本单位连续工作</w:t>
+        <w:t>点规定明确表示</w:t>
+      </w:r>
+      <w:r>
+        <w:rPr>
+          <w:rFonts w:asciiTheme="minorEastAsia" w:hAnsiTheme="minorEastAsia" w:cs="宋体" w:hint="eastAsia"/>
+          <w:color w:val="FF0000"/>
+          <w:kern w:val="0"/>
+          <w:sz w:val="24"/>
+          <w:szCs w:val="24"/>
+        </w:rPr>
+        <w:t>（</w:t>
+      </w:r>
+      <w:r>
+        <w:rPr>
+          <w:rFonts w:asciiTheme="minorEastAsia" w:hAnsiTheme="minorEastAsia" w:cs="宋体" w:hint="eastAsia"/>
+          <w:color w:val="FF0000"/>
+          <w:kern w:val="0"/>
+          <w:sz w:val="24"/>
+          <w:szCs w:val="24"/>
+        </w:rPr>
+        <w:t>详见附件</w:t>
+      </w:r>
+      <w:r>
+        <w:rPr>
+          <w:rFonts w:asciiTheme="minorEastAsia" w:hAnsiTheme="minorEastAsia" w:cs="宋体" w:hint="eastAsia"/>
+          <w:color w:val="FF0000"/>
+          <w:kern w:val="0"/>
+          <w:sz w:val="24"/>
+          <w:szCs w:val="24"/>
+        </w:rPr>
+        <w:t>4</w:t>
+      </w:r>
+      <w:r>
+        <w:rPr>
+          <w:rFonts w:asciiTheme="minorEastAsia" w:hAnsiTheme="minorEastAsia" w:cs="宋体" w:hint="eastAsia"/>
+          <w:color w:val="FF0000"/>
+          <w:kern w:val="0"/>
+          <w:sz w:val="24"/>
+          <w:szCs w:val="24"/>
+        </w:rPr>
+        <w:t>）</w:t>
+      </w:r>
+      <w:r>
+        <w:rPr>
+          <w:rFonts w:ascii="Arial" w:eastAsia="宋体" w:hAnsi="Arial" w:cs="Arial" w:hint="eastAsia"/>
+          <w:kern w:val="0"/>
+          <w:sz w:val="24"/>
+          <w:szCs w:val="24"/>
+        </w:rPr>
+        <w:t>，自入职起未满一年员工当年不享受年休假，同时规定在本单位连续工作</w:t>
       </w:r>
       <w:r>
         <w:rPr>
@@ -15319,7 +15376,7 @@
           <w:sz w:val="24"/>
           <w:szCs w:val="24"/>
         </w:rPr>
-        <w:t>员工手册</w:t>
+        <w:t>《员工守则》</w:t>
       </w:r>
       <w:r>
         <w:rPr>
@@ -15409,7 +15466,56 @@
           <w:sz w:val="24"/>
           <w:szCs w:val="24"/>
         </w:rPr>
-        <w:t>陪产假，而申请人小孩出生</w:t>
+        <w:t>陪产假</w:t>
+      </w:r>
+      <w:r>
+        <w:rPr>
+          <w:rFonts w:asciiTheme="minorEastAsia" w:hAnsiTheme="minorEastAsia" w:cs="宋体" w:hint="eastAsia"/>
+          <w:color w:val="FF0000"/>
+          <w:kern w:val="0"/>
+          <w:sz w:val="24"/>
+          <w:szCs w:val="24"/>
+        </w:rPr>
+        <w:t>（</w:t>
+      </w:r>
+      <w:r>
+        <w:rPr>
+          <w:rFonts w:asciiTheme="minorEastAsia" w:hAnsiTheme="minorEastAsia" w:cs="宋体" w:hint="eastAsia"/>
+          <w:color w:val="FF0000"/>
+          <w:kern w:val="0"/>
+          <w:sz w:val="24"/>
+          <w:szCs w:val="24"/>
+        </w:rPr>
+        <w:t>详见附件</w:t>
+      </w:r>
+      <w:r>
+        <w:rPr>
+          <w:rFonts w:asciiTheme="minorEastAsia" w:hAnsiTheme="minorEastAsia" w:cs="宋体" w:hint="eastAsia"/>
+          <w:color w:val="FF0000"/>
+          <w:kern w:val="0"/>
+          <w:sz w:val="24"/>
+          <w:szCs w:val="24"/>
+        </w:rPr>
+        <w:t>4</w:t>
+      </w:r>
+      <w:r>
+        <w:rPr>
+          <w:rFonts w:asciiTheme="minorEastAsia" w:hAnsiTheme="minorEastAsia" w:cs="宋体" w:hint="eastAsia"/>
+          <w:color w:val="FF0000"/>
+          <w:kern w:val="0"/>
+          <w:sz w:val="24"/>
+          <w:szCs w:val="24"/>
+        </w:rPr>
+        <w:t>）</w:t>
+      </w:r>
+      <w:r>
+        <w:rPr>
+          <w:rFonts w:ascii="Arial" w:eastAsia="宋体" w:hAnsi="Arial" w:cs="Arial" w:hint="eastAsia"/>
+          <w:kern w:val="0"/>
+          <w:sz w:val="24"/>
+          <w:szCs w:val="24"/>
+        </w:rPr>
+        <w:t>，而申请人小孩出生</w:t>
       </w:r>
       <w:r>
         <w:rPr>
@@ -33978,6 +34084,7 @@
           <w:sz w:val="30"/>
           <w:szCs w:val="30"/>
         </w:rPr>
+        <w:lastRenderedPageBreak/>
         <w:t>              </w:t>
       </w:r>
       <w:r>
@@ -34079,7 +34186,6 @@
           <w:sz w:val="30"/>
           <w:szCs w:val="30"/>
         </w:rPr>
-        <w:lastRenderedPageBreak/>
         <w:t>年</w:t>
       </w:r>
       <w:r>
@@ -35962,6 +36068,7 @@
                 <w:sz w:val="30"/>
                 <w:szCs w:val="30"/>
               </w:rPr>
+              <w:lastRenderedPageBreak/>
               <w:t>请</w:t>
             </w:r>
             <w:r>
@@ -35992,7 +36099,6 @@
                 <w:sz w:val="30"/>
                 <w:szCs w:val="30"/>
               </w:rPr>
-              <w:lastRenderedPageBreak/>
               <w:t>人</w:t>
             </w:r>
             <w:r>
@@ -36594,7 +36700,6 @@
                 <w:sz w:val="30"/>
                 <w:szCs w:val="30"/>
               </w:rPr>
-              <w:lastRenderedPageBreak/>
               <w:t>地址（住所）</w:t>
             </w:r>
             <w:r>
@@ -36648,7 +36753,6 @@
                 <w:sz w:val="30"/>
                 <w:szCs w:val="30"/>
               </w:rPr>
-              <w:lastRenderedPageBreak/>
               <w:t>成都市高新西区天虹路5号</w:t>
             </w:r>
           </w:p>
@@ -38777,7 +38881,7 @@
     <w:lsdException w:name="Table Web 2" w:semiHidden="1" w:unhideWhenUsed="1"/>
     <w:lsdException w:name="Table Web 3" w:semiHidden="1" w:unhideWhenUsed="1"/>
     <w:lsdException w:name="Balloon Text" w:semiHidden="1" w:unhideWhenUsed="1"/>
-    <w:lsdException w:name="Table Grid" w:semiHidden="1" w:uiPriority="59" w:unhideWhenUsed="1"/>
+    <w:lsdException w:name="Table Grid" w:uiPriority="59"/>
     <w:lsdException w:name="Table Theme" w:semiHidden="1" w:unhideWhenUsed="1"/>
     <w:lsdException w:name="Placeholder Text" w:semiHidden="1"/>
     <w:lsdException w:name="No Spacing" w:uiPriority="1" w:qFormat="1"/>
@@ -39430,7 +39534,7 @@
 </file>
 
 <file path=customXml/itemProps1.xml><?xml version="1.0" encoding="utf-8"?>
-<ds:datastoreItem xmlns:ds="http://schemas.openxmlformats.org/officeDocument/2006/customXml" ds:itemID="{6F506B9B-89EA-4C59-B614-B2DBB501F605}">
+<ds:datastoreItem xmlns:ds="http://schemas.openxmlformats.org/officeDocument/2006/customXml" ds:itemID="{89243998-941F-4AA3-B626-C13EA2587C86}">
   <ds:schemaRefs>
     <ds:schemaRef ds:uri="http://schemas.openxmlformats.org/officeDocument/2006/bibliography"/>
   </ds:schemaRefs>

--- a/申请材料/仲裁申请书2.0.docx
+++ b/申请材料/仲裁申请书2.0.docx
@@ -2555,18 +2555,68 @@
           <w:sz w:val="24"/>
           <w:szCs w:val="24"/>
         </w:rPr>
-        <w:t>需要待岗至行政部，其后申请人虽不认可但还是积极配合被申请人安排，3月28</w:t>
+        <w:t>需要待岗至行政部</w:t>
       </w:r>
       <w:r>
         <w:rPr>
           <w:rFonts w:asciiTheme="minorEastAsia" w:hAnsiTheme="minorEastAsia" w:cs="宋体" w:hint="eastAsia"/>
+          <w:color w:val="FF0000"/>
+          <w:kern w:val="0"/>
+          <w:sz w:val="24"/>
+          <w:szCs w:val="24"/>
+        </w:rPr>
+        <w:t>（</w:t>
+      </w:r>
+      <w:r>
+        <w:rPr>
+          <w:rFonts w:asciiTheme="minorEastAsia" w:hAnsiTheme="minorEastAsia" w:cs="宋体" w:hint="eastAsia"/>
+          <w:color w:val="FF0000"/>
+          <w:kern w:val="0"/>
+          <w:sz w:val="24"/>
+          <w:szCs w:val="24"/>
+        </w:rPr>
+        <w:t>详见附件</w:t>
+      </w:r>
+      <w:r>
+        <w:rPr>
+          <w:rFonts w:asciiTheme="minorEastAsia" w:hAnsiTheme="minorEastAsia" w:cs="宋体" w:hint="eastAsia"/>
+          <w:color w:val="FF0000"/>
+          <w:kern w:val="0"/>
+          <w:sz w:val="24"/>
+          <w:szCs w:val="24"/>
+        </w:rPr>
+        <w:t>12</w:t>
+      </w:r>
+      <w:r>
+        <w:rPr>
+          <w:rFonts w:asciiTheme="minorEastAsia" w:hAnsiTheme="minorEastAsia" w:cs="宋体" w:hint="eastAsia"/>
+          <w:color w:val="FF0000"/>
+          <w:kern w:val="0"/>
+          <w:sz w:val="24"/>
+          <w:szCs w:val="24"/>
+        </w:rPr>
+        <w:t>）</w:t>
+      </w:r>
+      <w:r>
+        <w:rPr>
+          <w:rFonts w:asciiTheme="minorEastAsia" w:hAnsiTheme="minorEastAsia" w:cs="宋体" w:hint="eastAsia"/>
+          <w:color w:val="000000"/>
+          <w:kern w:val="0"/>
+          <w:sz w:val="24"/>
+          <w:szCs w:val="24"/>
+        </w:rPr>
+        <w:t>，其后申请人虽不认可但还是积极配合被申请</w:t>
+      </w:r>
+      <w:r>
+        <w:rPr>
+          <w:rFonts w:asciiTheme="minorEastAsia" w:hAnsiTheme="minorEastAsia" w:cs="宋体" w:hint="eastAsia"/>
           <w:color w:val="000000"/>
           <w:kern w:val="0"/>
           <w:sz w:val="24"/>
           <w:szCs w:val="24"/>
         </w:rPr>
         <w:lastRenderedPageBreak/>
-        <w:t>日-4月8日离职期间根据被申请人要求按时到岗，积极学习相应规章制度。因此该期间也不应扣除申请人绩效工资。</w:t>
+        <w:t>人安排，3月28日-4月8日离职期间根据被申请人要求按时到岗，积极学习相应规章制度。因此该期间也不应扣除申请人绩效工资。</w:t>
       </w:r>
     </w:p>
     <w:p>
@@ -5572,7 +5622,6 @@
         </w:rPr>
         <w:t>《</w:t>
       </w:r>
-      <w:bookmarkStart w:id="0" w:name="_GoBack"/>
       <w:r>
         <w:rPr>
           <w:rFonts w:asciiTheme="minorEastAsia" w:hAnsiTheme="minorEastAsia" w:cs="宋体" w:hint="eastAsia"/>
@@ -5583,7 +5632,6 @@
         </w:rPr>
         <w:t>员工守则</w:t>
       </w:r>
-      <w:bookmarkEnd w:id="0"/>
       <w:r>
         <w:rPr>
           <w:rFonts w:asciiTheme="minorEastAsia" w:hAnsiTheme="minorEastAsia" w:cs="宋体" w:hint="eastAsia"/>
@@ -5982,7 +6030,37 @@
           <w:sz w:val="24"/>
           <w:szCs w:val="24"/>
         </w:rPr>
-        <w:t>申请人仅作为普通执行者，不是项目负责人，对整个项目进度落后等管理内容负次要责任，而项目负责人须对项目进度落后负主要责任；</w:t>
+        <w:t>申请人仅作为普通执行者，不是项目负责人，对整个项目进度落后等管理内容负次要责任，而项目负责人须对项目进度落后负主要责任</w:t>
+      </w:r>
+      <w:r>
+        <w:rPr>
+          <w:rFonts w:asciiTheme="minorEastAsia" w:hAnsiTheme="minorEastAsia" w:cs="宋体" w:hint="eastAsia"/>
+          <w:color w:val="000000"/>
+          <w:kern w:val="0"/>
+          <w:sz w:val="24"/>
+          <w:szCs w:val="24"/>
+        </w:rPr>
+        <w:t>， 且成都研发中心总经理也亲口说过项目延期申请人不应该负主要责任</w:t>
+      </w:r>
+      <w:r>
+        <w:rPr>
+          <w:rFonts w:asciiTheme="minorEastAsia" w:hAnsiTheme="minorEastAsia" w:cs="宋体" w:hint="eastAsia"/>
+          <w:color w:val="000000"/>
+          <w:kern w:val="0"/>
+          <w:sz w:val="24"/>
+          <w:szCs w:val="24"/>
+        </w:rPr>
+        <w:t>；</w:t>
+      </w:r>
+      <w:r>
+        <w:rPr>
+          <w:rFonts w:asciiTheme="minorEastAsia" w:hAnsiTheme="minorEastAsia" w:cs="宋体" w:hint="eastAsia"/>
+          <w:color w:val="FF0000"/>
+          <w:kern w:val="0"/>
+          <w:sz w:val="24"/>
+          <w:szCs w:val="24"/>
+        </w:rPr>
+        <w:t>（详见附件7）</w:t>
       </w:r>
     </w:p>
     <w:p>
@@ -6014,7 +6092,27 @@
           <w:sz w:val="24"/>
           <w:szCs w:val="24"/>
         </w:rPr>
-        <w:t>研发项目属于非量化工作，其计划预估工作量与实际工作量可能有较大偏差，因此造成计划完成时间与实际完成时间不吻合，根据被申请人公司研发三部2017， 2018周报可以看出，如2017年12月周报</w:t>
+        <w:t>研发项目属于非量化工作，其计划预估工作量与实际工作量可能有较大偏差，因此造成计划完成时间与实际完成时间不吻合，根据被申请人公司研发三部2017， 2018周报可以看出，如2017年1</w:t>
+      </w:r>
+      <w:r>
+        <w:rPr>
+          <w:rFonts w:asciiTheme="minorEastAsia" w:hAnsiTheme="minorEastAsia" w:cs="宋体" w:hint="eastAsia"/>
+          <w:color w:val="000000"/>
+          <w:kern w:val="0"/>
+          <w:sz w:val="24"/>
+          <w:szCs w:val="24"/>
+        </w:rPr>
+        <w:t>1</w:t>
+      </w:r>
+      <w:r>
+        <w:rPr>
+          <w:rFonts w:asciiTheme="minorEastAsia" w:hAnsiTheme="minorEastAsia" w:cs="宋体" w:hint="eastAsia"/>
+          <w:color w:val="000000"/>
+          <w:kern w:val="0"/>
+          <w:sz w:val="24"/>
+          <w:szCs w:val="24"/>
+        </w:rPr>
+        <w:t>月周报</w:t>
       </w:r>
       <w:r>
         <w:rPr>
@@ -6064,7 +6162,47 @@
           <w:sz w:val="24"/>
           <w:szCs w:val="24"/>
         </w:rPr>
-        <w:t>共计11个项目，其中延后和暂定项目7个占比63%，在研发项目中，项目时间延后属于工作中的正常现象；</w:t>
+        <w:t>共计11个项目，其中延后和暂</w:t>
+      </w:r>
+      <w:r>
+        <w:rPr>
+          <w:rFonts w:asciiTheme="minorEastAsia" w:hAnsiTheme="minorEastAsia" w:cs="宋体" w:hint="eastAsia"/>
+          <w:color w:val="000000"/>
+          <w:kern w:val="0"/>
+          <w:sz w:val="24"/>
+          <w:szCs w:val="24"/>
+        </w:rPr>
+        <w:t>停</w:t>
+      </w:r>
+      <w:r>
+        <w:rPr>
+          <w:rFonts w:asciiTheme="minorEastAsia" w:hAnsiTheme="minorEastAsia" w:cs="宋体" w:hint="eastAsia"/>
+          <w:color w:val="000000"/>
+          <w:kern w:val="0"/>
+          <w:sz w:val="24"/>
+          <w:szCs w:val="24"/>
+        </w:rPr>
+        <w:t>项目7个占比63%，在研发项目中，项目时间</w:t>
+      </w:r>
+      <w:r>
+        <w:rPr>
+          <w:rFonts w:asciiTheme="minorEastAsia" w:hAnsiTheme="minorEastAsia" w:cs="宋体" w:hint="eastAsia"/>
+          <w:color w:val="000000"/>
+          <w:kern w:val="0"/>
+          <w:sz w:val="24"/>
+          <w:szCs w:val="24"/>
+        </w:rPr>
+        <w:t>在一定程度上</w:t>
+      </w:r>
+      <w:r>
+        <w:rPr>
+          <w:rFonts w:asciiTheme="minorEastAsia" w:hAnsiTheme="minorEastAsia" w:cs="宋体" w:hint="eastAsia"/>
+          <w:color w:val="000000"/>
+          <w:kern w:val="0"/>
+          <w:sz w:val="24"/>
+          <w:szCs w:val="24"/>
+        </w:rPr>
+        <w:t>延后属于工作中的正常现象；</w:t>
       </w:r>
     </w:p>
     <w:p>
@@ -6106,14 +6244,34 @@
           <w:sz w:val="24"/>
           <w:szCs w:val="24"/>
         </w:rPr>
-        <w:t>件进行项目研发，没有软件工具也是造成工作进度落后的主要原因之一；</w:t>
+        <w:t>件进行项目研发，没有软件工具也是造成工作进度落后的主要原因之一</w:t>
+      </w:r>
+      <w:r>
+        <w:rPr>
+          <w:rFonts w:asciiTheme="minorEastAsia" w:hAnsiTheme="minorEastAsia" w:cs="宋体" w:hint="eastAsia"/>
+          <w:color w:val="000000"/>
+          <w:kern w:val="0"/>
+          <w:sz w:val="24"/>
+          <w:szCs w:val="24"/>
+        </w:rPr>
+        <w:t xml:space="preserve">, </w:t>
+      </w:r>
+      <w:r>
+        <w:rPr>
+          <w:rFonts w:asciiTheme="minorEastAsia" w:hAnsiTheme="minorEastAsia" w:cs="宋体" w:hint="eastAsia"/>
+          <w:color w:val="000000"/>
+          <w:kern w:val="0"/>
+          <w:sz w:val="24"/>
+          <w:szCs w:val="24"/>
+        </w:rPr>
+        <w:t>因此在该事件中申请人对研发项目进度落后仅负有少量责任，不负主要责任。</w:t>
       </w:r>
     </w:p>
     <w:p>
       <w:pPr>
         <w:spacing w:line="360" w:lineRule="auto"/>
         <w:rPr>
-          <w:rFonts w:asciiTheme="minorEastAsia" w:hAnsiTheme="minorEastAsia" w:cs="宋体"/>
+          <w:rFonts w:asciiTheme="minorEastAsia" w:hAnsiTheme="minorEastAsia" w:cs="宋体" w:hint="eastAsia"/>
           <w:color w:val="000000"/>
           <w:kern w:val="0"/>
           <w:sz w:val="24"/>
@@ -6128,7 +6286,139 @@
           <w:sz w:val="24"/>
           <w:szCs w:val="24"/>
         </w:rPr>
-        <w:t>（4）、因此在该事件中申请人对研发项目进度落后仅负有少量责任，不负主要责任。</w:t>
+        <w:t>（</w:t>
+      </w:r>
+      <w:r>
+        <w:rPr>
+          <w:rFonts w:asciiTheme="minorEastAsia" w:hAnsiTheme="minorEastAsia" w:cs="宋体" w:hint="eastAsia"/>
+          <w:color w:val="000000"/>
+          <w:kern w:val="0"/>
+          <w:sz w:val="24"/>
+          <w:szCs w:val="24"/>
+        </w:rPr>
+        <w:t>4</w:t>
+      </w:r>
+      <w:r>
+        <w:rPr>
+          <w:rFonts w:asciiTheme="minorEastAsia" w:hAnsiTheme="minorEastAsia" w:cs="宋体" w:hint="eastAsia"/>
+          <w:color w:val="000000"/>
+          <w:kern w:val="0"/>
+          <w:sz w:val="24"/>
+          <w:szCs w:val="24"/>
+        </w:rPr>
+        <w:t>）、根据2017年12月28日高斯贝尔成都分公司总经理马刚主持的项目清理的会议的录音</w:t>
+      </w:r>
+      <w:r>
+        <w:rPr>
+          <w:rFonts w:asciiTheme="minorEastAsia" w:hAnsiTheme="minorEastAsia" w:cs="宋体" w:hint="eastAsia"/>
+          <w:color w:val="FF0000"/>
+          <w:kern w:val="0"/>
+          <w:sz w:val="24"/>
+          <w:szCs w:val="24"/>
+        </w:rPr>
+        <w:t>（详见附件7）</w:t>
+      </w:r>
+      <w:r>
+        <w:rPr>
+          <w:rFonts w:asciiTheme="minorEastAsia" w:hAnsiTheme="minorEastAsia" w:cs="宋体" w:hint="eastAsia"/>
+          <w:color w:val="FF0000"/>
+          <w:kern w:val="0"/>
+          <w:sz w:val="24"/>
+          <w:szCs w:val="24"/>
+        </w:rPr>
+        <w:t>，</w:t>
+      </w:r>
+      <w:r>
+        <w:rPr>
+          <w:rFonts w:asciiTheme="minorEastAsia" w:hAnsiTheme="minorEastAsia" w:cs="宋体" w:hint="eastAsia"/>
+          <w:color w:val="000000"/>
+          <w:kern w:val="0"/>
+          <w:sz w:val="24"/>
+          <w:szCs w:val="24"/>
+        </w:rPr>
+        <w:t>部门领导</w:t>
+      </w:r>
+      <w:r>
+        <w:rPr>
+          <w:rFonts w:asciiTheme="minorEastAsia" w:hAnsiTheme="minorEastAsia" w:cs="宋体" w:hint="eastAsia"/>
+          <w:color w:val="000000"/>
+          <w:kern w:val="0"/>
+          <w:sz w:val="24"/>
+          <w:szCs w:val="24"/>
+        </w:rPr>
+        <w:t>部门领导也知道申请人没有开发此项目的相关经验，很多东西需要现学，</w:t>
+      </w:r>
+      <w:r>
+        <w:rPr>
+          <w:rFonts w:asciiTheme="minorEastAsia" w:hAnsiTheme="minorEastAsia" w:cs="宋体" w:hint="eastAsia"/>
+          <w:color w:val="000000"/>
+          <w:kern w:val="0"/>
+          <w:sz w:val="24"/>
+          <w:szCs w:val="24"/>
+        </w:rPr>
+        <w:t>将此任务分配给申请人最主要的原因是当时被申请人的工作不饱满，没有事情可做</w:t>
+      </w:r>
+      <w:r>
+        <w:rPr>
+          <w:rFonts w:asciiTheme="minorEastAsia" w:hAnsiTheme="minorEastAsia" w:cs="宋体" w:hint="eastAsia"/>
+          <w:color w:val="000000"/>
+          <w:kern w:val="0"/>
+          <w:sz w:val="24"/>
+          <w:szCs w:val="24"/>
+        </w:rPr>
+        <w:t>。边开发边学习在一定程度上导致项目延期， 但这不能算是申请人的责任。</w:t>
+      </w:r>
+      <w:r>
+        <w:rPr>
+          <w:rFonts w:asciiTheme="minorEastAsia" w:hAnsiTheme="minorEastAsia" w:cs="宋体" w:hint="eastAsia"/>
+          <w:color w:val="000000"/>
+          <w:kern w:val="0"/>
+          <w:sz w:val="24"/>
+          <w:szCs w:val="24"/>
+        </w:rPr>
+        <w:t>并且马刚还说到：将此项目分配给申请人来是不合理的，</w:t>
+      </w:r>
+      <w:r>
+        <w:rPr>
+          <w:rFonts w:asciiTheme="minorEastAsia" w:hAnsiTheme="minorEastAsia" w:cs="宋体" w:hint="eastAsia"/>
+          <w:color w:val="000000"/>
+          <w:kern w:val="0"/>
+          <w:sz w:val="24"/>
+          <w:szCs w:val="24"/>
+        </w:rPr>
+        <w:t>既把</w:t>
+      </w:r>
+      <w:r>
+        <w:rPr>
+          <w:rFonts w:asciiTheme="minorEastAsia" w:hAnsiTheme="minorEastAsia" w:cs="宋体" w:hint="eastAsia"/>
+          <w:color w:val="000000"/>
+          <w:kern w:val="0"/>
+          <w:sz w:val="24"/>
+          <w:szCs w:val="24"/>
+        </w:rPr>
+        <w:t>申请人</w:t>
+      </w:r>
+      <w:bookmarkStart w:id="0" w:name="_GoBack"/>
+      <w:bookmarkEnd w:id="0"/>
+      <w:r>
+        <w:rPr>
+          <w:rFonts w:asciiTheme="minorEastAsia" w:hAnsiTheme="minorEastAsia" w:cs="宋体" w:hint="eastAsia"/>
+          <w:color w:val="000000"/>
+          <w:kern w:val="0"/>
+          <w:sz w:val="24"/>
+          <w:szCs w:val="24"/>
+        </w:rPr>
+        <w:t>害了，也为公司造成了严重的损失</w:t>
+      </w:r>
+      <w:r>
+        <w:rPr>
+          <w:rFonts w:asciiTheme="minorEastAsia" w:hAnsiTheme="minorEastAsia" w:cs="宋体" w:hint="eastAsia"/>
+          <w:color w:val="000000"/>
+          <w:kern w:val="0"/>
+          <w:sz w:val="24"/>
+          <w:szCs w:val="24"/>
+        </w:rPr>
+        <w:t>。</w:t>
       </w:r>
     </w:p>
     <w:p>
@@ -6287,7 +6577,6 @@
           <w:sz w:val="24"/>
           <w:szCs w:val="24"/>
         </w:rPr>
-        <w:lastRenderedPageBreak/>
         <w:t>（3）、</w:t>
       </w:r>
       <w:r>
@@ -6305,97 +6594,20 @@
       <w:pPr>
         <w:spacing w:line="360" w:lineRule="auto"/>
         <w:rPr>
-          <w:rFonts w:asciiTheme="minorEastAsia" w:hAnsiTheme="minorEastAsia" w:cs="宋体"/>
-          <w:b/>
+          <w:rFonts w:asciiTheme="minorEastAsia" w:hAnsiTheme="minorEastAsia" w:cs="宋体" w:hint="eastAsia"/>
           <w:color w:val="000000"/>
           <w:kern w:val="0"/>
           <w:sz w:val="24"/>
           <w:szCs w:val="24"/>
         </w:rPr>
       </w:pPr>
-      <w:r>
-        <w:rPr>
-          <w:rFonts w:asciiTheme="minorEastAsia" w:hAnsiTheme="minorEastAsia" w:cs="宋体" w:hint="eastAsia"/>
-          <w:b/>
-          <w:color w:val="000000"/>
-          <w:kern w:val="0"/>
-          <w:sz w:val="24"/>
-          <w:szCs w:val="24"/>
-        </w:rPr>
-        <w:t>2.5</w:t>
-      </w:r>
-      <w:r>
-        <w:rPr>
-          <w:rFonts w:asciiTheme="minorEastAsia" w:hAnsiTheme="minorEastAsia" w:cs="宋体" w:hint="eastAsia"/>
-          <w:b/>
-          <w:color w:val="000000"/>
-          <w:kern w:val="0"/>
-          <w:sz w:val="24"/>
-          <w:szCs w:val="24"/>
-        </w:rPr>
-        <w:t>、</w:t>
-      </w:r>
-      <w:r>
-        <w:rPr>
-          <w:rFonts w:asciiTheme="minorEastAsia" w:hAnsiTheme="minorEastAsia" w:cs="宋体" w:hint="eastAsia"/>
-          <w:b/>
-          <w:color w:val="000000"/>
-          <w:kern w:val="0"/>
-          <w:sz w:val="24"/>
-          <w:szCs w:val="24"/>
-        </w:rPr>
-        <w:t>关于</w:t>
-      </w:r>
-      <w:r>
-        <w:rPr>
-          <w:rFonts w:asciiTheme="minorEastAsia" w:hAnsiTheme="minorEastAsia" w:cs="宋体" w:hint="eastAsia"/>
-          <w:b/>
-          <w:color w:val="000000"/>
-          <w:kern w:val="0"/>
-          <w:sz w:val="24"/>
-          <w:szCs w:val="24"/>
-        </w:rPr>
-        <w:t>被申请人给出的《解除劳动合同通知书》和《关于对刘浩通报批评的通知》中均提到给公司造成</w:t>
-      </w:r>
-      <w:r>
-        <w:rPr>
-          <w:rFonts w:asciiTheme="minorEastAsia" w:hAnsiTheme="minorEastAsia" w:cs="宋体" w:hint="eastAsia"/>
-          <w:b/>
-          <w:color w:val="000000"/>
-          <w:kern w:val="0"/>
-          <w:sz w:val="24"/>
-          <w:szCs w:val="24"/>
-        </w:rPr>
-        <w:t>重大损失</w:t>
-      </w:r>
-      <w:r>
-        <w:rPr>
-          <w:rFonts w:asciiTheme="minorEastAsia" w:hAnsiTheme="minorEastAsia" w:cs="宋体" w:hint="eastAsia"/>
-          <w:b/>
-          <w:color w:val="000000"/>
-          <w:kern w:val="0"/>
-          <w:sz w:val="24"/>
-          <w:szCs w:val="24"/>
-        </w:rPr>
-        <w:t>的申诉</w:t>
-      </w:r>
-      <w:r>
-        <w:rPr>
-          <w:rFonts w:asciiTheme="minorEastAsia" w:hAnsiTheme="minorEastAsia" w:cs="宋体" w:hint="eastAsia"/>
-          <w:b/>
-          <w:color w:val="000000"/>
-          <w:kern w:val="0"/>
-          <w:sz w:val="24"/>
-          <w:szCs w:val="24"/>
-        </w:rPr>
-        <w:t>：</w:t>
-      </w:r>
     </w:p>
     <w:p>
       <w:pPr>
         <w:spacing w:line="360" w:lineRule="auto"/>
         <w:rPr>
           <w:rFonts w:asciiTheme="minorEastAsia" w:hAnsiTheme="minorEastAsia" w:cs="宋体"/>
+          <w:b/>
           <w:color w:val="000000"/>
           <w:kern w:val="0"/>
           <w:sz w:val="24"/>
@@ -6405,112 +6617,79 @@
       <w:r>
         <w:rPr>
           <w:rFonts w:asciiTheme="minorEastAsia" w:hAnsiTheme="minorEastAsia" w:cs="宋体" w:hint="eastAsia"/>
-          <w:color w:val="000000"/>
-          <w:kern w:val="0"/>
-          <w:sz w:val="24"/>
-          <w:szCs w:val="24"/>
-        </w:rPr>
-        <w:t>（1）、</w:t>
+          <w:b/>
+          <w:color w:val="000000"/>
+          <w:kern w:val="0"/>
+          <w:sz w:val="24"/>
+          <w:szCs w:val="24"/>
+        </w:rPr>
+        <w:t>2.5</w:t>
       </w:r>
       <w:r>
         <w:rPr>
           <w:rFonts w:asciiTheme="minorEastAsia" w:hAnsiTheme="minorEastAsia" w:cs="宋体" w:hint="eastAsia"/>
-          <w:color w:val="000000"/>
-          <w:kern w:val="0"/>
-          <w:sz w:val="24"/>
-          <w:szCs w:val="24"/>
-        </w:rPr>
-        <w:t>如果研发项目落后造成公司重大损失，但为何2017年10月-2018年2月第一周所有工作内容和工作进度都是正常符合公司要求的</w:t>
+          <w:b/>
+          <w:color w:val="000000"/>
+          <w:kern w:val="0"/>
+          <w:sz w:val="24"/>
+          <w:szCs w:val="24"/>
+        </w:rPr>
+        <w:t>、</w:t>
       </w:r>
       <w:r>
         <w:rPr>
           <w:rFonts w:asciiTheme="minorEastAsia" w:hAnsiTheme="minorEastAsia" w:cs="宋体" w:hint="eastAsia"/>
-          <w:color w:val="000000"/>
-          <w:kern w:val="0"/>
-          <w:sz w:val="24"/>
-          <w:szCs w:val="24"/>
-        </w:rPr>
-        <w:t>，</w:t>
+          <w:b/>
+          <w:color w:val="000000"/>
+          <w:kern w:val="0"/>
+          <w:sz w:val="24"/>
+          <w:szCs w:val="24"/>
+        </w:rPr>
+        <w:t>关于</w:t>
       </w:r>
       <w:r>
         <w:rPr>
           <w:rFonts w:asciiTheme="minorEastAsia" w:hAnsiTheme="minorEastAsia" w:cs="宋体" w:hint="eastAsia"/>
-          <w:color w:val="000000"/>
-          <w:kern w:val="0"/>
-          <w:sz w:val="24"/>
-          <w:szCs w:val="24"/>
-        </w:rPr>
-        <w:t>然后</w:t>
+          <w:b/>
+          <w:color w:val="000000"/>
+          <w:kern w:val="0"/>
+          <w:sz w:val="24"/>
+          <w:szCs w:val="24"/>
+        </w:rPr>
+        <w:t>被申请人给出的《解除劳动合同通知书》和《关于对刘浩通报批评的通知》中均提到给公司造成</w:t>
       </w:r>
       <w:r>
         <w:rPr>
           <w:rFonts w:asciiTheme="minorEastAsia" w:hAnsiTheme="minorEastAsia" w:cs="宋体" w:hint="eastAsia"/>
-          <w:color w:val="000000"/>
-          <w:kern w:val="0"/>
-          <w:sz w:val="24"/>
-          <w:szCs w:val="24"/>
-        </w:rPr>
-        <w:t>在</w:t>
+          <w:b/>
+          <w:color w:val="000000"/>
+          <w:kern w:val="0"/>
+          <w:sz w:val="24"/>
+          <w:szCs w:val="24"/>
+        </w:rPr>
+        <w:t>重大损失</w:t>
       </w:r>
       <w:r>
         <w:rPr>
           <w:rFonts w:asciiTheme="minorEastAsia" w:hAnsiTheme="minorEastAsia" w:cs="宋体" w:hint="eastAsia"/>
-          <w:color w:val="000000"/>
-          <w:kern w:val="0"/>
-          <w:sz w:val="24"/>
-          <w:szCs w:val="24"/>
-        </w:rPr>
-        <w:t>2018年3月</w:t>
+          <w:b/>
+          <w:color w:val="000000"/>
+          <w:kern w:val="0"/>
+          <w:sz w:val="24"/>
+          <w:szCs w:val="24"/>
+        </w:rPr>
+        <w:t>的申诉</w:t>
       </w:r>
       <w:r>
         <w:rPr>
           <w:rFonts w:asciiTheme="minorEastAsia" w:hAnsiTheme="minorEastAsia" w:cs="宋体" w:hint="eastAsia"/>
-          <w:color w:val="000000"/>
-          <w:kern w:val="0"/>
-          <w:sz w:val="24"/>
-          <w:szCs w:val="24"/>
-        </w:rPr>
-        <w:t>初</w:t>
-      </w:r>
-      <w:r>
-        <w:rPr>
-          <w:rFonts w:asciiTheme="minorEastAsia" w:hAnsiTheme="minorEastAsia" w:cs="宋体" w:hint="eastAsia"/>
-          <w:color w:val="000000"/>
-          <w:kern w:val="0"/>
-          <w:sz w:val="24"/>
-          <w:szCs w:val="24"/>
-        </w:rPr>
-        <w:t xml:space="preserve">突然以文档丢失导致项目进度延后为由关闭项目， 如果项目重要， </w:t>
-      </w:r>
-      <w:r>
-        <w:rPr>
-          <w:rFonts w:asciiTheme="minorEastAsia" w:hAnsiTheme="minorEastAsia" w:cs="宋体" w:hint="eastAsia"/>
-          <w:color w:val="000000"/>
-          <w:kern w:val="0"/>
-          <w:sz w:val="24"/>
-          <w:szCs w:val="24"/>
-        </w:rPr>
-        <w:t>期间公司是否需要</w:t>
-      </w:r>
-      <w:r>
-        <w:rPr>
-          <w:rFonts w:asciiTheme="minorEastAsia" w:hAnsiTheme="minorEastAsia" w:cs="宋体" w:hint="eastAsia"/>
-          <w:color w:val="000000"/>
-          <w:kern w:val="0"/>
-          <w:sz w:val="24"/>
-          <w:szCs w:val="24"/>
-        </w:rPr>
-        <w:t>加派</w:t>
-      </w:r>
-      <w:r>
-        <w:rPr>
-          <w:rFonts w:asciiTheme="minorEastAsia" w:hAnsiTheme="minorEastAsia" w:cs="宋体" w:hint="eastAsia"/>
-          <w:color w:val="000000"/>
-          <w:kern w:val="0"/>
-          <w:sz w:val="24"/>
-          <w:szCs w:val="24"/>
-        </w:rPr>
-        <w:t>人手来加快项目进度？</w:t>
+          <w:b/>
+          <w:color w:val="000000"/>
+          <w:kern w:val="0"/>
+          <w:sz w:val="24"/>
+          <w:szCs w:val="24"/>
+        </w:rPr>
+        <w:t>：</w:t>
       </w:r>
     </w:p>
     <w:p>
@@ -6518,7 +6697,7 @@
         <w:spacing w:line="360" w:lineRule="auto"/>
         <w:rPr>
           <w:rFonts w:asciiTheme="minorEastAsia" w:hAnsiTheme="minorEastAsia" w:cs="宋体"/>
-          <w:color w:val="FF0000"/>
+          <w:color w:val="000000"/>
           <w:kern w:val="0"/>
           <w:sz w:val="24"/>
           <w:szCs w:val="24"/>
@@ -6527,12 +6706,12 @@
       <w:r>
         <w:rPr>
           <w:rFonts w:asciiTheme="minorEastAsia" w:hAnsiTheme="minorEastAsia" w:cs="宋体" w:hint="eastAsia"/>
-          <w:color w:val="FF0000"/>
-          <w:kern w:val="0"/>
-          <w:sz w:val="24"/>
-          <w:szCs w:val="24"/>
-        </w:rPr>
-        <w:t>（2）、</w:t>
+          <w:color w:val="000000"/>
+          <w:kern w:val="0"/>
+          <w:sz w:val="24"/>
+          <w:szCs w:val="24"/>
+        </w:rPr>
+        <w:t>（1）、</w:t>
       </w:r>
       <w:r>
         <w:rPr>
@@ -6542,7 +6721,7 @@
           <w:sz w:val="24"/>
           <w:szCs w:val="24"/>
         </w:rPr>
-        <w:t>如果项目重要，</w:t>
+        <w:t>如果研发项目落后造成公司重大损失，但为何2017年10月-2018年2月第一周所有工作内容和工作进度都是正常符合公司要求的</w:t>
       </w:r>
       <w:r>
         <w:rPr>
@@ -6552,7 +6731,7 @@
           <w:sz w:val="24"/>
           <w:szCs w:val="24"/>
         </w:rPr>
-        <w:t>为何本研发项目自</w:t>
+        <w:t>，</w:t>
       </w:r>
       <w:r>
         <w:rPr>
@@ -6562,7 +6741,7 @@
           <w:sz w:val="24"/>
           <w:szCs w:val="24"/>
         </w:rPr>
-        <w:t>始至终都只有申请人一人，</w:t>
+        <w:t>然后</w:t>
       </w:r>
       <w:r>
         <w:rPr>
@@ -6572,7 +6751,7 @@
           <w:sz w:val="24"/>
           <w:szCs w:val="24"/>
         </w:rPr>
-        <w:t>无有经验的技术人员跟进？同时</w:t>
+        <w:t>在</w:t>
       </w:r>
       <w:r>
         <w:rPr>
@@ -6582,7 +6761,7 @@
           <w:sz w:val="24"/>
           <w:szCs w:val="24"/>
         </w:rPr>
-        <w:t>项目负责人</w:t>
+        <w:t>2018年3月</w:t>
       </w:r>
       <w:r>
         <w:rPr>
@@ -6592,7 +6771,7 @@
           <w:sz w:val="24"/>
           <w:szCs w:val="24"/>
         </w:rPr>
-        <w:t>也</w:t>
+        <w:t>初</w:t>
       </w:r>
       <w:r>
         <w:rPr>
@@ -6602,7 +6781,37 @@
           <w:sz w:val="24"/>
           <w:szCs w:val="24"/>
         </w:rPr>
-        <w:t>不管不问？</w:t>
+        <w:t>突然以文档丢失导致项目进度延后为由关闭项目，如果项目重要，</w:t>
+      </w:r>
+      <w:r>
+        <w:rPr>
+          <w:rFonts w:asciiTheme="minorEastAsia" w:hAnsiTheme="minorEastAsia" w:cs="宋体" w:hint="eastAsia"/>
+          <w:color w:val="000000"/>
+          <w:kern w:val="0"/>
+          <w:sz w:val="24"/>
+          <w:szCs w:val="24"/>
+        </w:rPr>
+        <w:t>期间公司是否需要</w:t>
+      </w:r>
+      <w:r>
+        <w:rPr>
+          <w:rFonts w:asciiTheme="minorEastAsia" w:hAnsiTheme="minorEastAsia" w:cs="宋体" w:hint="eastAsia"/>
+          <w:color w:val="000000"/>
+          <w:kern w:val="0"/>
+          <w:sz w:val="24"/>
+          <w:szCs w:val="24"/>
+        </w:rPr>
+        <w:t>加派</w:t>
+      </w:r>
+      <w:r>
+        <w:rPr>
+          <w:rFonts w:asciiTheme="minorEastAsia" w:hAnsiTheme="minorEastAsia" w:cs="宋体" w:hint="eastAsia"/>
+          <w:color w:val="000000"/>
+          <w:kern w:val="0"/>
+          <w:sz w:val="24"/>
+          <w:szCs w:val="24"/>
+        </w:rPr>
+        <w:t>人手来加快项目进度？</w:t>
       </w:r>
     </w:p>
     <w:p>
@@ -6610,32 +6819,12 @@
         <w:spacing w:line="360" w:lineRule="auto"/>
         <w:rPr>
           <w:rFonts w:asciiTheme="minorEastAsia" w:hAnsiTheme="minorEastAsia" w:cs="宋体"/>
-          <w:color w:val="000000"/>
+          <w:color w:val="FF0000"/>
           <w:kern w:val="0"/>
           <w:sz w:val="24"/>
           <w:szCs w:val="24"/>
         </w:rPr>
       </w:pPr>
-      <w:r>
-        <w:rPr>
-          <w:rFonts w:asciiTheme="minorEastAsia" w:hAnsiTheme="minorEastAsia" w:cs="宋体" w:hint="eastAsia"/>
-          <w:color w:val="000000"/>
-          <w:kern w:val="0"/>
-          <w:sz w:val="24"/>
-          <w:szCs w:val="24"/>
-        </w:rPr>
-        <w:t>（3）、</w:t>
-      </w:r>
-      <w:r>
-        <w:rPr>
-          <w:rFonts w:asciiTheme="minorEastAsia" w:hAnsiTheme="minorEastAsia" w:cs="宋体" w:hint="eastAsia"/>
-          <w:color w:val="000000"/>
-          <w:kern w:val="0"/>
-          <w:sz w:val="24"/>
-          <w:szCs w:val="24"/>
-        </w:rPr>
-        <w:t>根据2017年12月28日高斯贝尔成都分公司总经理马刚主持的项目清理的会议的录音</w:t>
-      </w:r>
       <w:r>
         <w:rPr>
           <w:rFonts w:asciiTheme="minorEastAsia" w:hAnsiTheme="minorEastAsia" w:cs="宋体" w:hint="eastAsia"/>
@@ -6644,17 +6833,17 @@
           <w:sz w:val="24"/>
           <w:szCs w:val="24"/>
         </w:rPr>
-        <w:t>（详见附件7）</w:t>
+        <w:t>（2）、</w:t>
       </w:r>
       <w:r>
         <w:rPr>
           <w:rFonts w:asciiTheme="minorEastAsia" w:hAnsiTheme="minorEastAsia" w:cs="宋体" w:hint="eastAsia"/>
-          <w:color w:val="FF0000"/>
-          <w:kern w:val="0"/>
-          <w:sz w:val="24"/>
-          <w:szCs w:val="24"/>
-        </w:rPr>
-        <w:t>，</w:t>
+          <w:color w:val="000000"/>
+          <w:kern w:val="0"/>
+          <w:sz w:val="24"/>
+          <w:szCs w:val="24"/>
+        </w:rPr>
+        <w:t>如果项目重要，</w:t>
       </w:r>
       <w:r>
         <w:rPr>
@@ -6664,7 +6853,57 @@
           <w:sz w:val="24"/>
           <w:szCs w:val="24"/>
         </w:rPr>
-        <w:t>部门领导将此任务分配给申请人最主要的原因是当时被申请人的工作不饱满， 没有事情可做，同部门领导也希望申请人能通过这个项目学习到一些CA系统相关的知识，为将来融入CA团做准备。</w:t>
+        <w:t>为何本研发项目自</w:t>
+      </w:r>
+      <w:r>
+        <w:rPr>
+          <w:rFonts w:asciiTheme="minorEastAsia" w:hAnsiTheme="minorEastAsia" w:cs="宋体" w:hint="eastAsia"/>
+          <w:color w:val="000000"/>
+          <w:kern w:val="0"/>
+          <w:sz w:val="24"/>
+          <w:szCs w:val="24"/>
+        </w:rPr>
+        <w:t>始至终都只有申请人一人，</w:t>
+      </w:r>
+      <w:r>
+        <w:rPr>
+          <w:rFonts w:asciiTheme="minorEastAsia" w:hAnsiTheme="minorEastAsia" w:cs="宋体" w:hint="eastAsia"/>
+          <w:color w:val="000000"/>
+          <w:kern w:val="0"/>
+          <w:sz w:val="24"/>
+          <w:szCs w:val="24"/>
+        </w:rPr>
+        <w:t>无有经验的技术人员跟进？同时</w:t>
+      </w:r>
+      <w:r>
+        <w:rPr>
+          <w:rFonts w:asciiTheme="minorEastAsia" w:hAnsiTheme="minorEastAsia" w:cs="宋体" w:hint="eastAsia"/>
+          <w:color w:val="000000"/>
+          <w:kern w:val="0"/>
+          <w:sz w:val="24"/>
+          <w:szCs w:val="24"/>
+        </w:rPr>
+        <w:t>项目负责人</w:t>
+      </w:r>
+      <w:r>
+        <w:rPr>
+          <w:rFonts w:asciiTheme="minorEastAsia" w:hAnsiTheme="minorEastAsia" w:cs="宋体" w:hint="eastAsia"/>
+          <w:color w:val="000000"/>
+          <w:kern w:val="0"/>
+          <w:sz w:val="24"/>
+          <w:szCs w:val="24"/>
+        </w:rPr>
+        <w:t>也</w:t>
+      </w:r>
+      <w:r>
+        <w:rPr>
+          <w:rFonts w:asciiTheme="minorEastAsia" w:hAnsiTheme="minorEastAsia" w:cs="宋体" w:hint="eastAsia"/>
+          <w:color w:val="000000"/>
+          <w:kern w:val="0"/>
+          <w:sz w:val="24"/>
+          <w:szCs w:val="24"/>
+        </w:rPr>
+        <w:t>不管不问？</w:t>
       </w:r>
     </w:p>
     <w:p>
@@ -6686,6 +6925,78 @@
           <w:sz w:val="24"/>
           <w:szCs w:val="24"/>
         </w:rPr>
+        <w:t>（3）、</w:t>
+      </w:r>
+      <w:r>
+        <w:rPr>
+          <w:rFonts w:asciiTheme="minorEastAsia" w:hAnsiTheme="minorEastAsia" w:cs="宋体" w:hint="eastAsia"/>
+          <w:color w:val="000000"/>
+          <w:kern w:val="0"/>
+          <w:sz w:val="24"/>
+          <w:szCs w:val="24"/>
+        </w:rPr>
+        <w:t>根据2017年12月28日高斯贝尔成都分公司总经理马刚主持的项目清理的会议的录音</w:t>
+      </w:r>
+      <w:r>
+        <w:rPr>
+          <w:rFonts w:asciiTheme="minorEastAsia" w:hAnsiTheme="minorEastAsia" w:cs="宋体" w:hint="eastAsia"/>
+          <w:color w:val="FF0000"/>
+          <w:kern w:val="0"/>
+          <w:sz w:val="24"/>
+          <w:szCs w:val="24"/>
+        </w:rPr>
+        <w:t>（详见附件7）</w:t>
+      </w:r>
+      <w:r>
+        <w:rPr>
+          <w:rFonts w:asciiTheme="minorEastAsia" w:hAnsiTheme="minorEastAsia" w:cs="宋体" w:hint="eastAsia"/>
+          <w:color w:val="FF0000"/>
+          <w:kern w:val="0"/>
+          <w:sz w:val="24"/>
+          <w:szCs w:val="24"/>
+        </w:rPr>
+        <w:t>，</w:t>
+      </w:r>
+      <w:r>
+        <w:rPr>
+          <w:rFonts w:asciiTheme="minorEastAsia" w:hAnsiTheme="minorEastAsia" w:cs="宋体" w:hint="eastAsia"/>
+          <w:color w:val="000000"/>
+          <w:kern w:val="0"/>
+          <w:sz w:val="24"/>
+          <w:szCs w:val="24"/>
+        </w:rPr>
+        <w:t>部门领导将此任务分配给申请人最主要的原因是当时被申请人的工作不饱满， 没有事情可做，同部门领导也希望申请人能通过这个项目学习到一些CA系统相关的知识，为将来融入CA团做准备</w:t>
+      </w:r>
+      <w:r>
+        <w:rPr>
+          <w:rFonts w:asciiTheme="minorEastAsia" w:hAnsiTheme="minorEastAsia" w:cs="宋体" w:hint="eastAsia"/>
+          <w:color w:val="000000"/>
+          <w:kern w:val="0"/>
+          <w:sz w:val="24"/>
+          <w:szCs w:val="24"/>
+        </w:rPr>
+        <w:t>；</w:t>
+      </w:r>
+    </w:p>
+    <w:p>
+      <w:pPr>
+        <w:spacing w:line="360" w:lineRule="auto"/>
+        <w:rPr>
+          <w:rFonts w:asciiTheme="minorEastAsia" w:hAnsiTheme="minorEastAsia" w:cs="宋体"/>
+          <w:color w:val="000000"/>
+          <w:kern w:val="0"/>
+          <w:sz w:val="24"/>
+          <w:szCs w:val="24"/>
+        </w:rPr>
+      </w:pPr>
+      <w:r>
+        <w:rPr>
+          <w:rFonts w:asciiTheme="minorEastAsia" w:hAnsiTheme="minorEastAsia" w:cs="宋体" w:hint="eastAsia"/>
+          <w:color w:val="000000"/>
+          <w:kern w:val="0"/>
+          <w:sz w:val="24"/>
+          <w:szCs w:val="24"/>
+        </w:rPr>
         <w:t>（</w:t>
       </w:r>
       <w:r>
@@ -6756,7 +7067,7 @@
           <w:sz w:val="24"/>
           <w:szCs w:val="24"/>
         </w:rPr>
-        <w:t xml:space="preserve">突然告知申请人将要项目关闭。因为公司同类型的项目普安EmmgTest 并没有写类似的文档，申请人在部门领导不关心文档丢失的情况下， </w:t>
+        <w:t>突然告知申请人将要</w:t>
       </w:r>
       <w:r>
         <w:rPr>
@@ -6766,7 +7077,218 @@
           <w:sz w:val="24"/>
           <w:szCs w:val="24"/>
         </w:rPr>
-        <w:t>同时也未对此进行明确说明的前提下，申请人</w:t>
+        <w:t>关闭</w:t>
+      </w:r>
+      <w:r>
+        <w:rPr>
+          <w:rFonts w:asciiTheme="minorEastAsia" w:hAnsiTheme="minorEastAsia" w:cs="宋体" w:hint="eastAsia"/>
+          <w:color w:val="000000"/>
+          <w:kern w:val="0"/>
+          <w:sz w:val="24"/>
+          <w:szCs w:val="24"/>
+        </w:rPr>
+        <w:t>项目。</w:t>
+      </w:r>
+      <w:r>
+        <w:rPr>
+          <w:rFonts w:asciiTheme="minorEastAsia" w:hAnsiTheme="minorEastAsia" w:cs="宋体" w:hint="eastAsia"/>
+          <w:color w:val="000000"/>
+          <w:kern w:val="0"/>
+          <w:sz w:val="24"/>
+          <w:szCs w:val="24"/>
+        </w:rPr>
+        <w:t xml:space="preserve">  </w:t>
+      </w:r>
+      <w:r>
+        <w:rPr>
+          <w:rFonts w:asciiTheme="minorEastAsia" w:hAnsiTheme="minorEastAsia" w:cs="宋体" w:hint="eastAsia"/>
+          <w:color w:val="000000"/>
+          <w:kern w:val="0"/>
+          <w:sz w:val="24"/>
+          <w:szCs w:val="24"/>
+          <w:highlight w:val="yellow"/>
+        </w:rPr>
+        <w:t>本事件中所研发项目</w:t>
+      </w:r>
+      <w:r>
+        <w:rPr>
+          <w:rFonts w:asciiTheme="minorEastAsia" w:hAnsiTheme="minorEastAsia" w:cs="宋体" w:hint="eastAsia"/>
+          <w:color w:val="000000"/>
+          <w:kern w:val="0"/>
+          <w:sz w:val="24"/>
+          <w:szCs w:val="24"/>
+          <w:highlight w:val="yellow"/>
+        </w:rPr>
+        <w:t>完全参照公司已有项目普安</w:t>
+      </w:r>
+      <w:r>
+        <w:rPr>
+          <w:rFonts w:asciiTheme="minorEastAsia" w:hAnsiTheme="minorEastAsia" w:cs="宋体" w:hint="eastAsia"/>
+          <w:color w:val="000000"/>
+          <w:kern w:val="0"/>
+          <w:sz w:val="24"/>
+          <w:szCs w:val="24"/>
+          <w:highlight w:val="yellow"/>
+        </w:rPr>
+        <w:t>EmmgTest</w:t>
+      </w:r>
+      <w:r>
+        <w:rPr>
+          <w:rFonts w:asciiTheme="minorEastAsia" w:hAnsiTheme="minorEastAsia" w:cs="宋体" w:hint="eastAsia"/>
+          <w:color w:val="000000"/>
+          <w:kern w:val="0"/>
+          <w:sz w:val="24"/>
+          <w:szCs w:val="24"/>
+          <w:highlight w:val="yellow"/>
+        </w:rPr>
+        <w:t>的功能进行开发</w:t>
+      </w:r>
+      <w:r>
+        <w:rPr>
+          <w:rFonts w:asciiTheme="minorEastAsia" w:hAnsiTheme="minorEastAsia" w:cs="宋体" w:hint="eastAsia"/>
+          <w:color w:val="FF0000"/>
+          <w:kern w:val="0"/>
+          <w:sz w:val="24"/>
+          <w:szCs w:val="24"/>
+          <w:highlight w:val="yellow"/>
+        </w:rPr>
+        <w:t xml:space="preserve"> </w:t>
+      </w:r>
+      <w:r>
+        <w:rPr>
+          <w:rFonts w:asciiTheme="minorEastAsia" w:hAnsiTheme="minorEastAsia" w:cs="宋体" w:hint="eastAsia"/>
+          <w:color w:val="FF0000"/>
+          <w:kern w:val="0"/>
+          <w:sz w:val="24"/>
+          <w:szCs w:val="24"/>
+          <w:highlight w:val="yellow"/>
+        </w:rPr>
+        <w:t>（详见附件7）</w:t>
+      </w:r>
+      <w:r>
+        <w:rPr>
+          <w:rFonts w:asciiTheme="minorEastAsia" w:hAnsiTheme="minorEastAsia" w:cs="宋体" w:hint="eastAsia"/>
+          <w:color w:val="FF0000"/>
+          <w:kern w:val="0"/>
+          <w:sz w:val="24"/>
+          <w:szCs w:val="24"/>
+          <w:highlight w:val="yellow"/>
+        </w:rPr>
+        <w:t>,</w:t>
+      </w:r>
+      <w:r>
+        <w:rPr>
+          <w:rFonts w:asciiTheme="minorEastAsia" w:hAnsiTheme="minorEastAsia" w:cs="宋体" w:hint="eastAsia"/>
+          <w:kern w:val="0"/>
+          <w:sz w:val="24"/>
+          <w:szCs w:val="24"/>
+          <w:highlight w:val="yellow"/>
+        </w:rPr>
+        <w:t>而</w:t>
+      </w:r>
+      <w:r>
+        <w:rPr>
+          <w:rFonts w:asciiTheme="minorEastAsia" w:hAnsiTheme="minorEastAsia" w:cs="宋体" w:hint="eastAsia"/>
+          <w:color w:val="000000"/>
+          <w:kern w:val="0"/>
+          <w:sz w:val="24"/>
+          <w:szCs w:val="24"/>
+          <w:highlight w:val="yellow"/>
+        </w:rPr>
+        <w:t>项目普安EmmgTest</w:t>
+      </w:r>
+      <w:r>
+        <w:rPr>
+          <w:rFonts w:asciiTheme="minorEastAsia" w:hAnsiTheme="minorEastAsia" w:cs="宋体" w:hint="eastAsia"/>
+          <w:color w:val="000000"/>
+          <w:kern w:val="0"/>
+          <w:sz w:val="24"/>
+          <w:szCs w:val="24"/>
+          <w:highlight w:val="yellow"/>
+        </w:rPr>
+        <w:t>只有代码</w:t>
+      </w:r>
+      <w:r>
+        <w:rPr>
+          <w:rFonts w:asciiTheme="minorEastAsia" w:hAnsiTheme="minorEastAsia" w:cs="宋体" w:hint="eastAsia"/>
+          <w:color w:val="000000"/>
+          <w:kern w:val="0"/>
+          <w:sz w:val="24"/>
+          <w:szCs w:val="24"/>
+          <w:highlight w:val="yellow"/>
+        </w:rPr>
+        <w:t>并没有类似的文档</w:t>
+      </w:r>
+      <w:r>
+        <w:rPr>
+          <w:rFonts w:asciiTheme="minorEastAsia" w:hAnsiTheme="minorEastAsia" w:cs="宋体" w:hint="eastAsia"/>
+          <w:color w:val="FF0000"/>
+          <w:kern w:val="0"/>
+          <w:sz w:val="24"/>
+          <w:szCs w:val="24"/>
+          <w:highlight w:val="yellow"/>
+        </w:rPr>
+        <w:t>（详见附件7）</w:t>
+      </w:r>
+      <w:r>
+        <w:rPr>
+          <w:rFonts w:asciiTheme="minorEastAsia" w:hAnsiTheme="minorEastAsia" w:cs="宋体" w:hint="eastAsia"/>
+          <w:color w:val="000000"/>
+          <w:kern w:val="0"/>
+          <w:sz w:val="24"/>
+          <w:szCs w:val="24"/>
+        </w:rPr>
+        <w:t>,且</w:t>
+      </w:r>
+      <w:r>
+        <w:rPr>
+          <w:rFonts w:asciiTheme="minorEastAsia" w:hAnsiTheme="minorEastAsia" w:cs="宋体" w:hint="eastAsia"/>
+          <w:color w:val="000000"/>
+          <w:kern w:val="0"/>
+          <w:sz w:val="24"/>
+          <w:szCs w:val="24"/>
+        </w:rPr>
+        <w:t>也能很好的用于测试</w:t>
+      </w:r>
+      <w:r>
+        <w:rPr>
+          <w:rFonts w:asciiTheme="minorEastAsia" w:hAnsiTheme="minorEastAsia" w:cs="宋体" w:hint="eastAsia"/>
+          <w:color w:val="000000"/>
+          <w:kern w:val="0"/>
+          <w:sz w:val="24"/>
+          <w:szCs w:val="24"/>
+        </w:rPr>
+        <w:t>，</w:t>
+      </w:r>
+      <w:r>
+        <w:rPr>
+          <w:rFonts w:asciiTheme="minorEastAsia" w:hAnsiTheme="minorEastAsia" w:cs="宋体" w:hint="eastAsia"/>
+          <w:color w:val="000000"/>
+          <w:kern w:val="0"/>
+          <w:sz w:val="24"/>
+          <w:szCs w:val="24"/>
+        </w:rPr>
+        <w:t>因此</w:t>
+      </w:r>
+      <w:r>
+        <w:rPr>
+          <w:rFonts w:asciiTheme="minorEastAsia" w:hAnsiTheme="minorEastAsia" w:cs="宋体" w:hint="eastAsia"/>
+          <w:color w:val="000000"/>
+          <w:kern w:val="0"/>
+          <w:sz w:val="24"/>
+          <w:szCs w:val="24"/>
+        </w:rPr>
+        <w:t xml:space="preserve">申请人在部门领导不关心文档丢失的情况下， </w:t>
+      </w:r>
+      <w:r>
+        <w:rPr>
+          <w:rFonts w:asciiTheme="minorEastAsia" w:hAnsiTheme="minorEastAsia" w:cs="宋体" w:hint="eastAsia"/>
+          <w:color w:val="000000"/>
+          <w:kern w:val="0"/>
+          <w:sz w:val="24"/>
+          <w:szCs w:val="24"/>
+        </w:rPr>
+        <w:t>同时也未对此进行明确说明的前提下，</w:t>
       </w:r>
       <w:r>
         <w:rPr>
@@ -6983,6 +7505,7 @@
           <w:sz w:val="24"/>
           <w:szCs w:val="24"/>
         </w:rPr>
+        <w:lastRenderedPageBreak/>
         <w:t>2.6</w:t>
       </w:r>
       <w:r>
@@ -9184,7 +9707,6 @@
                 <w:kern w:val="0"/>
                 <w:szCs w:val="21"/>
               </w:rPr>
-              <w:lastRenderedPageBreak/>
               <w:t>2015年</w:t>
             </w:r>
           </w:p>
@@ -14449,6 +14971,7 @@
           <w:sz w:val="24"/>
           <w:szCs w:val="24"/>
         </w:rPr>
+        <w:lastRenderedPageBreak/>
         <w:t>（</w:t>
       </w:r>
       <w:r>
@@ -16727,6 +17250,7 @@
                 <w:sz w:val="20"/>
                 <w:szCs w:val="20"/>
               </w:rPr>
+              <w:lastRenderedPageBreak/>
               <w:t>细项</w:t>
             </w:r>
           </w:p>
@@ -34084,7 +34608,6 @@
           <w:sz w:val="30"/>
           <w:szCs w:val="30"/>
         </w:rPr>
-        <w:lastRenderedPageBreak/>
         <w:t>              </w:t>
       </w:r>
       <w:r>
@@ -34269,3077 +34792,6 @@
         </w:rPr>
         <w:t xml:space="preserve"> </w:t>
       </w:r>
-    </w:p>
-    <w:p>
-      <w:pPr>
-        <w:spacing w:line="360" w:lineRule="auto"/>
-      </w:pPr>
-      <w:r>
-        <w:rPr>
-          <w:rFonts w:ascii="仿宋" w:eastAsia="仿宋" w:hAnsi="仿宋" w:cs="宋体" w:hint="eastAsia"/>
-          <w:color w:val="343434"/>
-          <w:kern w:val="0"/>
-          <w:sz w:val="24"/>
-          <w:szCs w:val="24"/>
-        </w:rPr>
-        <w:t>注：仲裁申请书一式三份（打印件），并提交身份证复印件</w:t>
-      </w:r>
-    </w:p>
-    <w:p>
-      <w:pPr>
-        <w:widowControl/>
-        <w:spacing w:before="150" w:line="360" w:lineRule="auto"/>
-        <w:ind w:left="150" w:right="150"/>
-        <w:jc w:val="center"/>
-        <w:rPr>
-          <w:rFonts w:ascii="微软雅黑" w:eastAsia="微软雅黑" w:hAnsi="微软雅黑" w:cs="宋体"/>
-          <w:color w:val="343434"/>
-          <w:kern w:val="0"/>
-          <w:szCs w:val="21"/>
-        </w:rPr>
-      </w:pPr>
-      <w:r>
-        <w:rPr>
-          <w:rFonts w:ascii="楷体" w:eastAsia="楷体" w:hAnsi="楷体" w:cs="宋体" w:hint="eastAsia"/>
-          <w:b/>
-          <w:bCs/>
-          <w:color w:val="343434"/>
-          <w:kern w:val="0"/>
-          <w:sz w:val="52"/>
-          <w:szCs w:val="52"/>
-        </w:rPr>
-        <w:t>申请仲裁登记表</w:t>
-      </w:r>
-    </w:p>
-    <w:tbl>
-      <w:tblPr>
-        <w:tblW w:w="10490" w:type="dxa"/>
-        <w:tblInd w:w="150" w:type="dxa"/>
-        <w:tblBorders>
-          <w:top w:val="outset" w:sz="6" w:space="0" w:color="auto"/>
-          <w:left w:val="outset" w:sz="6" w:space="0" w:color="auto"/>
-          <w:bottom w:val="outset" w:sz="6" w:space="0" w:color="auto"/>
-          <w:right w:val="outset" w:sz="6" w:space="0" w:color="auto"/>
-        </w:tblBorders>
-        <w:tblLayout w:type="fixed"/>
-        <w:tblCellMar>
-          <w:left w:w="0" w:type="dxa"/>
-          <w:right w:w="0" w:type="dxa"/>
-        </w:tblCellMar>
-        <w:tblLook w:val="04A0" w:firstRow="1" w:lastRow="0" w:firstColumn="1" w:lastColumn="0" w:noHBand="0" w:noVBand="1"/>
-      </w:tblPr>
-      <w:tblGrid>
-        <w:gridCol w:w="1134"/>
-        <w:gridCol w:w="2410"/>
-        <w:gridCol w:w="1985"/>
-        <w:gridCol w:w="1559"/>
-        <w:gridCol w:w="686"/>
-        <w:gridCol w:w="23"/>
-        <w:gridCol w:w="331"/>
-        <w:gridCol w:w="1228"/>
-        <w:gridCol w:w="1134"/>
-      </w:tblGrid>
-      <w:tr>
-        <w:trPr>
-          <w:trHeight w:val="142"/>
-        </w:trPr>
-        <w:tc>
-          <w:tcPr>
-            <w:tcW w:w="1134" w:type="dxa"/>
-            <w:vMerge w:val="restart"/>
-            <w:tcBorders>
-              <w:top w:val="outset" w:sz="6" w:space="0" w:color="auto"/>
-              <w:left w:val="outset" w:sz="6" w:space="0" w:color="auto"/>
-              <w:bottom w:val="outset" w:sz="6" w:space="0" w:color="auto"/>
-              <w:right w:val="outset" w:sz="6" w:space="0" w:color="auto"/>
-            </w:tcBorders>
-            <w:tcMar>
-              <w:top w:w="150" w:type="dxa"/>
-              <w:left w:w="150" w:type="dxa"/>
-              <w:bottom w:w="150" w:type="dxa"/>
-              <w:right w:w="150" w:type="dxa"/>
-            </w:tcMar>
-            <w:vAlign w:val="center"/>
-            <w:hideMark/>
-          </w:tcPr>
-          <w:p>
-            <w:pPr>
-              <w:widowControl/>
-              <w:spacing w:line="360" w:lineRule="auto"/>
-              <w:ind w:left="150" w:right="150"/>
-              <w:jc w:val="center"/>
-              <w:rPr>
-                <w:rFonts w:ascii="微软雅黑" w:eastAsia="微软雅黑" w:hAnsi="微软雅黑" w:cs="宋体"/>
-                <w:color w:val="000000"/>
-                <w:kern w:val="0"/>
-                <w:szCs w:val="21"/>
-              </w:rPr>
-            </w:pPr>
-            <w:r>
-              <w:rPr>
-                <w:rFonts w:ascii="仿宋" w:eastAsia="仿宋" w:hAnsi="仿宋" w:cs="宋体" w:hint="eastAsia"/>
-                <w:color w:val="000000"/>
-                <w:kern w:val="0"/>
-                <w:sz w:val="30"/>
-                <w:szCs w:val="30"/>
-              </w:rPr>
-              <w:t>申</w:t>
-            </w:r>
-            <w:r>
-              <w:rPr>
-                <w:rFonts w:ascii="宋体" w:eastAsia="宋体" w:hAnsi="宋体" w:cs="宋体" w:hint="eastAsia"/>
-                <w:color w:val="000000"/>
-                <w:kern w:val="0"/>
-                <w:sz w:val="30"/>
-                <w:szCs w:val="30"/>
-              </w:rPr>
-              <w:t>  </w:t>
-            </w:r>
-            <w:r>
-              <w:rPr>
-                <w:rFonts w:ascii="仿宋" w:eastAsia="仿宋" w:hAnsi="仿宋" w:cs="仿宋" w:hint="eastAsia"/>
-                <w:color w:val="000000"/>
-                <w:kern w:val="0"/>
-                <w:sz w:val="30"/>
-                <w:szCs w:val="30"/>
-              </w:rPr>
-              <w:t xml:space="preserve"> </w:t>
-            </w:r>
-            <w:r>
-              <w:rPr>
-                <w:rFonts w:ascii="仿宋" w:eastAsia="仿宋" w:hAnsi="仿宋" w:cs="宋体" w:hint="eastAsia"/>
-                <w:color w:val="000000"/>
-                <w:kern w:val="0"/>
-                <w:sz w:val="30"/>
-                <w:szCs w:val="30"/>
-              </w:rPr>
-              <w:t>请</w:t>
-            </w:r>
-            <w:r>
-              <w:rPr>
-                <w:rFonts w:ascii="宋体" w:eastAsia="宋体" w:hAnsi="宋体" w:cs="宋体" w:hint="eastAsia"/>
-                <w:color w:val="000000"/>
-                <w:kern w:val="0"/>
-                <w:sz w:val="30"/>
-                <w:szCs w:val="30"/>
-              </w:rPr>
-              <w:t>  </w:t>
-            </w:r>
-            <w:r>
-              <w:rPr>
-                <w:rFonts w:ascii="仿宋" w:eastAsia="仿宋" w:hAnsi="仿宋" w:cs="仿宋" w:hint="eastAsia"/>
-                <w:color w:val="000000"/>
-                <w:kern w:val="0"/>
-                <w:sz w:val="30"/>
-                <w:szCs w:val="30"/>
-              </w:rPr>
-              <w:t xml:space="preserve"> </w:t>
-            </w:r>
-            <w:r>
-              <w:rPr>
-                <w:rFonts w:ascii="仿宋" w:eastAsia="仿宋" w:hAnsi="仿宋" w:cs="宋体" w:hint="eastAsia"/>
-                <w:color w:val="000000"/>
-                <w:kern w:val="0"/>
-                <w:sz w:val="30"/>
-                <w:szCs w:val="30"/>
-              </w:rPr>
-              <w:t>人</w:t>
-            </w:r>
-            <w:r>
-              <w:rPr>
-                <w:rFonts w:ascii="微软雅黑" w:eastAsia="微软雅黑" w:hAnsi="微软雅黑" w:cs="宋体" w:hint="eastAsia"/>
-                <w:color w:val="000000"/>
-                <w:kern w:val="0"/>
-                <w:szCs w:val="21"/>
-              </w:rPr>
-              <w:t xml:space="preserve"> </w:t>
-            </w:r>
-          </w:p>
-        </w:tc>
-        <w:tc>
-          <w:tcPr>
-            <w:tcW w:w="2410" w:type="dxa"/>
-            <w:tcBorders>
-              <w:top w:val="outset" w:sz="6" w:space="0" w:color="auto"/>
-              <w:left w:val="outset" w:sz="6" w:space="0" w:color="auto"/>
-              <w:bottom w:val="outset" w:sz="6" w:space="0" w:color="auto"/>
-              <w:right w:val="outset" w:sz="6" w:space="0" w:color="auto"/>
-            </w:tcBorders>
-            <w:tcMar>
-              <w:top w:w="150" w:type="dxa"/>
-              <w:left w:w="150" w:type="dxa"/>
-              <w:bottom w:w="150" w:type="dxa"/>
-              <w:right w:w="150" w:type="dxa"/>
-            </w:tcMar>
-            <w:vAlign w:val="center"/>
-            <w:hideMark/>
-          </w:tcPr>
-          <w:p>
-            <w:pPr>
-              <w:widowControl/>
-              <w:spacing w:line="360" w:lineRule="auto"/>
-              <w:ind w:left="150" w:right="150"/>
-              <w:jc w:val="center"/>
-              <w:rPr>
-                <w:rFonts w:ascii="微软雅黑" w:eastAsia="微软雅黑" w:hAnsi="微软雅黑" w:cs="宋体"/>
-                <w:color w:val="000000"/>
-                <w:kern w:val="0"/>
-                <w:szCs w:val="21"/>
-              </w:rPr>
-            </w:pPr>
-            <w:r>
-              <w:rPr>
-                <w:rFonts w:ascii="仿宋" w:eastAsia="仿宋" w:hAnsi="仿宋" w:cs="宋体" w:hint="eastAsia"/>
-                <w:color w:val="000000"/>
-                <w:kern w:val="0"/>
-                <w:sz w:val="30"/>
-                <w:szCs w:val="30"/>
-              </w:rPr>
-              <w:t>姓名</w:t>
-            </w:r>
-            <w:r>
-              <w:rPr>
-                <w:rFonts w:ascii="微软雅黑" w:eastAsia="微软雅黑" w:hAnsi="微软雅黑" w:cs="宋体" w:hint="eastAsia"/>
-                <w:color w:val="000000"/>
-                <w:kern w:val="0"/>
-                <w:szCs w:val="21"/>
-              </w:rPr>
-              <w:t xml:space="preserve"> </w:t>
-            </w:r>
-          </w:p>
-        </w:tc>
-        <w:tc>
-          <w:tcPr>
-            <w:tcW w:w="1985" w:type="dxa"/>
-            <w:tcBorders>
-              <w:top w:val="outset" w:sz="6" w:space="0" w:color="auto"/>
-              <w:left w:val="outset" w:sz="6" w:space="0" w:color="auto"/>
-              <w:bottom w:val="outset" w:sz="6" w:space="0" w:color="auto"/>
-              <w:right w:val="outset" w:sz="6" w:space="0" w:color="auto"/>
-            </w:tcBorders>
-            <w:tcMar>
-              <w:top w:w="150" w:type="dxa"/>
-              <w:left w:w="150" w:type="dxa"/>
-              <w:bottom w:w="150" w:type="dxa"/>
-              <w:right w:w="150" w:type="dxa"/>
-            </w:tcMar>
-            <w:vAlign w:val="center"/>
-            <w:hideMark/>
-          </w:tcPr>
-          <w:p>
-            <w:pPr>
-              <w:widowControl/>
-              <w:spacing w:line="360" w:lineRule="auto"/>
-              <w:jc w:val="left"/>
-              <w:rPr>
-                <w:rFonts w:ascii="微软雅黑" w:eastAsia="微软雅黑" w:hAnsi="微软雅黑" w:cs="宋体"/>
-                <w:color w:val="343434"/>
-                <w:kern w:val="0"/>
-                <w:sz w:val="18"/>
-                <w:szCs w:val="18"/>
-              </w:rPr>
-            </w:pPr>
-            <w:r>
-              <w:rPr>
-                <w:rFonts w:ascii="仿宋" w:eastAsia="仿宋" w:hAnsi="仿宋" w:cs="宋体"/>
-                <w:color w:val="000000"/>
-                <w:kern w:val="0"/>
-                <w:sz w:val="30"/>
-                <w:szCs w:val="30"/>
-              </w:rPr>
-              <w:t>刘浩</w:t>
-            </w:r>
-          </w:p>
-        </w:tc>
-        <w:tc>
-          <w:tcPr>
-            <w:tcW w:w="1559" w:type="dxa"/>
-            <w:tcBorders>
-              <w:top w:val="outset" w:sz="6" w:space="0" w:color="auto"/>
-              <w:left w:val="outset" w:sz="6" w:space="0" w:color="auto"/>
-              <w:bottom w:val="outset" w:sz="6" w:space="0" w:color="auto"/>
-              <w:right w:val="outset" w:sz="6" w:space="0" w:color="auto"/>
-            </w:tcBorders>
-            <w:tcMar>
-              <w:top w:w="150" w:type="dxa"/>
-              <w:left w:w="150" w:type="dxa"/>
-              <w:bottom w:w="150" w:type="dxa"/>
-              <w:right w:w="150" w:type="dxa"/>
-            </w:tcMar>
-            <w:vAlign w:val="center"/>
-            <w:hideMark/>
-          </w:tcPr>
-          <w:p>
-            <w:pPr>
-              <w:widowControl/>
-              <w:spacing w:line="360" w:lineRule="auto"/>
-              <w:ind w:left="150" w:right="150"/>
-              <w:jc w:val="center"/>
-              <w:rPr>
-                <w:rFonts w:ascii="微软雅黑" w:eastAsia="微软雅黑" w:hAnsi="微软雅黑" w:cs="宋体"/>
-                <w:color w:val="000000"/>
-                <w:kern w:val="0"/>
-                <w:szCs w:val="21"/>
-              </w:rPr>
-            </w:pPr>
-            <w:r>
-              <w:rPr>
-                <w:rFonts w:ascii="仿宋" w:eastAsia="仿宋" w:hAnsi="仿宋" w:cs="宋体" w:hint="eastAsia"/>
-                <w:color w:val="000000"/>
-                <w:kern w:val="0"/>
-                <w:sz w:val="30"/>
-                <w:szCs w:val="30"/>
-              </w:rPr>
-              <w:t>性别</w:t>
-            </w:r>
-            <w:r>
-              <w:rPr>
-                <w:rFonts w:ascii="微软雅黑" w:eastAsia="微软雅黑" w:hAnsi="微软雅黑" w:cs="宋体" w:hint="eastAsia"/>
-                <w:color w:val="000000"/>
-                <w:kern w:val="0"/>
-                <w:szCs w:val="21"/>
-              </w:rPr>
-              <w:t xml:space="preserve"> </w:t>
-            </w:r>
-          </w:p>
-        </w:tc>
-        <w:tc>
-          <w:tcPr>
-            <w:tcW w:w="1040" w:type="dxa"/>
-            <w:gridSpan w:val="3"/>
-            <w:tcBorders>
-              <w:top w:val="outset" w:sz="6" w:space="0" w:color="auto"/>
-              <w:left w:val="outset" w:sz="6" w:space="0" w:color="auto"/>
-              <w:bottom w:val="outset" w:sz="6" w:space="0" w:color="auto"/>
-              <w:right w:val="outset" w:sz="6" w:space="0" w:color="auto"/>
-            </w:tcBorders>
-            <w:tcMar>
-              <w:top w:w="150" w:type="dxa"/>
-              <w:left w:w="150" w:type="dxa"/>
-              <w:bottom w:w="150" w:type="dxa"/>
-              <w:right w:w="150" w:type="dxa"/>
-            </w:tcMar>
-            <w:vAlign w:val="center"/>
-            <w:hideMark/>
-          </w:tcPr>
-          <w:p>
-            <w:pPr>
-              <w:widowControl/>
-              <w:spacing w:line="360" w:lineRule="auto"/>
-              <w:jc w:val="left"/>
-              <w:rPr>
-                <w:rFonts w:ascii="仿宋" w:eastAsia="仿宋" w:hAnsi="仿宋" w:cs="宋体"/>
-                <w:color w:val="000000"/>
-                <w:kern w:val="0"/>
-                <w:sz w:val="30"/>
-                <w:szCs w:val="30"/>
-              </w:rPr>
-            </w:pPr>
-            <w:r>
-              <w:rPr>
-                <w:rFonts w:ascii="仿宋" w:eastAsia="仿宋" w:hAnsi="仿宋" w:cs="宋体"/>
-                <w:color w:val="000000"/>
-                <w:kern w:val="0"/>
-                <w:sz w:val="30"/>
-                <w:szCs w:val="30"/>
-              </w:rPr>
-              <w:t>男</w:t>
-            </w:r>
-          </w:p>
-        </w:tc>
-        <w:tc>
-          <w:tcPr>
-            <w:tcW w:w="1228" w:type="dxa"/>
-            <w:tcBorders>
-              <w:top w:val="outset" w:sz="6" w:space="0" w:color="auto"/>
-              <w:left w:val="outset" w:sz="6" w:space="0" w:color="auto"/>
-              <w:bottom w:val="outset" w:sz="6" w:space="0" w:color="auto"/>
-              <w:right w:val="outset" w:sz="6" w:space="0" w:color="auto"/>
-            </w:tcBorders>
-            <w:tcMar>
-              <w:top w:w="150" w:type="dxa"/>
-              <w:left w:w="150" w:type="dxa"/>
-              <w:bottom w:w="150" w:type="dxa"/>
-              <w:right w:w="150" w:type="dxa"/>
-            </w:tcMar>
-            <w:vAlign w:val="center"/>
-            <w:hideMark/>
-          </w:tcPr>
-          <w:p>
-            <w:pPr>
-              <w:widowControl/>
-              <w:spacing w:line="360" w:lineRule="auto"/>
-              <w:ind w:left="150" w:right="150"/>
-              <w:jc w:val="center"/>
-              <w:rPr>
-                <w:rFonts w:ascii="仿宋" w:eastAsia="仿宋" w:hAnsi="仿宋" w:cs="宋体"/>
-                <w:color w:val="000000"/>
-                <w:kern w:val="0"/>
-                <w:sz w:val="30"/>
-                <w:szCs w:val="30"/>
-              </w:rPr>
-            </w:pPr>
-            <w:r>
-              <w:rPr>
-                <w:rFonts w:ascii="仿宋" w:eastAsia="仿宋" w:hAnsi="仿宋" w:cs="宋体" w:hint="eastAsia"/>
-                <w:color w:val="000000"/>
-                <w:kern w:val="0"/>
-                <w:sz w:val="30"/>
-                <w:szCs w:val="30"/>
-              </w:rPr>
-              <w:t>年龄</w:t>
-            </w:r>
-            <w:r>
-              <w:rPr>
-                <w:rFonts w:ascii="仿宋" w:eastAsia="仿宋" w:hAnsi="仿宋" w:cs="宋体" w:hint="eastAsia"/>
-                <w:color w:val="000000"/>
-                <w:kern w:val="0"/>
-                <w:sz w:val="30"/>
-                <w:szCs w:val="30"/>
-              </w:rPr>
-              <w:t xml:space="preserve"> </w:t>
-            </w:r>
-          </w:p>
-        </w:tc>
-        <w:tc>
-          <w:tcPr>
-            <w:tcW w:w="1134" w:type="dxa"/>
-            <w:tcBorders>
-              <w:top w:val="outset" w:sz="6" w:space="0" w:color="auto"/>
-              <w:left w:val="outset" w:sz="6" w:space="0" w:color="auto"/>
-              <w:bottom w:val="outset" w:sz="6" w:space="0" w:color="auto"/>
-              <w:right w:val="outset" w:sz="6" w:space="0" w:color="auto"/>
-            </w:tcBorders>
-            <w:tcMar>
-              <w:top w:w="150" w:type="dxa"/>
-              <w:left w:w="150" w:type="dxa"/>
-              <w:bottom w:w="150" w:type="dxa"/>
-              <w:right w:w="150" w:type="dxa"/>
-            </w:tcMar>
-            <w:vAlign w:val="center"/>
-            <w:hideMark/>
-          </w:tcPr>
-          <w:p>
-            <w:pPr>
-              <w:widowControl/>
-              <w:spacing w:line="360" w:lineRule="auto"/>
-              <w:jc w:val="left"/>
-              <w:rPr>
-                <w:rFonts w:ascii="仿宋" w:eastAsia="仿宋" w:hAnsi="仿宋" w:cs="宋体"/>
-                <w:color w:val="000000"/>
-                <w:kern w:val="0"/>
-                <w:sz w:val="30"/>
-                <w:szCs w:val="30"/>
-              </w:rPr>
-            </w:pPr>
-            <w:r>
-              <w:rPr>
-                <w:rFonts w:ascii="仿宋" w:eastAsia="仿宋" w:hAnsi="仿宋" w:cs="宋体" w:hint="eastAsia"/>
-                <w:color w:val="000000"/>
-                <w:kern w:val="0"/>
-                <w:sz w:val="30"/>
-                <w:szCs w:val="30"/>
-              </w:rPr>
-              <w:t>41</w:t>
-            </w:r>
-          </w:p>
-        </w:tc>
-      </w:tr>
-      <w:tr>
-        <w:trPr>
-          <w:trHeight w:val="142"/>
-        </w:trPr>
-        <w:tc>
-          <w:tcPr>
-            <w:tcW w:w="1134" w:type="dxa"/>
-            <w:vMerge/>
-            <w:tcBorders>
-              <w:top w:val="outset" w:sz="6" w:space="0" w:color="auto"/>
-              <w:left w:val="outset" w:sz="6" w:space="0" w:color="auto"/>
-              <w:bottom w:val="outset" w:sz="6" w:space="0" w:color="auto"/>
-              <w:right w:val="outset" w:sz="6" w:space="0" w:color="auto"/>
-            </w:tcBorders>
-            <w:vAlign w:val="center"/>
-            <w:hideMark/>
-          </w:tcPr>
-          <w:p>
-            <w:pPr>
-              <w:widowControl/>
-              <w:spacing w:line="360" w:lineRule="auto"/>
-              <w:jc w:val="left"/>
-              <w:rPr>
-                <w:rFonts w:ascii="微软雅黑" w:eastAsia="微软雅黑" w:hAnsi="微软雅黑" w:cs="宋体"/>
-                <w:color w:val="000000"/>
-                <w:kern w:val="0"/>
-                <w:szCs w:val="21"/>
-              </w:rPr>
-            </w:pPr>
-          </w:p>
-        </w:tc>
-        <w:tc>
-          <w:tcPr>
-            <w:tcW w:w="2410" w:type="dxa"/>
-            <w:tcBorders>
-              <w:top w:val="outset" w:sz="6" w:space="0" w:color="auto"/>
-              <w:left w:val="outset" w:sz="6" w:space="0" w:color="auto"/>
-              <w:bottom w:val="outset" w:sz="6" w:space="0" w:color="auto"/>
-              <w:right w:val="outset" w:sz="6" w:space="0" w:color="auto"/>
-            </w:tcBorders>
-            <w:tcMar>
-              <w:top w:w="150" w:type="dxa"/>
-              <w:left w:w="150" w:type="dxa"/>
-              <w:bottom w:w="150" w:type="dxa"/>
-              <w:right w:w="150" w:type="dxa"/>
-            </w:tcMar>
-            <w:vAlign w:val="center"/>
-            <w:hideMark/>
-          </w:tcPr>
-          <w:p>
-            <w:pPr>
-              <w:widowControl/>
-              <w:spacing w:line="360" w:lineRule="auto"/>
-              <w:ind w:left="150" w:right="150"/>
-              <w:jc w:val="center"/>
-              <w:rPr>
-                <w:rFonts w:ascii="微软雅黑" w:eastAsia="微软雅黑" w:hAnsi="微软雅黑" w:cs="宋体"/>
-                <w:color w:val="000000"/>
-                <w:kern w:val="0"/>
-                <w:szCs w:val="21"/>
-              </w:rPr>
-            </w:pPr>
-            <w:r>
-              <w:rPr>
-                <w:rFonts w:ascii="仿宋" w:eastAsia="仿宋" w:hAnsi="仿宋" w:cs="宋体" w:hint="eastAsia"/>
-                <w:color w:val="000000"/>
-                <w:kern w:val="0"/>
-                <w:sz w:val="30"/>
-                <w:szCs w:val="30"/>
-              </w:rPr>
-              <w:t>民族</w:t>
-            </w:r>
-            <w:r>
-              <w:rPr>
-                <w:rFonts w:ascii="微软雅黑" w:eastAsia="微软雅黑" w:hAnsi="微软雅黑" w:cs="宋体" w:hint="eastAsia"/>
-                <w:color w:val="000000"/>
-                <w:kern w:val="0"/>
-                <w:szCs w:val="21"/>
-              </w:rPr>
-              <w:t xml:space="preserve"> </w:t>
-            </w:r>
-          </w:p>
-        </w:tc>
-        <w:tc>
-          <w:tcPr>
-            <w:tcW w:w="1985" w:type="dxa"/>
-            <w:tcBorders>
-              <w:top w:val="outset" w:sz="6" w:space="0" w:color="auto"/>
-              <w:left w:val="outset" w:sz="6" w:space="0" w:color="auto"/>
-              <w:bottom w:val="outset" w:sz="6" w:space="0" w:color="auto"/>
-              <w:right w:val="outset" w:sz="6" w:space="0" w:color="auto"/>
-            </w:tcBorders>
-            <w:tcMar>
-              <w:top w:w="150" w:type="dxa"/>
-              <w:left w:w="150" w:type="dxa"/>
-              <w:bottom w:w="150" w:type="dxa"/>
-              <w:right w:w="150" w:type="dxa"/>
-            </w:tcMar>
-            <w:vAlign w:val="center"/>
-            <w:hideMark/>
-          </w:tcPr>
-          <w:p>
-            <w:pPr>
-              <w:widowControl/>
-              <w:spacing w:line="360" w:lineRule="auto"/>
-              <w:jc w:val="left"/>
-              <w:rPr>
-                <w:rFonts w:ascii="微软雅黑" w:eastAsia="微软雅黑" w:hAnsi="微软雅黑" w:cs="宋体"/>
-                <w:color w:val="343434"/>
-                <w:kern w:val="0"/>
-                <w:sz w:val="18"/>
-                <w:szCs w:val="18"/>
-              </w:rPr>
-            </w:pPr>
-            <w:r>
-              <w:rPr>
-                <w:rFonts w:ascii="仿宋" w:eastAsia="仿宋" w:hAnsi="仿宋" w:cs="宋体"/>
-                <w:color w:val="000000"/>
-                <w:kern w:val="0"/>
-                <w:sz w:val="30"/>
-                <w:szCs w:val="30"/>
-              </w:rPr>
-              <w:t>汉</w:t>
-            </w:r>
-          </w:p>
-        </w:tc>
-        <w:tc>
-          <w:tcPr>
-            <w:tcW w:w="1559" w:type="dxa"/>
-            <w:tcBorders>
-              <w:top w:val="outset" w:sz="6" w:space="0" w:color="auto"/>
-              <w:left w:val="outset" w:sz="6" w:space="0" w:color="auto"/>
-              <w:bottom w:val="outset" w:sz="6" w:space="0" w:color="auto"/>
-              <w:right w:val="outset" w:sz="6" w:space="0" w:color="auto"/>
-            </w:tcBorders>
-            <w:tcMar>
-              <w:top w:w="150" w:type="dxa"/>
-              <w:left w:w="150" w:type="dxa"/>
-              <w:bottom w:w="150" w:type="dxa"/>
-              <w:right w:w="150" w:type="dxa"/>
-            </w:tcMar>
-            <w:vAlign w:val="center"/>
-            <w:hideMark/>
-          </w:tcPr>
-          <w:p>
-            <w:pPr>
-              <w:widowControl/>
-              <w:spacing w:line="360" w:lineRule="auto"/>
-              <w:ind w:left="150" w:right="150"/>
-              <w:jc w:val="center"/>
-              <w:rPr>
-                <w:rFonts w:ascii="微软雅黑" w:eastAsia="微软雅黑" w:hAnsi="微软雅黑" w:cs="宋体"/>
-                <w:color w:val="000000"/>
-                <w:kern w:val="0"/>
-                <w:szCs w:val="21"/>
-              </w:rPr>
-            </w:pPr>
-            <w:r>
-              <w:rPr>
-                <w:rFonts w:ascii="仿宋" w:eastAsia="仿宋" w:hAnsi="仿宋" w:cs="宋体" w:hint="eastAsia"/>
-                <w:color w:val="000000"/>
-                <w:kern w:val="0"/>
-                <w:sz w:val="30"/>
-                <w:szCs w:val="30"/>
-              </w:rPr>
-              <w:t>身份证号码</w:t>
-            </w:r>
-            <w:r>
-              <w:rPr>
-                <w:rFonts w:ascii="微软雅黑" w:eastAsia="微软雅黑" w:hAnsi="微软雅黑" w:cs="宋体" w:hint="eastAsia"/>
-                <w:color w:val="000000"/>
-                <w:kern w:val="0"/>
-                <w:szCs w:val="21"/>
-              </w:rPr>
-              <w:t xml:space="preserve"> </w:t>
-            </w:r>
-          </w:p>
-        </w:tc>
-        <w:tc>
-          <w:tcPr>
-            <w:tcW w:w="3402" w:type="dxa"/>
-            <w:gridSpan w:val="5"/>
-            <w:tcBorders>
-              <w:top w:val="outset" w:sz="6" w:space="0" w:color="auto"/>
-              <w:left w:val="outset" w:sz="6" w:space="0" w:color="auto"/>
-              <w:bottom w:val="outset" w:sz="6" w:space="0" w:color="auto"/>
-              <w:right w:val="outset" w:sz="6" w:space="0" w:color="auto"/>
-            </w:tcBorders>
-            <w:tcMar>
-              <w:top w:w="150" w:type="dxa"/>
-              <w:left w:w="150" w:type="dxa"/>
-              <w:bottom w:w="150" w:type="dxa"/>
-              <w:right w:w="150" w:type="dxa"/>
-            </w:tcMar>
-            <w:vAlign w:val="center"/>
-            <w:hideMark/>
-          </w:tcPr>
-          <w:p>
-            <w:pPr>
-              <w:widowControl/>
-              <w:spacing w:line="360" w:lineRule="auto"/>
-              <w:jc w:val="left"/>
-              <w:rPr>
-                <w:rFonts w:ascii="微软雅黑" w:eastAsia="微软雅黑" w:hAnsi="微软雅黑" w:cs="宋体"/>
-                <w:color w:val="343434"/>
-                <w:kern w:val="0"/>
-                <w:sz w:val="18"/>
-                <w:szCs w:val="18"/>
-              </w:rPr>
-            </w:pPr>
-            <w:r>
-              <w:rPr>
-                <w:rFonts w:ascii="仿宋" w:eastAsia="仿宋" w:hAnsi="仿宋" w:cs="宋体" w:hint="eastAsia"/>
-                <w:color w:val="000000"/>
-                <w:kern w:val="0"/>
-                <w:sz w:val="30"/>
-                <w:szCs w:val="30"/>
-              </w:rPr>
-              <w:t>511025197701078952</w:t>
-            </w:r>
-          </w:p>
-        </w:tc>
-      </w:tr>
-      <w:tr>
-        <w:trPr>
-          <w:trHeight w:val="514"/>
-        </w:trPr>
-        <w:tc>
-          <w:tcPr>
-            <w:tcW w:w="1134" w:type="dxa"/>
-            <w:vMerge/>
-            <w:tcBorders>
-              <w:top w:val="outset" w:sz="6" w:space="0" w:color="auto"/>
-              <w:left w:val="outset" w:sz="6" w:space="0" w:color="auto"/>
-              <w:bottom w:val="outset" w:sz="6" w:space="0" w:color="auto"/>
-              <w:right w:val="outset" w:sz="6" w:space="0" w:color="auto"/>
-            </w:tcBorders>
-            <w:vAlign w:val="center"/>
-            <w:hideMark/>
-          </w:tcPr>
-          <w:p>
-            <w:pPr>
-              <w:widowControl/>
-              <w:spacing w:line="360" w:lineRule="auto"/>
-              <w:jc w:val="left"/>
-              <w:rPr>
-                <w:rFonts w:ascii="微软雅黑" w:eastAsia="微软雅黑" w:hAnsi="微软雅黑" w:cs="宋体"/>
-                <w:color w:val="000000"/>
-                <w:kern w:val="0"/>
-                <w:szCs w:val="21"/>
-              </w:rPr>
-            </w:pPr>
-          </w:p>
-        </w:tc>
-        <w:tc>
-          <w:tcPr>
-            <w:tcW w:w="2410" w:type="dxa"/>
-            <w:tcBorders>
-              <w:top w:val="outset" w:sz="6" w:space="0" w:color="auto"/>
-              <w:left w:val="outset" w:sz="6" w:space="0" w:color="auto"/>
-              <w:bottom w:val="outset" w:sz="6" w:space="0" w:color="auto"/>
-              <w:right w:val="outset" w:sz="6" w:space="0" w:color="auto"/>
-            </w:tcBorders>
-            <w:tcMar>
-              <w:top w:w="150" w:type="dxa"/>
-              <w:left w:w="150" w:type="dxa"/>
-              <w:bottom w:w="150" w:type="dxa"/>
-              <w:right w:w="150" w:type="dxa"/>
-            </w:tcMar>
-            <w:vAlign w:val="center"/>
-            <w:hideMark/>
-          </w:tcPr>
-          <w:p>
-            <w:pPr>
-              <w:widowControl/>
-              <w:spacing w:line="360" w:lineRule="auto"/>
-              <w:ind w:left="150" w:right="150"/>
-              <w:jc w:val="center"/>
-              <w:rPr>
-                <w:rFonts w:ascii="微软雅黑" w:eastAsia="微软雅黑" w:hAnsi="微软雅黑" w:cs="宋体"/>
-                <w:color w:val="000000"/>
-                <w:kern w:val="0"/>
-                <w:szCs w:val="21"/>
-              </w:rPr>
-            </w:pPr>
-            <w:r>
-              <w:rPr>
-                <w:rFonts w:ascii="仿宋" w:eastAsia="仿宋" w:hAnsi="仿宋" w:cs="宋体" w:hint="eastAsia"/>
-                <w:color w:val="000000"/>
-                <w:kern w:val="0"/>
-                <w:sz w:val="30"/>
-                <w:szCs w:val="30"/>
-              </w:rPr>
-              <w:t>身份证住址</w:t>
-            </w:r>
-            <w:r>
-              <w:rPr>
-                <w:rFonts w:ascii="微软雅黑" w:eastAsia="微软雅黑" w:hAnsi="微软雅黑" w:cs="宋体" w:hint="eastAsia"/>
-                <w:color w:val="000000"/>
-                <w:kern w:val="0"/>
-                <w:szCs w:val="21"/>
-              </w:rPr>
-              <w:t xml:space="preserve"> </w:t>
-            </w:r>
-          </w:p>
-        </w:tc>
-        <w:tc>
-          <w:tcPr>
-            <w:tcW w:w="6946" w:type="dxa"/>
-            <w:gridSpan w:val="7"/>
-            <w:tcBorders>
-              <w:top w:val="outset" w:sz="6" w:space="0" w:color="auto"/>
-              <w:left w:val="outset" w:sz="6" w:space="0" w:color="auto"/>
-              <w:bottom w:val="outset" w:sz="6" w:space="0" w:color="auto"/>
-              <w:right w:val="outset" w:sz="6" w:space="0" w:color="auto"/>
-            </w:tcBorders>
-            <w:tcMar>
-              <w:top w:w="150" w:type="dxa"/>
-              <w:left w:w="150" w:type="dxa"/>
-              <w:bottom w:w="150" w:type="dxa"/>
-              <w:right w:w="150" w:type="dxa"/>
-            </w:tcMar>
-            <w:vAlign w:val="center"/>
-            <w:hideMark/>
-          </w:tcPr>
-          <w:p>
-            <w:pPr>
-              <w:widowControl/>
-              <w:spacing w:line="360" w:lineRule="auto"/>
-              <w:jc w:val="left"/>
-              <w:rPr>
-                <w:rFonts w:ascii="微软雅黑" w:eastAsia="微软雅黑" w:hAnsi="微软雅黑" w:cs="宋体"/>
-                <w:color w:val="343434"/>
-                <w:kern w:val="0"/>
-                <w:sz w:val="18"/>
-                <w:szCs w:val="18"/>
-              </w:rPr>
-            </w:pPr>
-            <w:r>
-              <w:rPr>
-                <w:rFonts w:ascii="仿宋" w:eastAsia="仿宋" w:hAnsi="仿宋" w:cs="宋体"/>
-                <w:color w:val="000000"/>
-                <w:kern w:val="0"/>
-                <w:sz w:val="30"/>
-                <w:szCs w:val="30"/>
-              </w:rPr>
-              <w:t>成都市青羊区琼楼路</w:t>
-            </w:r>
-            <w:r>
-              <w:rPr>
-                <w:rFonts w:ascii="仿宋" w:eastAsia="仿宋" w:hAnsi="仿宋" w:cs="宋体" w:hint="eastAsia"/>
-                <w:color w:val="000000"/>
-                <w:kern w:val="0"/>
-                <w:sz w:val="30"/>
-                <w:szCs w:val="30"/>
-              </w:rPr>
-              <w:t>283号1栋1单元18楼1号</w:t>
-            </w:r>
-          </w:p>
-        </w:tc>
-      </w:tr>
-      <w:tr>
-        <w:trPr>
-          <w:trHeight w:val="1100"/>
-        </w:trPr>
-        <w:tc>
-          <w:tcPr>
-            <w:tcW w:w="1134" w:type="dxa"/>
-            <w:vMerge/>
-            <w:tcBorders>
-              <w:top w:val="outset" w:sz="6" w:space="0" w:color="auto"/>
-              <w:left w:val="outset" w:sz="6" w:space="0" w:color="auto"/>
-              <w:bottom w:val="outset" w:sz="6" w:space="0" w:color="auto"/>
-              <w:right w:val="outset" w:sz="6" w:space="0" w:color="auto"/>
-            </w:tcBorders>
-            <w:vAlign w:val="center"/>
-            <w:hideMark/>
-          </w:tcPr>
-          <w:p>
-            <w:pPr>
-              <w:widowControl/>
-              <w:spacing w:line="360" w:lineRule="auto"/>
-              <w:jc w:val="left"/>
-              <w:rPr>
-                <w:rFonts w:ascii="微软雅黑" w:eastAsia="微软雅黑" w:hAnsi="微软雅黑" w:cs="宋体"/>
-                <w:color w:val="000000"/>
-                <w:kern w:val="0"/>
-                <w:szCs w:val="21"/>
-              </w:rPr>
-            </w:pPr>
-          </w:p>
-        </w:tc>
-        <w:tc>
-          <w:tcPr>
-            <w:tcW w:w="2410" w:type="dxa"/>
-            <w:tcBorders>
-              <w:top w:val="outset" w:sz="6" w:space="0" w:color="auto"/>
-              <w:left w:val="outset" w:sz="6" w:space="0" w:color="auto"/>
-              <w:bottom w:val="outset" w:sz="6" w:space="0" w:color="auto"/>
-              <w:right w:val="outset" w:sz="6" w:space="0" w:color="auto"/>
-            </w:tcBorders>
-            <w:tcMar>
-              <w:top w:w="150" w:type="dxa"/>
-              <w:left w:w="150" w:type="dxa"/>
-              <w:bottom w:w="150" w:type="dxa"/>
-              <w:right w:w="150" w:type="dxa"/>
-            </w:tcMar>
-            <w:vAlign w:val="center"/>
-            <w:hideMark/>
-          </w:tcPr>
-          <w:p>
-            <w:pPr>
-              <w:widowControl/>
-              <w:spacing w:line="360" w:lineRule="auto"/>
-              <w:ind w:left="150" w:right="150"/>
-              <w:jc w:val="center"/>
-              <w:rPr>
-                <w:rFonts w:ascii="微软雅黑" w:eastAsia="微软雅黑" w:hAnsi="微软雅黑" w:cs="宋体"/>
-                <w:color w:val="000000"/>
-                <w:kern w:val="0"/>
-                <w:szCs w:val="21"/>
-              </w:rPr>
-            </w:pPr>
-            <w:r>
-              <w:rPr>
-                <w:rFonts w:ascii="仿宋" w:eastAsia="仿宋" w:hAnsi="仿宋" w:cs="宋体" w:hint="eastAsia"/>
-                <w:color w:val="000000"/>
-                <w:kern w:val="0"/>
-                <w:sz w:val="30"/>
-                <w:szCs w:val="30"/>
-              </w:rPr>
-              <w:t>实际住址</w:t>
-            </w:r>
-            <w:r>
-              <w:rPr>
-                <w:rFonts w:ascii="微软雅黑" w:eastAsia="微软雅黑" w:hAnsi="微软雅黑" w:cs="宋体" w:hint="eastAsia"/>
-                <w:color w:val="000000"/>
-                <w:kern w:val="0"/>
-                <w:szCs w:val="21"/>
-              </w:rPr>
-              <w:t xml:space="preserve"> </w:t>
-            </w:r>
-          </w:p>
-          <w:p>
-            <w:pPr>
-              <w:widowControl/>
-              <w:spacing w:line="360" w:lineRule="auto"/>
-              <w:ind w:left="150" w:right="150"/>
-              <w:jc w:val="center"/>
-              <w:rPr>
-                <w:rFonts w:ascii="微软雅黑" w:eastAsia="微软雅黑" w:hAnsi="微软雅黑" w:cs="宋体"/>
-                <w:color w:val="000000"/>
-                <w:kern w:val="0"/>
-                <w:szCs w:val="21"/>
-              </w:rPr>
-            </w:pPr>
-            <w:r>
-              <w:rPr>
-                <w:rFonts w:ascii="仿宋" w:eastAsia="仿宋" w:hAnsi="仿宋" w:cs="宋体" w:hint="eastAsia"/>
-                <w:b/>
-                <w:bCs/>
-                <w:color w:val="000000"/>
-                <w:kern w:val="0"/>
-                <w:sz w:val="15"/>
-                <w:szCs w:val="15"/>
-              </w:rPr>
-              <w:t>(仲裁文书邮寄地址)</w:t>
-            </w:r>
-            <w:r>
-              <w:rPr>
-                <w:rFonts w:ascii="微软雅黑" w:eastAsia="微软雅黑" w:hAnsi="微软雅黑" w:cs="宋体" w:hint="eastAsia"/>
-                <w:color w:val="000000"/>
-                <w:kern w:val="0"/>
-                <w:szCs w:val="21"/>
-              </w:rPr>
-              <w:t xml:space="preserve"> </w:t>
-            </w:r>
-          </w:p>
-        </w:tc>
-        <w:tc>
-          <w:tcPr>
-            <w:tcW w:w="6946" w:type="dxa"/>
-            <w:gridSpan w:val="7"/>
-            <w:tcBorders>
-              <w:top w:val="outset" w:sz="6" w:space="0" w:color="auto"/>
-              <w:left w:val="outset" w:sz="6" w:space="0" w:color="auto"/>
-              <w:bottom w:val="outset" w:sz="6" w:space="0" w:color="auto"/>
-              <w:right w:val="outset" w:sz="6" w:space="0" w:color="auto"/>
-            </w:tcBorders>
-            <w:tcMar>
-              <w:top w:w="150" w:type="dxa"/>
-              <w:left w:w="150" w:type="dxa"/>
-              <w:bottom w:w="150" w:type="dxa"/>
-              <w:right w:w="150" w:type="dxa"/>
-            </w:tcMar>
-            <w:vAlign w:val="center"/>
-            <w:hideMark/>
-          </w:tcPr>
-          <w:p>
-            <w:pPr>
-              <w:widowControl/>
-              <w:spacing w:line="360" w:lineRule="auto"/>
-              <w:jc w:val="left"/>
-              <w:rPr>
-                <w:rFonts w:ascii="微软雅黑" w:eastAsia="微软雅黑" w:hAnsi="微软雅黑" w:cs="宋体"/>
-                <w:color w:val="343434"/>
-                <w:kern w:val="0"/>
-                <w:sz w:val="18"/>
-                <w:szCs w:val="18"/>
-              </w:rPr>
-            </w:pPr>
-            <w:r>
-              <w:rPr>
-                <w:rFonts w:ascii="仿宋" w:eastAsia="仿宋" w:hAnsi="仿宋" w:cs="宋体" w:hint="eastAsia"/>
-                <w:color w:val="000000"/>
-                <w:kern w:val="0"/>
-                <w:sz w:val="30"/>
-                <w:szCs w:val="30"/>
-              </w:rPr>
-              <w:t>成都市新园大道26号6栋2单元5号</w:t>
-            </w:r>
-          </w:p>
-        </w:tc>
-      </w:tr>
-      <w:tr>
-        <w:trPr>
-          <w:trHeight w:val="846"/>
-        </w:trPr>
-        <w:tc>
-          <w:tcPr>
-            <w:tcW w:w="1134" w:type="dxa"/>
-            <w:vMerge/>
-            <w:tcBorders>
-              <w:top w:val="outset" w:sz="6" w:space="0" w:color="auto"/>
-              <w:left w:val="outset" w:sz="6" w:space="0" w:color="auto"/>
-              <w:bottom w:val="outset" w:sz="6" w:space="0" w:color="auto"/>
-              <w:right w:val="outset" w:sz="6" w:space="0" w:color="auto"/>
-            </w:tcBorders>
-            <w:vAlign w:val="center"/>
-            <w:hideMark/>
-          </w:tcPr>
-          <w:p>
-            <w:pPr>
-              <w:widowControl/>
-              <w:spacing w:line="360" w:lineRule="auto"/>
-              <w:jc w:val="left"/>
-              <w:rPr>
-                <w:rFonts w:ascii="微软雅黑" w:eastAsia="微软雅黑" w:hAnsi="微软雅黑" w:cs="宋体"/>
-                <w:color w:val="000000"/>
-                <w:kern w:val="0"/>
-                <w:szCs w:val="21"/>
-              </w:rPr>
-            </w:pPr>
-          </w:p>
-        </w:tc>
-        <w:tc>
-          <w:tcPr>
-            <w:tcW w:w="2410" w:type="dxa"/>
-            <w:tcBorders>
-              <w:top w:val="outset" w:sz="6" w:space="0" w:color="auto"/>
-              <w:left w:val="outset" w:sz="6" w:space="0" w:color="auto"/>
-              <w:bottom w:val="outset" w:sz="6" w:space="0" w:color="auto"/>
-              <w:right w:val="outset" w:sz="6" w:space="0" w:color="auto"/>
-            </w:tcBorders>
-            <w:tcMar>
-              <w:top w:w="150" w:type="dxa"/>
-              <w:left w:w="150" w:type="dxa"/>
-              <w:bottom w:w="150" w:type="dxa"/>
-              <w:right w:w="150" w:type="dxa"/>
-            </w:tcMar>
-            <w:vAlign w:val="center"/>
-            <w:hideMark/>
-          </w:tcPr>
-          <w:p>
-            <w:pPr>
-              <w:widowControl/>
-              <w:spacing w:line="360" w:lineRule="auto"/>
-              <w:ind w:left="150" w:right="150"/>
-              <w:jc w:val="center"/>
-              <w:rPr>
-                <w:rFonts w:ascii="微软雅黑" w:eastAsia="微软雅黑" w:hAnsi="微软雅黑" w:cs="宋体"/>
-                <w:color w:val="000000"/>
-                <w:kern w:val="0"/>
-                <w:szCs w:val="21"/>
-              </w:rPr>
-            </w:pPr>
-            <w:r>
-              <w:rPr>
-                <w:rFonts w:ascii="仿宋" w:eastAsia="仿宋" w:hAnsi="仿宋" w:cs="宋体" w:hint="eastAsia"/>
-                <w:color w:val="000000"/>
-                <w:kern w:val="0"/>
-                <w:sz w:val="30"/>
-                <w:szCs w:val="30"/>
-              </w:rPr>
-              <w:t>联系电话</w:t>
-            </w:r>
-            <w:r>
-              <w:rPr>
-                <w:rFonts w:ascii="微软雅黑" w:eastAsia="微软雅黑" w:hAnsi="微软雅黑" w:cs="宋体" w:hint="eastAsia"/>
-                <w:color w:val="000000"/>
-                <w:kern w:val="0"/>
-                <w:szCs w:val="21"/>
-              </w:rPr>
-              <w:t xml:space="preserve"> </w:t>
-            </w:r>
-          </w:p>
-        </w:tc>
-        <w:tc>
-          <w:tcPr>
-            <w:tcW w:w="1985" w:type="dxa"/>
-            <w:tcBorders>
-              <w:top w:val="outset" w:sz="6" w:space="0" w:color="auto"/>
-              <w:left w:val="outset" w:sz="6" w:space="0" w:color="auto"/>
-              <w:bottom w:val="outset" w:sz="6" w:space="0" w:color="auto"/>
-              <w:right w:val="outset" w:sz="6" w:space="0" w:color="auto"/>
-            </w:tcBorders>
-            <w:tcMar>
-              <w:top w:w="150" w:type="dxa"/>
-              <w:left w:w="150" w:type="dxa"/>
-              <w:bottom w:w="150" w:type="dxa"/>
-              <w:right w:w="150" w:type="dxa"/>
-            </w:tcMar>
-            <w:vAlign w:val="center"/>
-            <w:hideMark/>
-          </w:tcPr>
-          <w:p>
-            <w:pPr>
-              <w:widowControl/>
-              <w:spacing w:line="360" w:lineRule="auto"/>
-              <w:jc w:val="left"/>
-              <w:rPr>
-                <w:rFonts w:ascii="仿宋" w:eastAsia="仿宋" w:hAnsi="仿宋" w:cs="宋体"/>
-                <w:color w:val="000000"/>
-                <w:kern w:val="0"/>
-                <w:sz w:val="30"/>
-                <w:szCs w:val="30"/>
-              </w:rPr>
-            </w:pPr>
-            <w:r>
-              <w:rPr>
-                <w:rFonts w:ascii="仿宋" w:eastAsia="仿宋" w:hAnsi="仿宋" w:cs="宋体"/>
-                <w:color w:val="000000"/>
-                <w:kern w:val="0"/>
-                <w:sz w:val="30"/>
-                <w:szCs w:val="30"/>
-              </w:rPr>
-              <w:t>18615707917</w:t>
-            </w:r>
-          </w:p>
-        </w:tc>
-        <w:tc>
-          <w:tcPr>
-            <w:tcW w:w="2268" w:type="dxa"/>
-            <w:gridSpan w:val="3"/>
-            <w:tcBorders>
-              <w:top w:val="outset" w:sz="6" w:space="0" w:color="auto"/>
-              <w:left w:val="outset" w:sz="6" w:space="0" w:color="auto"/>
-              <w:bottom w:val="outset" w:sz="6" w:space="0" w:color="auto"/>
-              <w:right w:val="outset" w:sz="6" w:space="0" w:color="auto"/>
-            </w:tcBorders>
-            <w:tcMar>
-              <w:top w:w="150" w:type="dxa"/>
-              <w:left w:w="150" w:type="dxa"/>
-              <w:bottom w:w="150" w:type="dxa"/>
-              <w:right w:w="150" w:type="dxa"/>
-            </w:tcMar>
-            <w:vAlign w:val="center"/>
-            <w:hideMark/>
-          </w:tcPr>
-          <w:p>
-            <w:pPr>
-              <w:widowControl/>
-              <w:spacing w:line="360" w:lineRule="auto"/>
-              <w:ind w:left="150" w:right="150"/>
-              <w:jc w:val="center"/>
-              <w:rPr>
-                <w:rFonts w:ascii="仿宋" w:eastAsia="仿宋" w:hAnsi="仿宋" w:cs="宋体"/>
-                <w:color w:val="000000"/>
-                <w:kern w:val="0"/>
-                <w:sz w:val="30"/>
-                <w:szCs w:val="30"/>
-              </w:rPr>
-            </w:pPr>
-            <w:r>
-              <w:rPr>
-                <w:rFonts w:ascii="仿宋" w:eastAsia="仿宋" w:hAnsi="仿宋" w:cs="宋体" w:hint="eastAsia"/>
-                <w:color w:val="000000"/>
-                <w:kern w:val="0"/>
-                <w:sz w:val="30"/>
-                <w:szCs w:val="30"/>
-              </w:rPr>
-              <w:t>是否为</w:t>
-            </w:r>
-            <w:r>
-              <w:rPr>
-                <w:rFonts w:ascii="仿宋" w:eastAsia="仿宋" w:hAnsi="仿宋" w:cs="宋体" w:hint="eastAsia"/>
-                <w:color w:val="000000"/>
-                <w:kern w:val="0"/>
-                <w:sz w:val="30"/>
-                <w:szCs w:val="30"/>
-              </w:rPr>
-              <w:t xml:space="preserve"> </w:t>
-            </w:r>
-          </w:p>
-          <w:p>
-            <w:pPr>
-              <w:widowControl/>
-              <w:spacing w:line="360" w:lineRule="auto"/>
-              <w:ind w:left="150" w:right="150"/>
-              <w:jc w:val="center"/>
-              <w:rPr>
-                <w:rFonts w:ascii="仿宋" w:eastAsia="仿宋" w:hAnsi="仿宋" w:cs="宋体"/>
-                <w:color w:val="000000"/>
-                <w:kern w:val="0"/>
-                <w:sz w:val="30"/>
-                <w:szCs w:val="30"/>
-              </w:rPr>
-            </w:pPr>
-            <w:r>
-              <w:rPr>
-                <w:rFonts w:ascii="仿宋" w:eastAsia="仿宋" w:hAnsi="仿宋" w:cs="宋体" w:hint="eastAsia"/>
-                <w:color w:val="000000"/>
-                <w:kern w:val="0"/>
-                <w:sz w:val="30"/>
-                <w:szCs w:val="30"/>
-              </w:rPr>
-              <w:t>农民工</w:t>
-            </w:r>
-            <w:r>
-              <w:rPr>
-                <w:rFonts w:ascii="仿宋" w:eastAsia="仿宋" w:hAnsi="仿宋" w:cs="宋体" w:hint="eastAsia"/>
-                <w:color w:val="000000"/>
-                <w:kern w:val="0"/>
-                <w:sz w:val="30"/>
-                <w:szCs w:val="30"/>
-              </w:rPr>
-              <w:t xml:space="preserve"> </w:t>
-            </w:r>
-          </w:p>
-        </w:tc>
-        <w:tc>
-          <w:tcPr>
-            <w:tcW w:w="2693" w:type="dxa"/>
-            <w:gridSpan w:val="3"/>
-            <w:tcBorders>
-              <w:top w:val="outset" w:sz="6" w:space="0" w:color="auto"/>
-              <w:left w:val="outset" w:sz="6" w:space="0" w:color="auto"/>
-              <w:bottom w:val="outset" w:sz="6" w:space="0" w:color="auto"/>
-              <w:right w:val="outset" w:sz="6" w:space="0" w:color="auto"/>
-            </w:tcBorders>
-            <w:tcMar>
-              <w:top w:w="150" w:type="dxa"/>
-              <w:left w:w="150" w:type="dxa"/>
-              <w:bottom w:w="150" w:type="dxa"/>
-              <w:right w:w="150" w:type="dxa"/>
-            </w:tcMar>
-            <w:vAlign w:val="center"/>
-            <w:hideMark/>
-          </w:tcPr>
-          <w:p>
-            <w:pPr>
-              <w:widowControl/>
-              <w:spacing w:line="360" w:lineRule="auto"/>
-              <w:jc w:val="left"/>
-              <w:rPr>
-                <w:rFonts w:ascii="仿宋" w:eastAsia="仿宋" w:hAnsi="仿宋" w:cs="宋体"/>
-                <w:color w:val="000000"/>
-                <w:kern w:val="0"/>
-                <w:sz w:val="30"/>
-                <w:szCs w:val="30"/>
-              </w:rPr>
-            </w:pPr>
-            <w:r>
-              <w:rPr>
-                <w:rFonts w:ascii="仿宋" w:eastAsia="仿宋" w:hAnsi="仿宋" w:cs="宋体"/>
-                <w:color w:val="000000"/>
-                <w:kern w:val="0"/>
-                <w:sz w:val="30"/>
-                <w:szCs w:val="30"/>
-              </w:rPr>
-              <w:t>否</w:t>
-            </w:r>
-          </w:p>
-        </w:tc>
-      </w:tr>
-      <w:tr>
-        <w:trPr>
-          <w:trHeight w:val="533"/>
-        </w:trPr>
-        <w:tc>
-          <w:tcPr>
-            <w:tcW w:w="1134" w:type="dxa"/>
-            <w:vMerge w:val="restart"/>
-            <w:tcBorders>
-              <w:top w:val="outset" w:sz="6" w:space="0" w:color="auto"/>
-              <w:left w:val="outset" w:sz="6" w:space="0" w:color="auto"/>
-              <w:bottom w:val="outset" w:sz="6" w:space="0" w:color="auto"/>
-              <w:right w:val="outset" w:sz="6" w:space="0" w:color="auto"/>
-            </w:tcBorders>
-            <w:tcMar>
-              <w:top w:w="150" w:type="dxa"/>
-              <w:left w:w="150" w:type="dxa"/>
-              <w:bottom w:w="150" w:type="dxa"/>
-              <w:right w:w="150" w:type="dxa"/>
-            </w:tcMar>
-            <w:vAlign w:val="center"/>
-            <w:hideMark/>
-          </w:tcPr>
-          <w:p>
-            <w:pPr>
-              <w:widowControl/>
-              <w:spacing w:line="360" w:lineRule="auto"/>
-              <w:ind w:left="150" w:right="150"/>
-              <w:jc w:val="center"/>
-              <w:rPr>
-                <w:rFonts w:ascii="微软雅黑" w:eastAsia="微软雅黑" w:hAnsi="微软雅黑" w:cs="宋体"/>
-                <w:color w:val="000000"/>
-                <w:kern w:val="0"/>
-                <w:szCs w:val="21"/>
-              </w:rPr>
-            </w:pPr>
-            <w:r>
-              <w:rPr>
-                <w:rFonts w:ascii="仿宋" w:eastAsia="仿宋" w:hAnsi="仿宋" w:cs="宋体" w:hint="eastAsia"/>
-                <w:color w:val="000000"/>
-                <w:kern w:val="0"/>
-                <w:sz w:val="30"/>
-                <w:szCs w:val="30"/>
-              </w:rPr>
-              <w:t>代理人</w:t>
-            </w:r>
-            <w:r>
-              <w:rPr>
-                <w:rFonts w:ascii="微软雅黑" w:eastAsia="微软雅黑" w:hAnsi="微软雅黑" w:cs="宋体" w:hint="eastAsia"/>
-                <w:color w:val="000000"/>
-                <w:kern w:val="0"/>
-                <w:szCs w:val="21"/>
-              </w:rPr>
-              <w:t xml:space="preserve"> </w:t>
-            </w:r>
-          </w:p>
-        </w:tc>
-        <w:tc>
-          <w:tcPr>
-            <w:tcW w:w="2410" w:type="dxa"/>
-            <w:tcBorders>
-              <w:top w:val="outset" w:sz="6" w:space="0" w:color="auto"/>
-              <w:left w:val="outset" w:sz="6" w:space="0" w:color="auto"/>
-              <w:bottom w:val="outset" w:sz="6" w:space="0" w:color="auto"/>
-              <w:right w:val="outset" w:sz="6" w:space="0" w:color="auto"/>
-            </w:tcBorders>
-            <w:tcMar>
-              <w:top w:w="150" w:type="dxa"/>
-              <w:left w:w="150" w:type="dxa"/>
-              <w:bottom w:w="150" w:type="dxa"/>
-              <w:right w:w="150" w:type="dxa"/>
-            </w:tcMar>
-            <w:vAlign w:val="center"/>
-            <w:hideMark/>
-          </w:tcPr>
-          <w:p>
-            <w:pPr>
-              <w:widowControl/>
-              <w:spacing w:line="360" w:lineRule="auto"/>
-              <w:ind w:left="150" w:right="150"/>
-              <w:jc w:val="center"/>
-              <w:rPr>
-                <w:rFonts w:ascii="微软雅黑" w:eastAsia="微软雅黑" w:hAnsi="微软雅黑" w:cs="宋体"/>
-                <w:color w:val="000000"/>
-                <w:kern w:val="0"/>
-                <w:szCs w:val="21"/>
-              </w:rPr>
-            </w:pPr>
-            <w:r>
-              <w:rPr>
-                <w:rFonts w:ascii="仿宋" w:eastAsia="仿宋" w:hAnsi="仿宋" w:cs="宋体" w:hint="eastAsia"/>
-                <w:color w:val="000000"/>
-                <w:kern w:val="0"/>
-                <w:sz w:val="30"/>
-                <w:szCs w:val="30"/>
-              </w:rPr>
-              <w:t>姓名</w:t>
-            </w:r>
-            <w:r>
-              <w:rPr>
-                <w:rFonts w:ascii="微软雅黑" w:eastAsia="微软雅黑" w:hAnsi="微软雅黑" w:cs="宋体" w:hint="eastAsia"/>
-                <w:color w:val="000000"/>
-                <w:kern w:val="0"/>
-                <w:szCs w:val="21"/>
-              </w:rPr>
-              <w:t xml:space="preserve"> </w:t>
-            </w:r>
-          </w:p>
-        </w:tc>
-        <w:tc>
-          <w:tcPr>
-            <w:tcW w:w="1985" w:type="dxa"/>
-            <w:tcBorders>
-              <w:top w:val="outset" w:sz="6" w:space="0" w:color="auto"/>
-              <w:left w:val="outset" w:sz="6" w:space="0" w:color="auto"/>
-              <w:bottom w:val="outset" w:sz="6" w:space="0" w:color="auto"/>
-              <w:right w:val="outset" w:sz="6" w:space="0" w:color="auto"/>
-            </w:tcBorders>
-            <w:tcMar>
-              <w:top w:w="150" w:type="dxa"/>
-              <w:left w:w="150" w:type="dxa"/>
-              <w:bottom w:w="150" w:type="dxa"/>
-              <w:right w:w="150" w:type="dxa"/>
-            </w:tcMar>
-            <w:vAlign w:val="center"/>
-            <w:hideMark/>
-          </w:tcPr>
-          <w:p>
-            <w:pPr>
-              <w:widowControl/>
-              <w:spacing w:line="360" w:lineRule="auto"/>
-              <w:jc w:val="left"/>
-              <w:rPr>
-                <w:rFonts w:ascii="微软雅黑" w:eastAsia="微软雅黑" w:hAnsi="微软雅黑" w:cs="宋体"/>
-                <w:color w:val="343434"/>
-                <w:kern w:val="0"/>
-                <w:sz w:val="18"/>
-                <w:szCs w:val="18"/>
-              </w:rPr>
-            </w:pPr>
-          </w:p>
-        </w:tc>
-        <w:tc>
-          <w:tcPr>
-            <w:tcW w:w="2268" w:type="dxa"/>
-            <w:gridSpan w:val="3"/>
-            <w:tcBorders>
-              <w:top w:val="outset" w:sz="6" w:space="0" w:color="auto"/>
-              <w:left w:val="outset" w:sz="6" w:space="0" w:color="auto"/>
-              <w:bottom w:val="outset" w:sz="6" w:space="0" w:color="auto"/>
-              <w:right w:val="outset" w:sz="6" w:space="0" w:color="auto"/>
-            </w:tcBorders>
-            <w:tcMar>
-              <w:top w:w="150" w:type="dxa"/>
-              <w:left w:w="150" w:type="dxa"/>
-              <w:bottom w:w="150" w:type="dxa"/>
-              <w:right w:w="150" w:type="dxa"/>
-            </w:tcMar>
-            <w:vAlign w:val="center"/>
-            <w:hideMark/>
-          </w:tcPr>
-          <w:p>
-            <w:pPr>
-              <w:widowControl/>
-              <w:spacing w:line="360" w:lineRule="auto"/>
-              <w:ind w:left="150" w:right="150"/>
-              <w:jc w:val="center"/>
-              <w:rPr>
-                <w:rFonts w:ascii="微软雅黑" w:eastAsia="微软雅黑" w:hAnsi="微软雅黑" w:cs="宋体"/>
-                <w:color w:val="000000"/>
-                <w:kern w:val="0"/>
-                <w:szCs w:val="21"/>
-              </w:rPr>
-            </w:pPr>
-            <w:r>
-              <w:rPr>
-                <w:rFonts w:ascii="仿宋" w:eastAsia="仿宋" w:hAnsi="仿宋" w:cs="宋体" w:hint="eastAsia"/>
-                <w:color w:val="000000"/>
-                <w:kern w:val="0"/>
-                <w:sz w:val="30"/>
-                <w:szCs w:val="30"/>
-              </w:rPr>
-              <w:t>身份</w:t>
-            </w:r>
-            <w:r>
-              <w:rPr>
-                <w:rFonts w:ascii="微软雅黑" w:eastAsia="微软雅黑" w:hAnsi="微软雅黑" w:cs="宋体" w:hint="eastAsia"/>
-                <w:color w:val="000000"/>
-                <w:kern w:val="0"/>
-                <w:szCs w:val="21"/>
-              </w:rPr>
-              <w:t xml:space="preserve"> </w:t>
-            </w:r>
-          </w:p>
-        </w:tc>
-        <w:tc>
-          <w:tcPr>
-            <w:tcW w:w="2693" w:type="dxa"/>
-            <w:gridSpan w:val="3"/>
-            <w:tcBorders>
-              <w:top w:val="outset" w:sz="6" w:space="0" w:color="auto"/>
-              <w:left w:val="outset" w:sz="6" w:space="0" w:color="auto"/>
-              <w:bottom w:val="outset" w:sz="6" w:space="0" w:color="auto"/>
-              <w:right w:val="outset" w:sz="6" w:space="0" w:color="auto"/>
-            </w:tcBorders>
-            <w:tcMar>
-              <w:top w:w="150" w:type="dxa"/>
-              <w:left w:w="150" w:type="dxa"/>
-              <w:bottom w:w="150" w:type="dxa"/>
-              <w:right w:w="150" w:type="dxa"/>
-            </w:tcMar>
-            <w:vAlign w:val="center"/>
-            <w:hideMark/>
-          </w:tcPr>
-          <w:p>
-            <w:pPr>
-              <w:widowControl/>
-              <w:spacing w:line="360" w:lineRule="auto"/>
-              <w:jc w:val="left"/>
-              <w:rPr>
-                <w:rFonts w:ascii="微软雅黑" w:eastAsia="微软雅黑" w:hAnsi="微软雅黑" w:cs="宋体"/>
-                <w:color w:val="343434"/>
-                <w:kern w:val="0"/>
-                <w:sz w:val="18"/>
-                <w:szCs w:val="18"/>
-              </w:rPr>
-            </w:pPr>
-          </w:p>
-        </w:tc>
-      </w:tr>
-      <w:tr>
-        <w:trPr>
-          <w:trHeight w:val="471"/>
-        </w:trPr>
-        <w:tc>
-          <w:tcPr>
-            <w:tcW w:w="1134" w:type="dxa"/>
-            <w:vMerge/>
-            <w:tcBorders>
-              <w:top w:val="outset" w:sz="6" w:space="0" w:color="auto"/>
-              <w:left w:val="outset" w:sz="6" w:space="0" w:color="auto"/>
-              <w:bottom w:val="outset" w:sz="6" w:space="0" w:color="auto"/>
-              <w:right w:val="outset" w:sz="6" w:space="0" w:color="auto"/>
-            </w:tcBorders>
-            <w:vAlign w:val="center"/>
-            <w:hideMark/>
-          </w:tcPr>
-          <w:p>
-            <w:pPr>
-              <w:widowControl/>
-              <w:spacing w:line="360" w:lineRule="auto"/>
-              <w:jc w:val="left"/>
-              <w:rPr>
-                <w:rFonts w:ascii="微软雅黑" w:eastAsia="微软雅黑" w:hAnsi="微软雅黑" w:cs="宋体"/>
-                <w:color w:val="000000"/>
-                <w:kern w:val="0"/>
-                <w:szCs w:val="21"/>
-              </w:rPr>
-            </w:pPr>
-          </w:p>
-        </w:tc>
-        <w:tc>
-          <w:tcPr>
-            <w:tcW w:w="2410" w:type="dxa"/>
-            <w:tcBorders>
-              <w:top w:val="outset" w:sz="6" w:space="0" w:color="auto"/>
-              <w:left w:val="outset" w:sz="6" w:space="0" w:color="auto"/>
-              <w:bottom w:val="outset" w:sz="6" w:space="0" w:color="auto"/>
-              <w:right w:val="outset" w:sz="6" w:space="0" w:color="auto"/>
-            </w:tcBorders>
-            <w:tcMar>
-              <w:top w:w="150" w:type="dxa"/>
-              <w:left w:w="150" w:type="dxa"/>
-              <w:bottom w:w="150" w:type="dxa"/>
-              <w:right w:w="150" w:type="dxa"/>
-            </w:tcMar>
-            <w:vAlign w:val="center"/>
-            <w:hideMark/>
-          </w:tcPr>
-          <w:p>
-            <w:pPr>
-              <w:widowControl/>
-              <w:spacing w:line="360" w:lineRule="auto"/>
-              <w:ind w:left="150" w:right="150"/>
-              <w:jc w:val="center"/>
-              <w:rPr>
-                <w:rFonts w:ascii="微软雅黑" w:eastAsia="微软雅黑" w:hAnsi="微软雅黑" w:cs="宋体"/>
-                <w:color w:val="000000"/>
-                <w:kern w:val="0"/>
-                <w:szCs w:val="21"/>
-              </w:rPr>
-            </w:pPr>
-            <w:r>
-              <w:rPr>
-                <w:rFonts w:ascii="仿宋" w:eastAsia="仿宋" w:hAnsi="仿宋" w:cs="宋体" w:hint="eastAsia"/>
-                <w:color w:val="000000"/>
-                <w:kern w:val="0"/>
-                <w:sz w:val="30"/>
-                <w:szCs w:val="30"/>
-              </w:rPr>
-              <w:t>联系电话</w:t>
-            </w:r>
-            <w:r>
-              <w:rPr>
-                <w:rFonts w:ascii="微软雅黑" w:eastAsia="微软雅黑" w:hAnsi="微软雅黑" w:cs="宋体" w:hint="eastAsia"/>
-                <w:color w:val="000000"/>
-                <w:kern w:val="0"/>
-                <w:szCs w:val="21"/>
-              </w:rPr>
-              <w:t xml:space="preserve"> </w:t>
-            </w:r>
-          </w:p>
-        </w:tc>
-        <w:tc>
-          <w:tcPr>
-            <w:tcW w:w="1985" w:type="dxa"/>
-            <w:tcBorders>
-              <w:top w:val="outset" w:sz="6" w:space="0" w:color="auto"/>
-              <w:left w:val="outset" w:sz="6" w:space="0" w:color="auto"/>
-              <w:bottom w:val="outset" w:sz="6" w:space="0" w:color="auto"/>
-              <w:right w:val="outset" w:sz="6" w:space="0" w:color="auto"/>
-            </w:tcBorders>
-            <w:tcMar>
-              <w:top w:w="150" w:type="dxa"/>
-              <w:left w:w="150" w:type="dxa"/>
-              <w:bottom w:w="150" w:type="dxa"/>
-              <w:right w:w="150" w:type="dxa"/>
-            </w:tcMar>
-            <w:vAlign w:val="center"/>
-            <w:hideMark/>
-          </w:tcPr>
-          <w:p>
-            <w:pPr>
-              <w:widowControl/>
-              <w:spacing w:line="360" w:lineRule="auto"/>
-              <w:jc w:val="left"/>
-              <w:rPr>
-                <w:rFonts w:ascii="微软雅黑" w:eastAsia="微软雅黑" w:hAnsi="微软雅黑" w:cs="宋体"/>
-                <w:color w:val="343434"/>
-                <w:kern w:val="0"/>
-                <w:sz w:val="18"/>
-                <w:szCs w:val="18"/>
-              </w:rPr>
-            </w:pPr>
-          </w:p>
-        </w:tc>
-        <w:tc>
-          <w:tcPr>
-            <w:tcW w:w="2268" w:type="dxa"/>
-            <w:gridSpan w:val="3"/>
-            <w:tcBorders>
-              <w:top w:val="outset" w:sz="6" w:space="0" w:color="auto"/>
-              <w:left w:val="outset" w:sz="6" w:space="0" w:color="auto"/>
-              <w:bottom w:val="outset" w:sz="6" w:space="0" w:color="auto"/>
-              <w:right w:val="outset" w:sz="6" w:space="0" w:color="auto"/>
-            </w:tcBorders>
-            <w:tcMar>
-              <w:top w:w="150" w:type="dxa"/>
-              <w:left w:w="150" w:type="dxa"/>
-              <w:bottom w:w="150" w:type="dxa"/>
-              <w:right w:w="150" w:type="dxa"/>
-            </w:tcMar>
-            <w:vAlign w:val="center"/>
-            <w:hideMark/>
-          </w:tcPr>
-          <w:p>
-            <w:pPr>
-              <w:widowControl/>
-              <w:spacing w:line="360" w:lineRule="auto"/>
-              <w:ind w:left="150" w:right="150"/>
-              <w:jc w:val="center"/>
-              <w:rPr>
-                <w:rFonts w:ascii="微软雅黑" w:eastAsia="微软雅黑" w:hAnsi="微软雅黑" w:cs="宋体"/>
-                <w:color w:val="000000"/>
-                <w:kern w:val="0"/>
-                <w:szCs w:val="21"/>
-              </w:rPr>
-            </w:pPr>
-            <w:r>
-              <w:rPr>
-                <w:rFonts w:ascii="仿宋" w:eastAsia="仿宋" w:hAnsi="仿宋" w:cs="宋体" w:hint="eastAsia"/>
-                <w:color w:val="000000"/>
-                <w:kern w:val="0"/>
-                <w:sz w:val="30"/>
-                <w:szCs w:val="30"/>
-              </w:rPr>
-              <w:t>单位</w:t>
-            </w:r>
-            <w:r>
-              <w:rPr>
-                <w:rFonts w:ascii="微软雅黑" w:eastAsia="微软雅黑" w:hAnsi="微软雅黑" w:cs="宋体" w:hint="eastAsia"/>
-                <w:color w:val="000000"/>
-                <w:kern w:val="0"/>
-                <w:szCs w:val="21"/>
-              </w:rPr>
-              <w:t xml:space="preserve"> </w:t>
-            </w:r>
-          </w:p>
-        </w:tc>
-        <w:tc>
-          <w:tcPr>
-            <w:tcW w:w="2693" w:type="dxa"/>
-            <w:gridSpan w:val="3"/>
-            <w:tcBorders>
-              <w:top w:val="outset" w:sz="6" w:space="0" w:color="auto"/>
-              <w:left w:val="outset" w:sz="6" w:space="0" w:color="auto"/>
-              <w:bottom w:val="outset" w:sz="6" w:space="0" w:color="auto"/>
-              <w:right w:val="outset" w:sz="6" w:space="0" w:color="auto"/>
-            </w:tcBorders>
-            <w:tcMar>
-              <w:top w:w="150" w:type="dxa"/>
-              <w:left w:w="150" w:type="dxa"/>
-              <w:bottom w:w="150" w:type="dxa"/>
-              <w:right w:w="150" w:type="dxa"/>
-            </w:tcMar>
-            <w:vAlign w:val="center"/>
-            <w:hideMark/>
-          </w:tcPr>
-          <w:p>
-            <w:pPr>
-              <w:widowControl/>
-              <w:spacing w:line="360" w:lineRule="auto"/>
-              <w:jc w:val="left"/>
-              <w:rPr>
-                <w:rFonts w:ascii="微软雅黑" w:eastAsia="微软雅黑" w:hAnsi="微软雅黑" w:cs="宋体"/>
-                <w:color w:val="343434"/>
-                <w:kern w:val="0"/>
-                <w:sz w:val="18"/>
-                <w:szCs w:val="18"/>
-              </w:rPr>
-            </w:pPr>
-          </w:p>
-        </w:tc>
-      </w:tr>
-      <w:tr>
-        <w:trPr>
-          <w:trHeight w:val="437"/>
-        </w:trPr>
-        <w:tc>
-          <w:tcPr>
-            <w:tcW w:w="1134" w:type="dxa"/>
-            <w:vMerge w:val="restart"/>
-            <w:tcBorders>
-              <w:top w:val="outset" w:sz="6" w:space="0" w:color="auto"/>
-              <w:left w:val="outset" w:sz="6" w:space="0" w:color="auto"/>
-              <w:bottom w:val="outset" w:sz="6" w:space="0" w:color="auto"/>
-              <w:right w:val="outset" w:sz="6" w:space="0" w:color="auto"/>
-            </w:tcBorders>
-            <w:tcMar>
-              <w:top w:w="150" w:type="dxa"/>
-              <w:left w:w="150" w:type="dxa"/>
-              <w:bottom w:w="150" w:type="dxa"/>
-              <w:right w:w="150" w:type="dxa"/>
-            </w:tcMar>
-            <w:vAlign w:val="center"/>
-            <w:hideMark/>
-          </w:tcPr>
-          <w:p>
-            <w:pPr>
-              <w:widowControl/>
-              <w:spacing w:line="360" w:lineRule="auto"/>
-              <w:ind w:left="150" w:right="150"/>
-              <w:jc w:val="center"/>
-              <w:rPr>
-                <w:rFonts w:ascii="微软雅黑" w:eastAsia="微软雅黑" w:hAnsi="微软雅黑" w:cs="宋体"/>
-                <w:color w:val="000000"/>
-                <w:kern w:val="0"/>
-                <w:szCs w:val="21"/>
-              </w:rPr>
-            </w:pPr>
-            <w:r>
-              <w:rPr>
-                <w:rFonts w:ascii="仿宋" w:eastAsia="仿宋" w:hAnsi="仿宋" w:cs="宋体" w:hint="eastAsia"/>
-                <w:color w:val="000000"/>
-                <w:kern w:val="0"/>
-                <w:sz w:val="30"/>
-                <w:szCs w:val="30"/>
-              </w:rPr>
-              <w:t>被</w:t>
-            </w:r>
-            <w:r>
-              <w:rPr>
-                <w:rFonts w:ascii="宋体" w:eastAsia="宋体" w:hAnsi="宋体" w:cs="宋体" w:hint="eastAsia"/>
-                <w:color w:val="000000"/>
-                <w:kern w:val="0"/>
-                <w:sz w:val="30"/>
-                <w:szCs w:val="30"/>
-              </w:rPr>
-              <w:t> </w:t>
-            </w:r>
-            <w:r>
-              <w:rPr>
-                <w:rFonts w:ascii="仿宋" w:eastAsia="仿宋" w:hAnsi="仿宋" w:cs="仿宋" w:hint="eastAsia"/>
-                <w:color w:val="000000"/>
-                <w:kern w:val="0"/>
-                <w:sz w:val="30"/>
-                <w:szCs w:val="30"/>
-              </w:rPr>
-              <w:t xml:space="preserve"> </w:t>
-            </w:r>
-            <w:r>
-              <w:rPr>
-                <w:rFonts w:ascii="仿宋" w:eastAsia="仿宋" w:hAnsi="仿宋" w:cs="宋体" w:hint="eastAsia"/>
-                <w:color w:val="000000"/>
-                <w:kern w:val="0"/>
-                <w:sz w:val="30"/>
-                <w:szCs w:val="30"/>
-              </w:rPr>
-              <w:t>申</w:t>
-            </w:r>
-            <w:r>
-              <w:rPr>
-                <w:rFonts w:ascii="宋体" w:eastAsia="宋体" w:hAnsi="宋体" w:cs="宋体" w:hint="eastAsia"/>
-                <w:color w:val="000000"/>
-                <w:kern w:val="0"/>
-                <w:sz w:val="30"/>
-                <w:szCs w:val="30"/>
-              </w:rPr>
-              <w:t> </w:t>
-            </w:r>
-            <w:r>
-              <w:rPr>
-                <w:rFonts w:ascii="仿宋" w:eastAsia="仿宋" w:hAnsi="仿宋" w:cs="仿宋" w:hint="eastAsia"/>
-                <w:color w:val="000000"/>
-                <w:kern w:val="0"/>
-                <w:sz w:val="30"/>
-                <w:szCs w:val="30"/>
-              </w:rPr>
-              <w:t xml:space="preserve"> </w:t>
-            </w:r>
-            <w:r>
-              <w:rPr>
-                <w:rFonts w:ascii="仿宋" w:eastAsia="仿宋" w:hAnsi="仿宋" w:cs="宋体" w:hint="eastAsia"/>
-                <w:color w:val="000000"/>
-                <w:kern w:val="0"/>
-                <w:sz w:val="30"/>
-                <w:szCs w:val="30"/>
-              </w:rPr>
-              <w:lastRenderedPageBreak/>
-              <w:t>请</w:t>
-            </w:r>
-            <w:r>
-              <w:rPr>
-                <w:rFonts w:ascii="宋体" w:eastAsia="宋体" w:hAnsi="宋体" w:cs="宋体" w:hint="eastAsia"/>
-                <w:color w:val="000000"/>
-                <w:kern w:val="0"/>
-                <w:sz w:val="30"/>
-                <w:szCs w:val="30"/>
-              </w:rPr>
-              <w:t> </w:t>
-            </w:r>
-            <w:r>
-              <w:rPr>
-                <w:rFonts w:ascii="仿宋" w:eastAsia="仿宋" w:hAnsi="仿宋" w:cs="仿宋" w:hint="eastAsia"/>
-                <w:color w:val="000000"/>
-                <w:kern w:val="0"/>
-                <w:sz w:val="30"/>
-                <w:szCs w:val="30"/>
-              </w:rPr>
-              <w:t xml:space="preserve"> </w:t>
-            </w:r>
-            <w:r>
-              <w:rPr>
-                <w:rFonts w:ascii="仿宋" w:eastAsia="仿宋" w:hAnsi="仿宋" w:cs="宋体" w:hint="eastAsia"/>
-                <w:color w:val="000000"/>
-                <w:kern w:val="0"/>
-                <w:sz w:val="30"/>
-                <w:szCs w:val="30"/>
-              </w:rPr>
-              <w:t>人</w:t>
-            </w:r>
-            <w:r>
-              <w:rPr>
-                <w:rFonts w:ascii="微软雅黑" w:eastAsia="微软雅黑" w:hAnsi="微软雅黑" w:cs="宋体" w:hint="eastAsia"/>
-                <w:color w:val="000000"/>
-                <w:kern w:val="0"/>
-                <w:szCs w:val="21"/>
-              </w:rPr>
-              <w:t xml:space="preserve"> </w:t>
-            </w:r>
-          </w:p>
-        </w:tc>
-        <w:tc>
-          <w:tcPr>
-            <w:tcW w:w="2410" w:type="dxa"/>
-            <w:tcBorders>
-              <w:top w:val="outset" w:sz="6" w:space="0" w:color="auto"/>
-              <w:left w:val="outset" w:sz="6" w:space="0" w:color="auto"/>
-              <w:bottom w:val="outset" w:sz="6" w:space="0" w:color="auto"/>
-              <w:right w:val="outset" w:sz="6" w:space="0" w:color="auto"/>
-            </w:tcBorders>
-            <w:tcMar>
-              <w:top w:w="150" w:type="dxa"/>
-              <w:left w:w="150" w:type="dxa"/>
-              <w:bottom w:w="150" w:type="dxa"/>
-              <w:right w:w="150" w:type="dxa"/>
-            </w:tcMar>
-            <w:vAlign w:val="center"/>
-            <w:hideMark/>
-          </w:tcPr>
-          <w:p>
-            <w:pPr>
-              <w:widowControl/>
-              <w:spacing w:line="360" w:lineRule="auto"/>
-              <w:ind w:left="150" w:right="150"/>
-              <w:jc w:val="center"/>
-              <w:rPr>
-                <w:rFonts w:ascii="微软雅黑" w:eastAsia="微软雅黑" w:hAnsi="微软雅黑" w:cs="宋体"/>
-                <w:color w:val="000000"/>
-                <w:kern w:val="0"/>
-                <w:szCs w:val="21"/>
-              </w:rPr>
-            </w:pPr>
-            <w:r>
-              <w:rPr>
-                <w:rFonts w:ascii="仿宋" w:eastAsia="仿宋" w:hAnsi="仿宋" w:cs="宋体" w:hint="eastAsia"/>
-                <w:color w:val="000000"/>
-                <w:kern w:val="0"/>
-                <w:sz w:val="30"/>
-                <w:szCs w:val="30"/>
-              </w:rPr>
-              <w:lastRenderedPageBreak/>
-              <w:t>单位名称</w:t>
-            </w:r>
-            <w:r>
-              <w:rPr>
-                <w:rFonts w:ascii="微软雅黑" w:eastAsia="微软雅黑" w:hAnsi="微软雅黑" w:cs="宋体" w:hint="eastAsia"/>
-                <w:color w:val="000000"/>
-                <w:kern w:val="0"/>
-                <w:szCs w:val="21"/>
-              </w:rPr>
-              <w:t xml:space="preserve"> </w:t>
-            </w:r>
-          </w:p>
-        </w:tc>
-        <w:tc>
-          <w:tcPr>
-            <w:tcW w:w="6946" w:type="dxa"/>
-            <w:gridSpan w:val="7"/>
-            <w:tcBorders>
-              <w:top w:val="outset" w:sz="6" w:space="0" w:color="auto"/>
-              <w:left w:val="outset" w:sz="6" w:space="0" w:color="auto"/>
-              <w:bottom w:val="outset" w:sz="6" w:space="0" w:color="auto"/>
-              <w:right w:val="outset" w:sz="6" w:space="0" w:color="auto"/>
-            </w:tcBorders>
-            <w:tcMar>
-              <w:top w:w="150" w:type="dxa"/>
-              <w:left w:w="150" w:type="dxa"/>
-              <w:bottom w:w="150" w:type="dxa"/>
-              <w:right w:w="150" w:type="dxa"/>
-            </w:tcMar>
-            <w:vAlign w:val="center"/>
-            <w:hideMark/>
-          </w:tcPr>
-          <w:p>
-            <w:pPr>
-              <w:widowControl/>
-              <w:spacing w:line="360" w:lineRule="auto"/>
-              <w:ind w:left="150" w:right="150"/>
-              <w:jc w:val="left"/>
-              <w:rPr>
-                <w:rFonts w:ascii="仿宋" w:eastAsia="仿宋" w:hAnsi="仿宋" w:cs="宋体"/>
-                <w:color w:val="000000"/>
-                <w:kern w:val="0"/>
-                <w:sz w:val="30"/>
-                <w:szCs w:val="30"/>
-              </w:rPr>
-            </w:pPr>
-            <w:r>
-              <w:rPr>
-                <w:rFonts w:ascii="仿宋" w:eastAsia="仿宋" w:hAnsi="仿宋" w:cs="宋体" w:hint="eastAsia"/>
-                <w:color w:val="000000"/>
-                <w:kern w:val="0"/>
-                <w:sz w:val="30"/>
-                <w:szCs w:val="30"/>
-              </w:rPr>
-              <w:t>高斯贝尔数码科技股份有限公司成都分公司</w:t>
-            </w:r>
-          </w:p>
-        </w:tc>
-      </w:tr>
-      <w:tr>
-        <w:trPr>
-          <w:trHeight w:val="506"/>
-        </w:trPr>
-        <w:tc>
-          <w:tcPr>
-            <w:tcW w:w="1134" w:type="dxa"/>
-            <w:vMerge/>
-            <w:tcBorders>
-              <w:top w:val="outset" w:sz="6" w:space="0" w:color="auto"/>
-              <w:left w:val="outset" w:sz="6" w:space="0" w:color="auto"/>
-              <w:bottom w:val="outset" w:sz="6" w:space="0" w:color="auto"/>
-              <w:right w:val="outset" w:sz="6" w:space="0" w:color="auto"/>
-            </w:tcBorders>
-            <w:vAlign w:val="center"/>
-            <w:hideMark/>
-          </w:tcPr>
-          <w:p>
-            <w:pPr>
-              <w:widowControl/>
-              <w:spacing w:line="360" w:lineRule="auto"/>
-              <w:jc w:val="left"/>
-              <w:rPr>
-                <w:rFonts w:ascii="微软雅黑" w:eastAsia="微软雅黑" w:hAnsi="微软雅黑" w:cs="宋体"/>
-                <w:color w:val="000000"/>
-                <w:kern w:val="0"/>
-                <w:szCs w:val="21"/>
-              </w:rPr>
-            </w:pPr>
-          </w:p>
-        </w:tc>
-        <w:tc>
-          <w:tcPr>
-            <w:tcW w:w="2410" w:type="dxa"/>
-            <w:tcBorders>
-              <w:top w:val="outset" w:sz="6" w:space="0" w:color="auto"/>
-              <w:left w:val="outset" w:sz="6" w:space="0" w:color="auto"/>
-              <w:bottom w:val="outset" w:sz="6" w:space="0" w:color="auto"/>
-              <w:right w:val="outset" w:sz="6" w:space="0" w:color="auto"/>
-            </w:tcBorders>
-            <w:tcMar>
-              <w:top w:w="150" w:type="dxa"/>
-              <w:left w:w="150" w:type="dxa"/>
-              <w:bottom w:w="150" w:type="dxa"/>
-              <w:right w:w="150" w:type="dxa"/>
-            </w:tcMar>
-            <w:vAlign w:val="center"/>
-            <w:hideMark/>
-          </w:tcPr>
-          <w:p>
-            <w:pPr>
-              <w:widowControl/>
-              <w:spacing w:line="360" w:lineRule="auto"/>
-              <w:ind w:left="150" w:right="150"/>
-              <w:jc w:val="center"/>
-              <w:rPr>
-                <w:rFonts w:ascii="微软雅黑" w:eastAsia="微软雅黑" w:hAnsi="微软雅黑" w:cs="宋体"/>
-                <w:color w:val="000000"/>
-                <w:kern w:val="0"/>
-                <w:szCs w:val="21"/>
-              </w:rPr>
-            </w:pPr>
-            <w:r>
-              <w:rPr>
-                <w:rFonts w:ascii="仿宋" w:eastAsia="仿宋" w:hAnsi="仿宋" w:cs="宋体" w:hint="eastAsia"/>
-                <w:color w:val="000000"/>
-                <w:kern w:val="0"/>
-                <w:sz w:val="30"/>
-                <w:szCs w:val="30"/>
-              </w:rPr>
-              <w:t>法定代表人</w:t>
-            </w:r>
-            <w:r>
-              <w:rPr>
-                <w:rFonts w:ascii="微软雅黑" w:eastAsia="微软雅黑" w:hAnsi="微软雅黑" w:cs="宋体" w:hint="eastAsia"/>
-                <w:color w:val="000000"/>
-                <w:kern w:val="0"/>
-                <w:szCs w:val="21"/>
-              </w:rPr>
-              <w:t xml:space="preserve"> </w:t>
-            </w:r>
-          </w:p>
-        </w:tc>
-        <w:tc>
-          <w:tcPr>
-            <w:tcW w:w="6946" w:type="dxa"/>
-            <w:gridSpan w:val="7"/>
-            <w:tcBorders>
-              <w:top w:val="outset" w:sz="6" w:space="0" w:color="auto"/>
-              <w:left w:val="outset" w:sz="6" w:space="0" w:color="auto"/>
-              <w:bottom w:val="outset" w:sz="6" w:space="0" w:color="auto"/>
-              <w:right w:val="outset" w:sz="6" w:space="0" w:color="auto"/>
-            </w:tcBorders>
-            <w:tcMar>
-              <w:top w:w="150" w:type="dxa"/>
-              <w:left w:w="150" w:type="dxa"/>
-              <w:bottom w:w="150" w:type="dxa"/>
-              <w:right w:w="150" w:type="dxa"/>
-            </w:tcMar>
-            <w:vAlign w:val="center"/>
-            <w:hideMark/>
-          </w:tcPr>
-          <w:p>
-            <w:pPr>
-              <w:widowControl/>
-              <w:spacing w:line="360" w:lineRule="auto"/>
-              <w:jc w:val="left"/>
-              <w:rPr>
-                <w:rFonts w:ascii="微软雅黑" w:eastAsia="微软雅黑" w:hAnsi="微软雅黑" w:cs="宋体"/>
-                <w:color w:val="343434"/>
-                <w:kern w:val="0"/>
-                <w:sz w:val="18"/>
-                <w:szCs w:val="18"/>
-              </w:rPr>
-            </w:pPr>
-            <w:r>
-              <w:rPr>
-                <w:rFonts w:ascii="仿宋" w:eastAsia="仿宋" w:hAnsi="仿宋" w:cs="宋体" w:hint="eastAsia"/>
-                <w:color w:val="000000"/>
-                <w:kern w:val="0"/>
-                <w:sz w:val="30"/>
-                <w:szCs w:val="30"/>
-              </w:rPr>
-              <w:t>马刚</w:t>
-            </w:r>
-          </w:p>
-        </w:tc>
-      </w:tr>
-      <w:tr>
-        <w:trPr>
-          <w:trHeight w:val="692"/>
-        </w:trPr>
-        <w:tc>
-          <w:tcPr>
-            <w:tcW w:w="1134" w:type="dxa"/>
-            <w:vMerge/>
-            <w:tcBorders>
-              <w:top w:val="outset" w:sz="6" w:space="0" w:color="auto"/>
-              <w:left w:val="outset" w:sz="6" w:space="0" w:color="auto"/>
-              <w:bottom w:val="outset" w:sz="6" w:space="0" w:color="auto"/>
-              <w:right w:val="outset" w:sz="6" w:space="0" w:color="auto"/>
-            </w:tcBorders>
-            <w:vAlign w:val="center"/>
-            <w:hideMark/>
-          </w:tcPr>
-          <w:p>
-            <w:pPr>
-              <w:widowControl/>
-              <w:spacing w:line="360" w:lineRule="auto"/>
-              <w:jc w:val="left"/>
-              <w:rPr>
-                <w:rFonts w:ascii="微软雅黑" w:eastAsia="微软雅黑" w:hAnsi="微软雅黑" w:cs="宋体"/>
-                <w:color w:val="000000"/>
-                <w:kern w:val="0"/>
-                <w:szCs w:val="21"/>
-              </w:rPr>
-            </w:pPr>
-          </w:p>
-        </w:tc>
-        <w:tc>
-          <w:tcPr>
-            <w:tcW w:w="2410" w:type="dxa"/>
-            <w:tcBorders>
-              <w:top w:val="outset" w:sz="6" w:space="0" w:color="auto"/>
-              <w:left w:val="outset" w:sz="6" w:space="0" w:color="auto"/>
-              <w:bottom w:val="outset" w:sz="6" w:space="0" w:color="auto"/>
-              <w:right w:val="outset" w:sz="6" w:space="0" w:color="auto"/>
-            </w:tcBorders>
-            <w:tcMar>
-              <w:top w:w="150" w:type="dxa"/>
-              <w:left w:w="150" w:type="dxa"/>
-              <w:bottom w:w="150" w:type="dxa"/>
-              <w:right w:w="150" w:type="dxa"/>
-            </w:tcMar>
-            <w:vAlign w:val="center"/>
-            <w:hideMark/>
-          </w:tcPr>
-          <w:p>
-            <w:pPr>
-              <w:widowControl/>
-              <w:spacing w:line="360" w:lineRule="auto"/>
-              <w:ind w:left="150" w:right="150"/>
-              <w:jc w:val="center"/>
-              <w:rPr>
-                <w:rFonts w:ascii="微软雅黑" w:eastAsia="微软雅黑" w:hAnsi="微软雅黑" w:cs="宋体"/>
-                <w:color w:val="000000"/>
-                <w:kern w:val="0"/>
-                <w:szCs w:val="21"/>
-              </w:rPr>
-            </w:pPr>
-            <w:r>
-              <w:rPr>
-                <w:rFonts w:ascii="仿宋" w:eastAsia="仿宋" w:hAnsi="仿宋" w:cs="宋体" w:hint="eastAsia"/>
-                <w:color w:val="000000"/>
-                <w:kern w:val="0"/>
-                <w:sz w:val="30"/>
-                <w:szCs w:val="30"/>
-              </w:rPr>
-              <w:t>联系人</w:t>
-            </w:r>
-            <w:r>
-              <w:rPr>
-                <w:rFonts w:ascii="微软雅黑" w:eastAsia="微软雅黑" w:hAnsi="微软雅黑" w:cs="宋体" w:hint="eastAsia"/>
-                <w:color w:val="000000"/>
-                <w:kern w:val="0"/>
-                <w:szCs w:val="21"/>
-              </w:rPr>
-              <w:t xml:space="preserve"> </w:t>
-            </w:r>
-          </w:p>
-          <w:p>
-            <w:pPr>
-              <w:widowControl/>
-              <w:spacing w:line="360" w:lineRule="auto"/>
-              <w:ind w:left="150" w:right="150"/>
-              <w:jc w:val="center"/>
-              <w:rPr>
-                <w:rFonts w:ascii="微软雅黑" w:eastAsia="微软雅黑" w:hAnsi="微软雅黑" w:cs="宋体"/>
-                <w:color w:val="000000"/>
-                <w:kern w:val="0"/>
-                <w:szCs w:val="21"/>
-              </w:rPr>
-            </w:pPr>
-            <w:r>
-              <w:rPr>
-                <w:rFonts w:ascii="仿宋" w:eastAsia="仿宋" w:hAnsi="仿宋" w:cs="宋体" w:hint="eastAsia"/>
-                <w:b/>
-                <w:bCs/>
-                <w:color w:val="000000"/>
-                <w:kern w:val="0"/>
-                <w:sz w:val="15"/>
-                <w:szCs w:val="15"/>
-              </w:rPr>
-              <w:t>（主要负责人）</w:t>
-            </w:r>
-            <w:r>
-              <w:rPr>
-                <w:rFonts w:ascii="微软雅黑" w:eastAsia="微软雅黑" w:hAnsi="微软雅黑" w:cs="宋体" w:hint="eastAsia"/>
-                <w:color w:val="000000"/>
-                <w:kern w:val="0"/>
-                <w:szCs w:val="21"/>
-              </w:rPr>
-              <w:t xml:space="preserve"> </w:t>
-            </w:r>
-          </w:p>
-        </w:tc>
-        <w:tc>
-          <w:tcPr>
-            <w:tcW w:w="1985" w:type="dxa"/>
-            <w:tcBorders>
-              <w:top w:val="outset" w:sz="6" w:space="0" w:color="auto"/>
-              <w:left w:val="outset" w:sz="6" w:space="0" w:color="auto"/>
-              <w:bottom w:val="outset" w:sz="6" w:space="0" w:color="auto"/>
-              <w:right w:val="outset" w:sz="6" w:space="0" w:color="auto"/>
-            </w:tcBorders>
-            <w:tcMar>
-              <w:top w:w="150" w:type="dxa"/>
-              <w:left w:w="150" w:type="dxa"/>
-              <w:bottom w:w="150" w:type="dxa"/>
-              <w:right w:w="150" w:type="dxa"/>
-            </w:tcMar>
-            <w:vAlign w:val="center"/>
-            <w:hideMark/>
-          </w:tcPr>
-          <w:p>
-            <w:pPr>
-              <w:widowControl/>
-              <w:spacing w:line="360" w:lineRule="auto"/>
-              <w:jc w:val="left"/>
-              <w:rPr>
-                <w:rFonts w:ascii="微软雅黑" w:eastAsia="微软雅黑" w:hAnsi="微软雅黑" w:cs="宋体"/>
-                <w:color w:val="343434"/>
-                <w:kern w:val="0"/>
-                <w:sz w:val="18"/>
-                <w:szCs w:val="18"/>
-              </w:rPr>
-            </w:pPr>
-            <w:r>
-              <w:rPr>
-                <w:rFonts w:ascii="仿宋" w:eastAsia="仿宋" w:hAnsi="仿宋" w:cs="宋体" w:hint="eastAsia"/>
-                <w:color w:val="000000"/>
-                <w:kern w:val="0"/>
-                <w:sz w:val="30"/>
-                <w:szCs w:val="30"/>
-              </w:rPr>
-              <w:t>马刚</w:t>
-            </w:r>
-          </w:p>
-        </w:tc>
-        <w:tc>
-          <w:tcPr>
-            <w:tcW w:w="2245" w:type="dxa"/>
-            <w:gridSpan w:val="2"/>
-            <w:tcBorders>
-              <w:top w:val="outset" w:sz="6" w:space="0" w:color="auto"/>
-              <w:left w:val="outset" w:sz="6" w:space="0" w:color="auto"/>
-              <w:bottom w:val="outset" w:sz="6" w:space="0" w:color="auto"/>
-              <w:right w:val="outset" w:sz="6" w:space="0" w:color="auto"/>
-            </w:tcBorders>
-            <w:tcMar>
-              <w:top w:w="150" w:type="dxa"/>
-              <w:left w:w="150" w:type="dxa"/>
-              <w:bottom w:w="150" w:type="dxa"/>
-              <w:right w:w="150" w:type="dxa"/>
-            </w:tcMar>
-            <w:vAlign w:val="center"/>
-            <w:hideMark/>
-          </w:tcPr>
-          <w:p>
-            <w:pPr>
-              <w:widowControl/>
-              <w:spacing w:line="360" w:lineRule="auto"/>
-              <w:ind w:left="150" w:right="150"/>
-              <w:jc w:val="center"/>
-              <w:rPr>
-                <w:rFonts w:ascii="微软雅黑" w:eastAsia="微软雅黑" w:hAnsi="微软雅黑" w:cs="宋体"/>
-                <w:color w:val="000000"/>
-                <w:kern w:val="0"/>
-                <w:szCs w:val="21"/>
-              </w:rPr>
-            </w:pPr>
-            <w:r>
-              <w:rPr>
-                <w:rFonts w:ascii="仿宋" w:eastAsia="仿宋" w:hAnsi="仿宋" w:cs="宋体" w:hint="eastAsia"/>
-                <w:color w:val="000000"/>
-                <w:kern w:val="0"/>
-                <w:sz w:val="30"/>
-                <w:szCs w:val="30"/>
-              </w:rPr>
-              <w:t>联系电话</w:t>
-            </w:r>
-            <w:r>
-              <w:rPr>
-                <w:rFonts w:ascii="微软雅黑" w:eastAsia="微软雅黑" w:hAnsi="微软雅黑" w:cs="宋体" w:hint="eastAsia"/>
-                <w:color w:val="000000"/>
-                <w:kern w:val="0"/>
-                <w:szCs w:val="21"/>
-              </w:rPr>
-              <w:t xml:space="preserve"> </w:t>
-            </w:r>
-          </w:p>
-        </w:tc>
-        <w:tc>
-          <w:tcPr>
-            <w:tcW w:w="2716" w:type="dxa"/>
-            <w:gridSpan w:val="4"/>
-            <w:tcBorders>
-              <w:top w:val="outset" w:sz="6" w:space="0" w:color="auto"/>
-              <w:left w:val="outset" w:sz="6" w:space="0" w:color="auto"/>
-              <w:bottom w:val="outset" w:sz="6" w:space="0" w:color="auto"/>
-              <w:right w:val="outset" w:sz="6" w:space="0" w:color="auto"/>
-            </w:tcBorders>
-            <w:tcMar>
-              <w:top w:w="150" w:type="dxa"/>
-              <w:left w:w="150" w:type="dxa"/>
-              <w:bottom w:w="150" w:type="dxa"/>
-              <w:right w:w="150" w:type="dxa"/>
-            </w:tcMar>
-            <w:vAlign w:val="center"/>
-            <w:hideMark/>
-          </w:tcPr>
-          <w:p>
-            <w:pPr>
-              <w:widowControl/>
-              <w:spacing w:line="360" w:lineRule="auto"/>
-              <w:jc w:val="left"/>
-              <w:rPr>
-                <w:rFonts w:ascii="微软雅黑" w:eastAsia="微软雅黑" w:hAnsi="微软雅黑" w:cs="宋体"/>
-                <w:color w:val="343434"/>
-                <w:kern w:val="0"/>
-                <w:sz w:val="18"/>
-                <w:szCs w:val="18"/>
-              </w:rPr>
-            </w:pPr>
-            <w:r>
-              <w:rPr>
-                <w:rFonts w:ascii="微软雅黑" w:eastAsia="微软雅黑" w:hAnsi="微软雅黑" w:cs="宋体"/>
-                <w:color w:val="000000"/>
-                <w:kern w:val="0"/>
-                <w:szCs w:val="21"/>
-              </w:rPr>
-              <w:t>13708070482</w:t>
-            </w:r>
-          </w:p>
-        </w:tc>
-      </w:tr>
-      <w:tr>
-        <w:trPr>
-          <w:trHeight w:val="142"/>
-        </w:trPr>
-        <w:tc>
-          <w:tcPr>
-            <w:tcW w:w="1134" w:type="dxa"/>
-            <w:vMerge/>
-            <w:tcBorders>
-              <w:top w:val="outset" w:sz="6" w:space="0" w:color="auto"/>
-              <w:left w:val="outset" w:sz="6" w:space="0" w:color="auto"/>
-              <w:bottom w:val="outset" w:sz="6" w:space="0" w:color="auto"/>
-              <w:right w:val="outset" w:sz="6" w:space="0" w:color="auto"/>
-            </w:tcBorders>
-            <w:vAlign w:val="center"/>
-            <w:hideMark/>
-          </w:tcPr>
-          <w:p>
-            <w:pPr>
-              <w:widowControl/>
-              <w:spacing w:line="360" w:lineRule="auto"/>
-              <w:jc w:val="left"/>
-              <w:rPr>
-                <w:rFonts w:ascii="微软雅黑" w:eastAsia="微软雅黑" w:hAnsi="微软雅黑" w:cs="宋体"/>
-                <w:color w:val="000000"/>
-                <w:kern w:val="0"/>
-                <w:szCs w:val="21"/>
-              </w:rPr>
-            </w:pPr>
-          </w:p>
-        </w:tc>
-        <w:tc>
-          <w:tcPr>
-            <w:tcW w:w="2410" w:type="dxa"/>
-            <w:tcBorders>
-              <w:top w:val="outset" w:sz="6" w:space="0" w:color="auto"/>
-              <w:left w:val="outset" w:sz="6" w:space="0" w:color="auto"/>
-              <w:bottom w:val="outset" w:sz="6" w:space="0" w:color="auto"/>
-              <w:right w:val="outset" w:sz="6" w:space="0" w:color="auto"/>
-            </w:tcBorders>
-            <w:tcMar>
-              <w:top w:w="150" w:type="dxa"/>
-              <w:left w:w="150" w:type="dxa"/>
-              <w:bottom w:w="150" w:type="dxa"/>
-              <w:right w:w="150" w:type="dxa"/>
-            </w:tcMar>
-            <w:vAlign w:val="center"/>
-            <w:hideMark/>
-          </w:tcPr>
-          <w:p>
-            <w:pPr>
-              <w:widowControl/>
-              <w:spacing w:line="360" w:lineRule="auto"/>
-              <w:ind w:left="150" w:right="150"/>
-              <w:jc w:val="center"/>
-              <w:rPr>
-                <w:rFonts w:ascii="微软雅黑" w:eastAsia="微软雅黑" w:hAnsi="微软雅黑" w:cs="宋体"/>
-                <w:color w:val="000000"/>
-                <w:kern w:val="0"/>
-                <w:szCs w:val="21"/>
-              </w:rPr>
-            </w:pPr>
-            <w:r>
-              <w:rPr>
-                <w:rFonts w:ascii="仿宋" w:eastAsia="仿宋" w:hAnsi="仿宋" w:cs="宋体" w:hint="eastAsia"/>
-                <w:color w:val="000000"/>
-                <w:kern w:val="0"/>
-                <w:sz w:val="30"/>
-                <w:szCs w:val="30"/>
-              </w:rPr>
-              <w:t>登记注册</w:t>
-            </w:r>
-            <w:r>
-              <w:rPr>
-                <w:rFonts w:ascii="微软雅黑" w:eastAsia="微软雅黑" w:hAnsi="微软雅黑" w:cs="宋体" w:hint="eastAsia"/>
-                <w:color w:val="000000"/>
-                <w:kern w:val="0"/>
-                <w:szCs w:val="21"/>
-              </w:rPr>
-              <w:t xml:space="preserve"> </w:t>
-            </w:r>
-          </w:p>
-          <w:p>
-            <w:pPr>
-              <w:widowControl/>
-              <w:spacing w:line="360" w:lineRule="auto"/>
-              <w:ind w:left="150" w:right="150"/>
-              <w:jc w:val="center"/>
-              <w:rPr>
-                <w:rFonts w:ascii="微软雅黑" w:eastAsia="微软雅黑" w:hAnsi="微软雅黑" w:cs="宋体"/>
-                <w:color w:val="000000"/>
-                <w:kern w:val="0"/>
-                <w:szCs w:val="21"/>
-              </w:rPr>
-            </w:pPr>
-            <w:r>
-              <w:rPr>
-                <w:rFonts w:ascii="仿宋" w:eastAsia="仿宋" w:hAnsi="仿宋" w:cs="宋体" w:hint="eastAsia"/>
-                <w:color w:val="000000"/>
-                <w:kern w:val="0"/>
-                <w:sz w:val="30"/>
-                <w:szCs w:val="30"/>
-              </w:rPr>
-              <w:t>地址（住所）</w:t>
-            </w:r>
-            <w:r>
-              <w:rPr>
-                <w:rFonts w:ascii="微软雅黑" w:eastAsia="微软雅黑" w:hAnsi="微软雅黑" w:cs="宋体" w:hint="eastAsia"/>
-                <w:color w:val="000000"/>
-                <w:kern w:val="0"/>
-                <w:szCs w:val="21"/>
-              </w:rPr>
-              <w:t xml:space="preserve"> </w:t>
-            </w:r>
-          </w:p>
-        </w:tc>
-        <w:tc>
-          <w:tcPr>
-            <w:tcW w:w="6946" w:type="dxa"/>
-            <w:gridSpan w:val="7"/>
-            <w:tcBorders>
-              <w:top w:val="outset" w:sz="6" w:space="0" w:color="auto"/>
-              <w:left w:val="outset" w:sz="6" w:space="0" w:color="auto"/>
-              <w:bottom w:val="outset" w:sz="6" w:space="0" w:color="auto"/>
-              <w:right w:val="outset" w:sz="6" w:space="0" w:color="auto"/>
-            </w:tcBorders>
-            <w:tcMar>
-              <w:top w:w="150" w:type="dxa"/>
-              <w:left w:w="150" w:type="dxa"/>
-              <w:bottom w:w="150" w:type="dxa"/>
-              <w:right w:w="150" w:type="dxa"/>
-            </w:tcMar>
-            <w:vAlign w:val="center"/>
-            <w:hideMark/>
-          </w:tcPr>
-          <w:p>
-            <w:pPr>
-              <w:widowControl/>
-              <w:spacing w:line="360" w:lineRule="auto"/>
-              <w:jc w:val="left"/>
-              <w:rPr>
-                <w:rFonts w:ascii="微软雅黑" w:eastAsia="微软雅黑" w:hAnsi="微软雅黑" w:cs="宋体"/>
-                <w:color w:val="343434"/>
-                <w:kern w:val="0"/>
-                <w:sz w:val="18"/>
-                <w:szCs w:val="18"/>
-              </w:rPr>
-            </w:pPr>
-            <w:r>
-              <w:rPr>
-                <w:rFonts w:ascii="仿宋" w:eastAsia="仿宋" w:hAnsi="仿宋" w:cs="宋体" w:hint="eastAsia"/>
-                <w:color w:val="000000"/>
-                <w:kern w:val="0"/>
-                <w:sz w:val="30"/>
-                <w:szCs w:val="30"/>
-              </w:rPr>
-              <w:t>成都市高新西区天虹路5号</w:t>
-            </w:r>
-          </w:p>
-        </w:tc>
-      </w:tr>
-      <w:tr>
-        <w:trPr>
-          <w:trHeight w:val="20"/>
-        </w:trPr>
-        <w:tc>
-          <w:tcPr>
-            <w:tcW w:w="1134" w:type="dxa"/>
-            <w:vMerge/>
-            <w:tcBorders>
-              <w:top w:val="outset" w:sz="6" w:space="0" w:color="auto"/>
-              <w:left w:val="outset" w:sz="6" w:space="0" w:color="auto"/>
-              <w:bottom w:val="outset" w:sz="6" w:space="0" w:color="auto"/>
-              <w:right w:val="outset" w:sz="6" w:space="0" w:color="auto"/>
-            </w:tcBorders>
-            <w:vAlign w:val="center"/>
-            <w:hideMark/>
-          </w:tcPr>
-          <w:p>
-            <w:pPr>
-              <w:widowControl/>
-              <w:spacing w:line="360" w:lineRule="auto"/>
-              <w:jc w:val="left"/>
-              <w:rPr>
-                <w:rFonts w:ascii="微软雅黑" w:eastAsia="微软雅黑" w:hAnsi="微软雅黑" w:cs="宋体"/>
-                <w:color w:val="000000"/>
-                <w:kern w:val="0"/>
-                <w:szCs w:val="21"/>
-              </w:rPr>
-            </w:pPr>
-          </w:p>
-        </w:tc>
-        <w:tc>
-          <w:tcPr>
-            <w:tcW w:w="2410" w:type="dxa"/>
-            <w:tcBorders>
-              <w:top w:val="outset" w:sz="6" w:space="0" w:color="auto"/>
-              <w:left w:val="outset" w:sz="6" w:space="0" w:color="auto"/>
-              <w:bottom w:val="outset" w:sz="6" w:space="0" w:color="auto"/>
-              <w:right w:val="outset" w:sz="6" w:space="0" w:color="auto"/>
-            </w:tcBorders>
-            <w:tcMar>
-              <w:top w:w="150" w:type="dxa"/>
-              <w:left w:w="150" w:type="dxa"/>
-              <w:bottom w:w="150" w:type="dxa"/>
-              <w:right w:w="150" w:type="dxa"/>
-            </w:tcMar>
-            <w:vAlign w:val="center"/>
-            <w:hideMark/>
-          </w:tcPr>
-          <w:p>
-            <w:pPr>
-              <w:widowControl/>
-              <w:spacing w:line="360" w:lineRule="auto"/>
-              <w:ind w:left="150" w:right="150"/>
-              <w:jc w:val="center"/>
-              <w:rPr>
-                <w:rFonts w:ascii="微软雅黑" w:eastAsia="微软雅黑" w:hAnsi="微软雅黑" w:cs="宋体"/>
-                <w:color w:val="000000"/>
-                <w:kern w:val="0"/>
-                <w:szCs w:val="21"/>
-              </w:rPr>
-            </w:pPr>
-            <w:r>
-              <w:rPr>
-                <w:rFonts w:ascii="仿宋" w:eastAsia="仿宋" w:hAnsi="仿宋" w:cs="宋体" w:hint="eastAsia"/>
-                <w:color w:val="000000"/>
-                <w:kern w:val="0"/>
-                <w:sz w:val="30"/>
-                <w:szCs w:val="30"/>
-              </w:rPr>
-              <w:t>实际经营地址</w:t>
-            </w:r>
-            <w:r>
-              <w:rPr>
-                <w:rFonts w:ascii="微软雅黑" w:eastAsia="微软雅黑" w:hAnsi="微软雅黑" w:cs="宋体" w:hint="eastAsia"/>
-                <w:color w:val="000000"/>
-                <w:kern w:val="0"/>
-                <w:szCs w:val="21"/>
-              </w:rPr>
-              <w:t xml:space="preserve"> </w:t>
-            </w:r>
-          </w:p>
-        </w:tc>
-        <w:tc>
-          <w:tcPr>
-            <w:tcW w:w="6946" w:type="dxa"/>
-            <w:gridSpan w:val="7"/>
-            <w:tcBorders>
-              <w:top w:val="outset" w:sz="6" w:space="0" w:color="auto"/>
-              <w:left w:val="outset" w:sz="6" w:space="0" w:color="auto"/>
-              <w:bottom w:val="outset" w:sz="6" w:space="0" w:color="auto"/>
-              <w:right w:val="outset" w:sz="6" w:space="0" w:color="auto"/>
-            </w:tcBorders>
-            <w:tcMar>
-              <w:top w:w="150" w:type="dxa"/>
-              <w:left w:w="150" w:type="dxa"/>
-              <w:bottom w:w="150" w:type="dxa"/>
-              <w:right w:w="150" w:type="dxa"/>
-            </w:tcMar>
-            <w:vAlign w:val="center"/>
-            <w:hideMark/>
-          </w:tcPr>
-          <w:p>
-            <w:pPr>
-              <w:widowControl/>
-              <w:spacing w:line="360" w:lineRule="auto"/>
-              <w:jc w:val="left"/>
-              <w:rPr>
-                <w:rFonts w:ascii="微软雅黑" w:eastAsia="微软雅黑" w:hAnsi="微软雅黑" w:cs="宋体"/>
-                <w:color w:val="343434"/>
-                <w:kern w:val="0"/>
-                <w:sz w:val="18"/>
-                <w:szCs w:val="18"/>
-              </w:rPr>
-            </w:pPr>
-            <w:r>
-              <w:rPr>
-                <w:rFonts w:ascii="仿宋" w:eastAsia="仿宋" w:hAnsi="仿宋" w:cs="宋体" w:hint="eastAsia"/>
-                <w:color w:val="000000"/>
-                <w:kern w:val="0"/>
-                <w:sz w:val="30"/>
-                <w:szCs w:val="30"/>
-              </w:rPr>
-              <w:t>成都市高新西区天虹路5号亚光产业园1号楼4楼</w:t>
-            </w:r>
-          </w:p>
-        </w:tc>
-      </w:tr>
-    </w:tbl>
-    <w:p>
-      <w:pPr>
-        <w:widowControl/>
-        <w:spacing w:line="360" w:lineRule="auto"/>
-        <w:ind w:left="150" w:right="150"/>
-        <w:jc w:val="left"/>
-        <w:rPr>
-          <w:rFonts w:ascii="微软雅黑" w:eastAsia="微软雅黑" w:hAnsi="微软雅黑" w:cs="宋体"/>
-          <w:color w:val="000000"/>
-          <w:kern w:val="0"/>
-          <w:szCs w:val="21"/>
-        </w:rPr>
-      </w:pPr>
-      <w:r>
-        <w:rPr>
-          <w:rFonts w:ascii="微软雅黑" w:eastAsia="微软雅黑" w:hAnsi="微软雅黑" w:cs="宋体" w:hint="eastAsia"/>
-          <w:color w:val="000000"/>
-          <w:kern w:val="0"/>
-          <w:szCs w:val="21"/>
-        </w:rPr>
-        <w:t xml:space="preserve">  </w:t>
-      </w:r>
-    </w:p>
-    <w:tbl>
-      <w:tblPr>
-        <w:tblW w:w="9962" w:type="dxa"/>
-        <w:tblInd w:w="150" w:type="dxa"/>
-        <w:tblBorders>
-          <w:top w:val="outset" w:sz="6" w:space="0" w:color="auto"/>
-          <w:left w:val="outset" w:sz="6" w:space="0" w:color="auto"/>
-          <w:bottom w:val="outset" w:sz="6" w:space="0" w:color="auto"/>
-          <w:right w:val="outset" w:sz="6" w:space="0" w:color="auto"/>
-        </w:tblBorders>
-        <w:tblCellMar>
-          <w:left w:w="0" w:type="dxa"/>
-          <w:right w:w="0" w:type="dxa"/>
-        </w:tblCellMar>
-        <w:tblLook w:val="04A0" w:firstRow="1" w:lastRow="0" w:firstColumn="1" w:lastColumn="0" w:noHBand="0" w:noVBand="1"/>
-      </w:tblPr>
-      <w:tblGrid>
-        <w:gridCol w:w="9962"/>
-      </w:tblGrid>
-      <w:tr>
-        <w:trPr>
-          <w:trHeight w:val="2909"/>
-        </w:trPr>
-        <w:tc>
-          <w:tcPr>
-            <w:tcW w:w="9962" w:type="dxa"/>
-            <w:tcBorders>
-              <w:top w:val="outset" w:sz="6" w:space="0" w:color="auto"/>
-              <w:left w:val="outset" w:sz="6" w:space="0" w:color="auto"/>
-              <w:bottom w:val="outset" w:sz="6" w:space="0" w:color="auto"/>
-              <w:right w:val="outset" w:sz="6" w:space="0" w:color="auto"/>
-            </w:tcBorders>
-            <w:tcMar>
-              <w:top w:w="150" w:type="dxa"/>
-              <w:left w:w="150" w:type="dxa"/>
-              <w:bottom w:w="150" w:type="dxa"/>
-              <w:right w:w="150" w:type="dxa"/>
-            </w:tcMar>
-            <w:hideMark/>
-          </w:tcPr>
-          <w:p>
-            <w:pPr>
-              <w:widowControl/>
-              <w:spacing w:line="360" w:lineRule="auto"/>
-              <w:ind w:left="150" w:right="150"/>
-              <w:jc w:val="center"/>
-              <w:rPr>
-                <w:rFonts w:ascii="微软雅黑" w:eastAsia="微软雅黑" w:hAnsi="微软雅黑" w:cs="宋体"/>
-                <w:color w:val="000000"/>
-                <w:kern w:val="0"/>
-                <w:szCs w:val="21"/>
-              </w:rPr>
-            </w:pPr>
-            <w:r>
-              <w:rPr>
-                <w:rFonts w:ascii="仿宋" w:eastAsia="仿宋" w:hAnsi="仿宋" w:cs="宋体" w:hint="eastAsia"/>
-                <w:b/>
-                <w:bCs/>
-                <w:color w:val="000000"/>
-                <w:kern w:val="0"/>
-                <w:sz w:val="44"/>
-                <w:szCs w:val="44"/>
-              </w:rPr>
-              <w:t>申请人参加仲裁活动告知事项</w:t>
-            </w:r>
-            <w:r>
-              <w:rPr>
-                <w:rFonts w:ascii="微软雅黑" w:eastAsia="微软雅黑" w:hAnsi="微软雅黑" w:cs="宋体" w:hint="eastAsia"/>
-                <w:color w:val="000000"/>
-                <w:kern w:val="0"/>
-                <w:szCs w:val="21"/>
-              </w:rPr>
-              <w:t xml:space="preserve"> </w:t>
-            </w:r>
-          </w:p>
-          <w:p>
-            <w:pPr>
-              <w:widowControl/>
-              <w:spacing w:line="360" w:lineRule="auto"/>
-              <w:ind w:left="150" w:right="150" w:firstLine="640"/>
-              <w:jc w:val="left"/>
-              <w:rPr>
-                <w:rFonts w:ascii="微软雅黑" w:eastAsia="微软雅黑" w:hAnsi="微软雅黑" w:cs="宋体"/>
-                <w:color w:val="000000"/>
-                <w:kern w:val="0"/>
-                <w:szCs w:val="21"/>
-              </w:rPr>
-            </w:pPr>
-            <w:r>
-              <w:rPr>
-                <w:rFonts w:ascii="仿宋" w:eastAsia="仿宋" w:hAnsi="仿宋" w:cs="宋体" w:hint="eastAsia"/>
-                <w:color w:val="000000"/>
-                <w:kern w:val="0"/>
-                <w:sz w:val="32"/>
-                <w:szCs w:val="32"/>
-              </w:rPr>
-              <w:t>1、申请人超过1个月拒不领取《受理通知书》或《开庭通知书》的，视为放弃仲裁活动；</w:t>
-            </w:r>
-            <w:r>
-              <w:rPr>
-                <w:rFonts w:ascii="微软雅黑" w:eastAsia="微软雅黑" w:hAnsi="微软雅黑" w:cs="宋体" w:hint="eastAsia"/>
-                <w:color w:val="000000"/>
-                <w:kern w:val="0"/>
-                <w:szCs w:val="21"/>
-              </w:rPr>
-              <w:t xml:space="preserve"> </w:t>
-            </w:r>
-          </w:p>
-          <w:p>
-            <w:pPr>
-              <w:widowControl/>
-              <w:spacing w:line="360" w:lineRule="auto"/>
-              <w:ind w:left="150" w:right="150" w:firstLine="640"/>
-              <w:jc w:val="left"/>
-              <w:rPr>
-                <w:rFonts w:ascii="微软雅黑" w:eastAsia="微软雅黑" w:hAnsi="微软雅黑" w:cs="宋体"/>
-                <w:color w:val="000000"/>
-                <w:kern w:val="0"/>
-                <w:szCs w:val="21"/>
-              </w:rPr>
-            </w:pPr>
-            <w:r>
-              <w:rPr>
-                <w:rFonts w:ascii="仿宋" w:eastAsia="仿宋" w:hAnsi="仿宋" w:cs="宋体" w:hint="eastAsia"/>
-                <w:color w:val="000000"/>
-                <w:kern w:val="0"/>
-                <w:sz w:val="32"/>
-                <w:szCs w:val="32"/>
-              </w:rPr>
-              <w:t>2、申请人拒不配合参加仲裁活动超过2个月的，按撤案处理；</w:t>
-            </w:r>
-            <w:r>
-              <w:rPr>
-                <w:rFonts w:ascii="微软雅黑" w:eastAsia="微软雅黑" w:hAnsi="微软雅黑" w:cs="宋体" w:hint="eastAsia"/>
-                <w:color w:val="000000"/>
-                <w:kern w:val="0"/>
-                <w:szCs w:val="21"/>
-              </w:rPr>
-              <w:t xml:space="preserve"> </w:t>
-            </w:r>
-          </w:p>
-          <w:p>
-            <w:pPr>
-              <w:widowControl/>
-              <w:spacing w:line="360" w:lineRule="auto"/>
-              <w:ind w:left="150" w:right="150" w:firstLine="640"/>
-              <w:jc w:val="left"/>
-              <w:rPr>
-                <w:rFonts w:ascii="微软雅黑" w:eastAsia="微软雅黑" w:hAnsi="微软雅黑" w:cs="宋体"/>
-                <w:color w:val="000000"/>
-                <w:kern w:val="0"/>
-                <w:szCs w:val="21"/>
-              </w:rPr>
-            </w:pPr>
-            <w:r>
-              <w:rPr>
-                <w:rFonts w:ascii="仿宋" w:eastAsia="仿宋" w:hAnsi="仿宋" w:cs="宋体" w:hint="eastAsia"/>
-                <w:color w:val="000000"/>
-                <w:kern w:val="0"/>
-                <w:sz w:val="32"/>
-                <w:szCs w:val="32"/>
-              </w:rPr>
-              <w:t>3、申请人应当提供被申请人的有效联系方式和地址，并配合完成文书送达工作。因申请人提供的信息错误造成文书无法送达的不利后果，由申请人承担责任；</w:t>
-            </w:r>
-            <w:r>
-              <w:rPr>
-                <w:rFonts w:ascii="微软雅黑" w:eastAsia="微软雅黑" w:hAnsi="微软雅黑" w:cs="宋体" w:hint="eastAsia"/>
-                <w:color w:val="000000"/>
-                <w:kern w:val="0"/>
-                <w:szCs w:val="21"/>
-              </w:rPr>
-              <w:t xml:space="preserve"> </w:t>
-            </w:r>
-          </w:p>
-          <w:p>
-            <w:pPr>
-              <w:widowControl/>
-              <w:spacing w:line="360" w:lineRule="auto"/>
-              <w:ind w:left="150" w:right="150" w:firstLine="640"/>
-              <w:jc w:val="left"/>
-              <w:rPr>
-                <w:rFonts w:ascii="微软雅黑" w:eastAsia="微软雅黑" w:hAnsi="微软雅黑" w:cs="宋体"/>
-                <w:color w:val="000000"/>
-                <w:kern w:val="0"/>
-                <w:szCs w:val="21"/>
-              </w:rPr>
-            </w:pPr>
-            <w:r>
-              <w:rPr>
-                <w:rFonts w:ascii="仿宋" w:eastAsia="仿宋" w:hAnsi="仿宋" w:cs="宋体" w:hint="eastAsia"/>
-                <w:color w:val="000000"/>
-                <w:kern w:val="0"/>
-                <w:sz w:val="32"/>
-                <w:szCs w:val="32"/>
-              </w:rPr>
-              <w:t>4、申请人及委托代理人应严格遵守法律法规及《四川省劳动人事争议仲裁代理规定》的要求参加仲裁活动，如有违反，造成不利后果的，由申请人承担责任。</w:t>
-            </w:r>
-            <w:r>
-              <w:rPr>
-                <w:rFonts w:ascii="微软雅黑" w:eastAsia="微软雅黑" w:hAnsi="微软雅黑" w:cs="宋体" w:hint="eastAsia"/>
-                <w:color w:val="000000"/>
-                <w:kern w:val="0"/>
-                <w:szCs w:val="21"/>
-              </w:rPr>
-              <w:t xml:space="preserve"> </w:t>
-            </w:r>
-          </w:p>
-          <w:p>
-            <w:pPr>
-              <w:widowControl/>
-              <w:spacing w:line="360" w:lineRule="auto"/>
-              <w:ind w:left="150" w:right="150" w:firstLine="640"/>
-              <w:jc w:val="left"/>
-              <w:rPr>
-                <w:rFonts w:ascii="微软雅黑" w:eastAsia="微软雅黑" w:hAnsi="微软雅黑" w:cs="宋体"/>
-                <w:color w:val="000000"/>
-                <w:kern w:val="0"/>
-                <w:szCs w:val="21"/>
-              </w:rPr>
-            </w:pPr>
-            <w:r>
-              <w:rPr>
-                <w:rFonts w:ascii="仿宋" w:eastAsia="仿宋" w:hAnsi="仿宋" w:cs="宋体" w:hint="eastAsia"/>
-                <w:color w:val="000000"/>
-                <w:kern w:val="0"/>
-                <w:sz w:val="32"/>
-                <w:szCs w:val="32"/>
-              </w:rPr>
-              <w:t>5、申请人委托他人领取仲裁文书的应当向仲裁委员会出具委托函。</w:t>
-            </w:r>
-            <w:r>
-              <w:rPr>
-                <w:rFonts w:ascii="微软雅黑" w:eastAsia="微软雅黑" w:hAnsi="微软雅黑" w:cs="宋体" w:hint="eastAsia"/>
-                <w:color w:val="000000"/>
-                <w:kern w:val="0"/>
-                <w:szCs w:val="21"/>
-              </w:rPr>
-              <w:t xml:space="preserve"> </w:t>
-            </w:r>
-          </w:p>
-        </w:tc>
-      </w:tr>
-      <w:tr>
-        <w:trPr>
-          <w:trHeight w:val="112"/>
-        </w:trPr>
-        <w:tc>
-          <w:tcPr>
-            <w:tcW w:w="9962" w:type="dxa"/>
-            <w:tcBorders>
-              <w:top w:val="outset" w:sz="6" w:space="0" w:color="auto"/>
-              <w:left w:val="outset" w:sz="6" w:space="0" w:color="auto"/>
-              <w:bottom w:val="outset" w:sz="6" w:space="0" w:color="auto"/>
-              <w:right w:val="outset" w:sz="6" w:space="0" w:color="auto"/>
-            </w:tcBorders>
-            <w:tcMar>
-              <w:top w:w="150" w:type="dxa"/>
-              <w:left w:w="150" w:type="dxa"/>
-              <w:bottom w:w="150" w:type="dxa"/>
-              <w:right w:w="150" w:type="dxa"/>
-            </w:tcMar>
-            <w:vAlign w:val="center"/>
-            <w:hideMark/>
-          </w:tcPr>
-          <w:p>
-            <w:pPr>
-              <w:widowControl/>
-              <w:spacing w:line="360" w:lineRule="auto"/>
-              <w:ind w:left="150" w:right="150" w:firstLine="600"/>
-              <w:jc w:val="left"/>
-              <w:rPr>
-                <w:rFonts w:ascii="微软雅黑" w:eastAsia="微软雅黑" w:hAnsi="微软雅黑" w:cs="宋体"/>
-                <w:color w:val="000000"/>
-                <w:kern w:val="0"/>
-                <w:szCs w:val="21"/>
-              </w:rPr>
-            </w:pPr>
-            <w:r>
-              <w:rPr>
-                <w:rFonts w:ascii="仿宋" w:eastAsia="仿宋" w:hAnsi="仿宋" w:cs="宋体" w:hint="eastAsia"/>
-                <w:color w:val="000000"/>
-                <w:kern w:val="0"/>
-                <w:sz w:val="30"/>
-                <w:szCs w:val="30"/>
-              </w:rPr>
-              <w:t>以上内容由申请人（代理人）填写，作为本委送达仲裁文书的依据，如信息有误，申请人承担责任。申请人已知晓本表所有告知内容，并承诺按照告知内容参加劳动人事仲裁活动。</w:t>
-            </w:r>
-            <w:r>
-              <w:rPr>
-                <w:rFonts w:ascii="微软雅黑" w:eastAsia="微软雅黑" w:hAnsi="微软雅黑" w:cs="宋体" w:hint="eastAsia"/>
-                <w:color w:val="000000"/>
-                <w:kern w:val="0"/>
-                <w:szCs w:val="21"/>
-              </w:rPr>
-              <w:t xml:space="preserve"> </w:t>
-            </w:r>
-          </w:p>
-          <w:p>
-            <w:pPr>
-              <w:widowControl/>
-              <w:spacing w:line="360" w:lineRule="auto"/>
-              <w:ind w:left="150" w:right="150" w:firstLine="1950"/>
-              <w:jc w:val="left"/>
-              <w:rPr>
-                <w:rFonts w:ascii="微软雅黑" w:eastAsia="微软雅黑" w:hAnsi="微软雅黑" w:cs="宋体"/>
-                <w:color w:val="000000"/>
-                <w:kern w:val="0"/>
-                <w:szCs w:val="21"/>
-              </w:rPr>
-            </w:pPr>
-            <w:r>
-              <w:rPr>
-                <w:rFonts w:ascii="仿宋" w:eastAsia="仿宋" w:hAnsi="仿宋" w:cs="宋体" w:hint="eastAsia"/>
-                <w:color w:val="000000"/>
-                <w:kern w:val="0"/>
-                <w:sz w:val="30"/>
-                <w:szCs w:val="30"/>
-              </w:rPr>
-              <w:t>申请人（代理人）签字确认：</w:t>
-            </w:r>
-            <w:r>
-              <w:rPr>
-                <w:rFonts w:ascii="微软雅黑" w:eastAsia="微软雅黑" w:hAnsi="微软雅黑" w:cs="宋体" w:hint="eastAsia"/>
-                <w:color w:val="000000"/>
-                <w:kern w:val="0"/>
-                <w:szCs w:val="21"/>
-              </w:rPr>
-              <w:t xml:space="preserve"> </w:t>
-            </w:r>
-          </w:p>
-          <w:p>
-            <w:pPr>
-              <w:widowControl/>
-              <w:spacing w:line="360" w:lineRule="auto"/>
-              <w:ind w:left="150" w:right="150" w:firstLine="4950"/>
-              <w:jc w:val="left"/>
-              <w:rPr>
-                <w:rFonts w:ascii="微软雅黑" w:eastAsia="微软雅黑" w:hAnsi="微软雅黑" w:cs="宋体"/>
-                <w:color w:val="000000"/>
-                <w:kern w:val="0"/>
-                <w:szCs w:val="21"/>
-              </w:rPr>
-            </w:pPr>
-            <w:r>
-              <w:rPr>
-                <w:rFonts w:ascii="仿宋" w:eastAsia="仿宋" w:hAnsi="仿宋" w:cs="宋体" w:hint="eastAsia"/>
-                <w:color w:val="000000"/>
-                <w:kern w:val="0"/>
-                <w:sz w:val="30"/>
-                <w:szCs w:val="30"/>
-              </w:rPr>
-              <w:t>年</w:t>
-            </w:r>
-            <w:r>
-              <w:rPr>
-                <w:rFonts w:ascii="宋体" w:eastAsia="宋体" w:hAnsi="宋体" w:cs="宋体" w:hint="eastAsia"/>
-                <w:color w:val="000000"/>
-                <w:kern w:val="0"/>
-                <w:sz w:val="30"/>
-                <w:szCs w:val="30"/>
-              </w:rPr>
-              <w:t>    </w:t>
-            </w:r>
-            <w:r>
-              <w:rPr>
-                <w:rFonts w:ascii="仿宋" w:eastAsia="仿宋" w:hAnsi="仿宋" w:cs="仿宋" w:hint="eastAsia"/>
-                <w:color w:val="000000"/>
-                <w:kern w:val="0"/>
-                <w:sz w:val="30"/>
-                <w:szCs w:val="30"/>
-              </w:rPr>
-              <w:t xml:space="preserve"> </w:t>
-            </w:r>
-            <w:r>
-              <w:rPr>
-                <w:rFonts w:ascii="仿宋" w:eastAsia="仿宋" w:hAnsi="仿宋" w:cs="宋体" w:hint="eastAsia"/>
-                <w:color w:val="000000"/>
-                <w:kern w:val="0"/>
-                <w:sz w:val="30"/>
-                <w:szCs w:val="30"/>
-              </w:rPr>
-              <w:t>月</w:t>
-            </w:r>
-            <w:r>
-              <w:rPr>
-                <w:rFonts w:ascii="宋体" w:eastAsia="宋体" w:hAnsi="宋体" w:cs="宋体" w:hint="eastAsia"/>
-                <w:color w:val="000000"/>
-                <w:kern w:val="0"/>
-                <w:sz w:val="30"/>
-                <w:szCs w:val="30"/>
-              </w:rPr>
-              <w:t>    </w:t>
-            </w:r>
-            <w:r>
-              <w:rPr>
-                <w:rFonts w:ascii="仿宋" w:eastAsia="仿宋" w:hAnsi="仿宋" w:cs="仿宋" w:hint="eastAsia"/>
-                <w:color w:val="000000"/>
-                <w:kern w:val="0"/>
-                <w:sz w:val="30"/>
-                <w:szCs w:val="30"/>
-              </w:rPr>
-              <w:t xml:space="preserve"> </w:t>
-            </w:r>
-            <w:r>
-              <w:rPr>
-                <w:rFonts w:ascii="仿宋" w:eastAsia="仿宋" w:hAnsi="仿宋" w:cs="宋体" w:hint="eastAsia"/>
-                <w:color w:val="000000"/>
-                <w:kern w:val="0"/>
-                <w:sz w:val="30"/>
-                <w:szCs w:val="30"/>
-              </w:rPr>
-              <w:t>日</w:t>
-            </w:r>
-            <w:r>
-              <w:rPr>
-                <w:rFonts w:ascii="微软雅黑" w:eastAsia="微软雅黑" w:hAnsi="微软雅黑" w:cs="宋体" w:hint="eastAsia"/>
-                <w:color w:val="000000"/>
-                <w:kern w:val="0"/>
-                <w:szCs w:val="21"/>
-              </w:rPr>
-              <w:t xml:space="preserve"> </w:t>
-            </w:r>
-          </w:p>
-        </w:tc>
-      </w:tr>
-    </w:tbl>
-    <w:p>
-      <w:pPr>
-        <w:spacing w:line="360" w:lineRule="auto"/>
-      </w:pPr>
     </w:p>
     <w:sectPr>
       <w:pgSz w:w="11906" w:h="16838"/>
@@ -39534,7 +36986,7 @@
 </file>
 
 <file path=customXml/itemProps1.xml><?xml version="1.0" encoding="utf-8"?>
-<ds:datastoreItem xmlns:ds="http://schemas.openxmlformats.org/officeDocument/2006/customXml" ds:itemID="{89243998-941F-4AA3-B626-C13EA2587C86}">
+<ds:datastoreItem xmlns:ds="http://schemas.openxmlformats.org/officeDocument/2006/customXml" ds:itemID="{1FBA7C4B-452F-4669-B9C8-7F4580D90620}">
   <ds:schemaRefs>
     <ds:schemaRef ds:uri="http://schemas.openxmlformats.org/officeDocument/2006/bibliography"/>
   </ds:schemaRefs>

--- a/申请材料/仲裁申请书2.0.docx
+++ b/申请材料/仲裁申请书2.0.docx
@@ -1194,7 +1194,27 @@
           <w:sz w:val="24"/>
           <w:szCs w:val="24"/>
         </w:rPr>
-        <w:t>、申请人于</w:t>
+        <w:t>、</w:t>
+      </w:r>
+      <w:r>
+        <w:rPr>
+          <w:rFonts w:ascii="Arial" w:eastAsia="宋体" w:hAnsi="Arial" w:cs="Arial" w:hint="eastAsia"/>
+          <w:kern w:val="0"/>
+          <w:sz w:val="24"/>
+          <w:szCs w:val="24"/>
+        </w:rPr>
+        <w:t>被</w:t>
+      </w:r>
+      <w:bookmarkStart w:id="0" w:name="_GoBack"/>
+      <w:bookmarkEnd w:id="0"/>
+      <w:r>
+        <w:rPr>
+          <w:rFonts w:ascii="Arial" w:eastAsia="宋体" w:hAnsi="Arial" w:cs="Arial" w:hint="eastAsia"/>
+          <w:kern w:val="0"/>
+          <w:sz w:val="24"/>
+          <w:szCs w:val="24"/>
+        </w:rPr>
+        <w:t>申请人于</w:t>
       </w:r>
       <w:r>
         <w:rPr>
@@ -1745,8 +1765,6 @@
         </w:rPr>
         <w:t>也</w:t>
       </w:r>
-      <w:bookmarkStart w:id="0" w:name="_GoBack"/>
-      <w:bookmarkEnd w:id="0"/>
       <w:r>
         <w:rPr>
           <w:rFonts w:asciiTheme="minorEastAsia" w:hAnsiTheme="minorEastAsia" w:cs="宋体" w:hint="eastAsia"/>
@@ -30944,7 +30962,7 @@
 </file>
 
 <file path=customXml/itemProps2.xml><?xml version="1.0" encoding="utf-8"?>
-<ds:datastoreItem xmlns:ds="http://schemas.openxmlformats.org/officeDocument/2006/customXml" ds:itemID="{19652253-3652-421F-9571-E4C04A9C3FCC}">
+<ds:datastoreItem xmlns:ds="http://schemas.openxmlformats.org/officeDocument/2006/customXml" ds:itemID="{CBE7D29A-1F4D-4E0B-AF60-003284F42161}">
   <ds:schemaRefs>
     <ds:schemaRef ds:uri="http://schemas.openxmlformats.org/officeDocument/2006/bibliography"/>
   </ds:schemaRefs>
